--- a/bscs-checklist-rules-s13.docx
+++ b/bscs-checklist-rules-s13.docx
@@ -5429,145 +5429,25 @@
     </w:p>
     <w:p>
       <w:pPr>
-        <w:ind w:right="-900" w:hanging="720"/>
+        <w:ind w:left="-720" w:right="-900"/>
         <w:rPr>
           <w:rFonts w:ascii="Arial Narrow" w:hAnsi="Arial Narrow"/>
-          <w:b/>
-          <w:sz w:val="22"/>
-          <w:szCs w:val="22"/>
         </w:rPr>
       </w:pPr>
       <w:r>
         <w:rPr>
           <w:rFonts w:ascii="Arial Narrow" w:hAnsi="Arial Narrow"/>
-          <w:b/>
-          <w:sz w:val="18"/>
-          <w:szCs w:val="18"/>
         </w:rPr>
-        <w:t xml:space="preserve">Advisors: You may choose to </w:t>
+        <w:t>List minor or additional majors here: _____________________________________________________________</w:t>
       </w:r>
-      <w:r>
+    </w:p>
+    <w:p>
+      <w:pPr>
+        <w:ind w:left="-720" w:right="-900"/>
         <w:rPr>
           <w:rFonts w:ascii="Arial Narrow" w:hAnsi="Arial Narrow"/>
-          <w:b/>
-          <w:sz w:val="18"/>
-          <w:szCs w:val="18"/>
         </w:rPr>
-        <w:t>do</w:t>
-      </w:r>
-      <w:r>
-        <w:rPr>
-          <w:rFonts w:ascii="Arial Narrow" w:hAnsi="Arial Narrow"/>
-          <w:b/>
-          <w:sz w:val="18"/>
-          <w:szCs w:val="18"/>
-        </w:rPr>
-        <w:t xml:space="preserve"> the following if you </w:t>
-      </w:r>
-      <w:r>
-        <w:rPr>
-          <w:rFonts w:ascii="Arial Narrow" w:hAnsi="Arial Narrow"/>
-          <w:b/>
-          <w:sz w:val="18"/>
-          <w:szCs w:val="18"/>
-        </w:rPr>
-        <w:t xml:space="preserve">make </w:t>
-      </w:r>
-      <w:r>
-        <w:rPr>
-          <w:rFonts w:ascii="Arial Narrow" w:hAnsi="Arial Narrow"/>
-          <w:b/>
-          <w:sz w:val="18"/>
-          <w:szCs w:val="18"/>
-        </w:rPr>
-        <w:t xml:space="preserve">use </w:t>
-      </w:r>
-      <w:r>
-        <w:rPr>
-          <w:rFonts w:ascii="Arial Narrow" w:hAnsi="Arial Narrow"/>
-          <w:b/>
-          <w:sz w:val="18"/>
-          <w:szCs w:val="18"/>
-        </w:rPr>
-        <w:t>of this form for a graduation check during the 4</w:t>
-      </w:r>
-      <w:r>
-        <w:rPr>
-          <w:rFonts w:ascii="Arial Narrow" w:hAnsi="Arial Narrow"/>
-          <w:b/>
-          <w:sz w:val="18"/>
-          <w:szCs w:val="18"/>
-          <w:vertAlign w:val="superscript"/>
-        </w:rPr>
-        <w:t>th</w:t>
-      </w:r>
-      <w:r>
-        <w:rPr>
-          <w:rFonts w:ascii="Arial Narrow" w:hAnsi="Arial Narrow"/>
-          <w:b/>
-          <w:sz w:val="18"/>
-          <w:szCs w:val="18"/>
-        </w:rPr>
-        <w:t xml:space="preserve"> year</w:t>
-      </w:r>
-      <w:proofErr w:type="gramStart"/>
-      <w:r>
-        <w:rPr>
-          <w:rFonts w:ascii="Arial Narrow" w:hAnsi="Arial Narrow"/>
-          <w:b/>
-          <w:sz w:val="18"/>
-          <w:szCs w:val="18"/>
-        </w:rPr>
-        <w:t>:</w:t>
-      </w:r>
-      <w:proofErr w:type="gramEnd"/>
-      <w:r>
-        <w:rPr>
-          <w:rFonts w:ascii="Arial Narrow" w:hAnsi="Arial Narrow"/>
-          <w:b/>
-          <w:sz w:val="18"/>
-          <w:szCs w:val="18"/>
-        </w:rPr>
-        <w:br/>
-      </w:r>
-      <w:r>
-        <w:rPr>
-          <w:rFonts w:ascii="Arial Narrow" w:hAnsi="Arial Narrow"/>
-          <w:b/>
-          <w:sz w:val="18"/>
-          <w:szCs w:val="18"/>
-        </w:rPr>
-        <w:br/>
-        <w:t xml:space="preserve">(1) </w:t>
-      </w:r>
-      <w:r>
-        <w:rPr>
-          <w:rFonts w:ascii="Arial Narrow" w:hAnsi="Arial Narrow"/>
-          <w:b/>
-          <w:sz w:val="18"/>
-          <w:szCs w:val="18"/>
-        </w:rPr>
-        <w:t>List Minor or Additional Majors here:  ______________________</w:t>
-      </w:r>
-      <w:r>
-        <w:rPr>
-          <w:rFonts w:ascii="Arial Narrow" w:hAnsi="Arial Narrow"/>
-          <w:b/>
-          <w:sz w:val="18"/>
-          <w:szCs w:val="18"/>
-        </w:rPr>
-        <w:t>_______________________________</w:t>
-      </w:r>
-      <w:r>
-        <w:rPr>
-          <w:rFonts w:ascii="Arial Narrow" w:hAnsi="Arial Narrow"/>
-          <w:b/>
-          <w:sz w:val="18"/>
-          <w:szCs w:val="18"/>
-        </w:rPr>
-        <w:br/>
-        <w:t>(2) Sign and Date below when reviewed for Application for Degree.  Attach copy to SEAS application form.</w:t>
-      </w:r>
+      </w:pPr>
       <w:r>
         <w:rPr>
           <w:rFonts w:ascii="Arial Narrow" w:hAnsi="Arial Narrow"/>
@@ -5635,7 +5515,7 @@
           <w:sz w:val="24"/>
           <w:szCs w:val="24"/>
         </w:rPr>
-        <w:t xml:space="preserve">         </w:t>
+        <w:t xml:space="preserve">      </w:t>
       </w:r>
       <w:r>
         <w:rPr>
@@ -5654,7 +5534,7 @@
           <w:szCs w:val="24"/>
           <w:u w:val="single"/>
         </w:rPr>
-        <w:t>Spring 2010</w:t>
+        <w:t>Summer 2013</w:t>
       </w:r>
       <w:r>
         <w:rPr>
@@ -5679,7 +5559,7 @@
     <w:tbl>
       <w:tblPr>
         <w:tblStyle w:val="TableGrid"/>
-        <w:tblW w:w="10080" w:type="dxa"/>
+        <w:tblW w:w="10170" w:type="dxa"/>
         <w:tblInd w:w="-252" w:type="dxa"/>
         <w:tblBorders>
           <w:top w:val="none" w:sz="0" w:space="0" w:color="auto"/>
@@ -5693,11 +5573,11 @@
       </w:tblPr>
       <w:tblGrid>
         <w:gridCol w:w="1800"/>
-        <w:gridCol w:w="2430"/>
-        <w:gridCol w:w="630"/>
+        <w:gridCol w:w="2520"/>
+        <w:gridCol w:w="540"/>
         <w:gridCol w:w="540"/>
         <w:gridCol w:w="1800"/>
-        <w:gridCol w:w="2430"/>
+        <w:gridCol w:w="2520"/>
         <w:gridCol w:w="450"/>
       </w:tblGrid>
       <w:tr>
@@ -5728,22 +5608,7 @@
         </w:tc>
         <w:tc>
           <w:tcPr>
-            <w:tcW w:w="2430" w:type="dxa"/>
-          </w:tcPr>
-          <w:p>
-            <w:pPr>
-              <w:ind w:right="-900"/>
-              <w:rPr>
-                <w:rFonts w:ascii="Arial Narrow" w:hAnsi="Arial Narrow"/>
-                <w:sz w:val="22"/>
-                <w:szCs w:val="22"/>
-              </w:rPr>
-            </w:pPr>
-          </w:p>
-        </w:tc>
-        <w:tc>
-          <w:tcPr>
-            <w:tcW w:w="630" w:type="dxa"/>
+            <w:tcW w:w="2520" w:type="dxa"/>
           </w:tcPr>
           <w:p>
             <w:pPr>
@@ -5773,6 +5638,21 @@
         </w:tc>
         <w:tc>
           <w:tcPr>
+            <w:tcW w:w="540" w:type="dxa"/>
+          </w:tcPr>
+          <w:p>
+            <w:pPr>
+              <w:ind w:right="-900"/>
+              <w:rPr>
+                <w:rFonts w:ascii="Arial Narrow" w:hAnsi="Arial Narrow"/>
+                <w:sz w:val="22"/>
+                <w:szCs w:val="22"/>
+              </w:rPr>
+            </w:pPr>
+          </w:p>
+        </w:tc>
+        <w:tc>
+          <w:tcPr>
             <w:tcW w:w="1800" w:type="dxa"/>
           </w:tcPr>
           <w:p>
@@ -5798,7 +5678,7 @@
         </w:tc>
         <w:tc>
           <w:tcPr>
-            <w:tcW w:w="2430" w:type="dxa"/>
+            <w:tcW w:w="2520" w:type="dxa"/>
           </w:tcPr>
           <w:p>
             <w:pPr>
@@ -5861,7 +5741,7 @@
         </w:tc>
         <w:tc>
           <w:tcPr>
-            <w:tcW w:w="2430" w:type="dxa"/>
+            <w:tcW w:w="2520" w:type="dxa"/>
           </w:tcPr>
           <w:p>
             <w:pPr>
@@ -5884,7 +5764,7 @@
         </w:tc>
         <w:tc>
           <w:tcPr>
-            <w:tcW w:w="630" w:type="dxa"/>
+            <w:tcW w:w="540" w:type="dxa"/>
           </w:tcPr>
           <w:p>
             <w:pPr>
@@ -5961,7 +5841,7 @@
         </w:tc>
         <w:tc>
           <w:tcPr>
-            <w:tcW w:w="2430" w:type="dxa"/>
+            <w:tcW w:w="2520" w:type="dxa"/>
           </w:tcPr>
           <w:p>
             <w:pPr>
@@ -6040,7 +5920,7 @@
         </w:tc>
         <w:tc>
           <w:tcPr>
-            <w:tcW w:w="2430" w:type="dxa"/>
+            <w:tcW w:w="2520" w:type="dxa"/>
           </w:tcPr>
           <w:p>
             <w:pPr>
@@ -6073,7 +5953,7 @@
         </w:tc>
         <w:tc>
           <w:tcPr>
-            <w:tcW w:w="630" w:type="dxa"/>
+            <w:tcW w:w="540" w:type="dxa"/>
           </w:tcPr>
           <w:p>
             <w:pPr>
@@ -6142,7 +6022,7 @@
         </w:tc>
         <w:tc>
           <w:tcPr>
-            <w:tcW w:w="2430" w:type="dxa"/>
+            <w:tcW w:w="2520" w:type="dxa"/>
           </w:tcPr>
           <w:p>
             <w:pPr>
@@ -6229,7 +6109,7 @@
         </w:tc>
         <w:tc>
           <w:tcPr>
-            <w:tcW w:w="2430" w:type="dxa"/>
+            <w:tcW w:w="2520" w:type="dxa"/>
           </w:tcPr>
           <w:p>
             <w:pPr>
@@ -6270,7 +6150,7 @@
         </w:tc>
         <w:tc>
           <w:tcPr>
-            <w:tcW w:w="630" w:type="dxa"/>
+            <w:tcW w:w="540" w:type="dxa"/>
           </w:tcPr>
           <w:p>
             <w:pPr>
@@ -6339,7 +6219,7 @@
         </w:tc>
         <w:tc>
           <w:tcPr>
-            <w:tcW w:w="2430" w:type="dxa"/>
+            <w:tcW w:w="2520" w:type="dxa"/>
           </w:tcPr>
           <w:p>
             <w:pPr>
@@ -6426,47 +6306,24 @@
         </w:tc>
         <w:tc>
           <w:tcPr>
-            <w:tcW w:w="2430" w:type="dxa"/>
-          </w:tcPr>
-          <w:p>
-            <w:pPr>
-              <w:ind w:right="-900"/>
-              <w:rPr>
-                <w:rFonts w:ascii="Arial Narrow" w:hAnsi="Arial Narrow"/>
-                <w:sz w:val="22"/>
-                <w:szCs w:val="22"/>
-              </w:rPr>
-            </w:pPr>
-            <w:r>
-              <w:rPr>
-                <w:rFonts w:ascii="Arial Narrow" w:hAnsi="Arial Narrow"/>
-                <w:sz w:val="22"/>
-                <w:szCs w:val="22"/>
-              </w:rPr>
-              <w:t>Prob. Solving &amp; Design</w:t>
-            </w:r>
-          </w:p>
-        </w:tc>
-        <w:tc>
-          <w:tcPr>
-            <w:tcW w:w="630" w:type="dxa"/>
-          </w:tcPr>
-          <w:p>
-            <w:pPr>
-              <w:ind w:right="-900"/>
-              <w:rPr>
-                <w:rFonts w:ascii="Arial Narrow" w:hAnsi="Arial Narrow"/>
-                <w:sz w:val="22"/>
-                <w:szCs w:val="22"/>
-              </w:rPr>
-            </w:pPr>
-            <w:r>
-              <w:rPr>
-                <w:rFonts w:ascii="Arial Narrow" w:hAnsi="Arial Narrow"/>
-                <w:sz w:val="22"/>
-                <w:szCs w:val="22"/>
-              </w:rPr>
-              <w:t xml:space="preserve"> 4</w:t>
+            <w:tcW w:w="2520" w:type="dxa"/>
+          </w:tcPr>
+          <w:p>
+            <w:pPr>
+              <w:ind w:right="-900"/>
+              <w:rPr>
+                <w:rFonts w:ascii="Arial Narrow" w:hAnsi="Arial Narrow"/>
+                <w:sz w:val="22"/>
+                <w:szCs w:val="22"/>
+              </w:rPr>
+            </w:pPr>
+            <w:r>
+              <w:rPr>
+                <w:rFonts w:ascii="Arial Narrow" w:hAnsi="Arial Narrow"/>
+                <w:sz w:val="22"/>
+                <w:szCs w:val="22"/>
+              </w:rPr>
+              <w:t>Introduction to Engineering</w:t>
             </w:r>
           </w:p>
         </w:tc>
@@ -6483,6 +6340,37 @@
                 <w:szCs w:val="22"/>
               </w:rPr>
             </w:pPr>
+            <w:r>
+              <w:rPr>
+                <w:rFonts w:ascii="Arial Narrow" w:hAnsi="Arial Narrow"/>
+                <w:sz w:val="22"/>
+                <w:szCs w:val="22"/>
+              </w:rPr>
+              <w:t xml:space="preserve"> </w:t>
+            </w:r>
+            <w:r>
+              <w:rPr>
+                <w:rFonts w:ascii="Arial Narrow" w:hAnsi="Arial Narrow"/>
+                <w:sz w:val="22"/>
+                <w:szCs w:val="22"/>
+              </w:rPr>
+              <w:t>3</w:t>
+            </w:r>
+          </w:p>
+        </w:tc>
+        <w:tc>
+          <w:tcPr>
+            <w:tcW w:w="540" w:type="dxa"/>
+          </w:tcPr>
+          <w:p>
+            <w:pPr>
+              <w:ind w:right="-900"/>
+              <w:rPr>
+                <w:rFonts w:ascii="Arial Narrow" w:hAnsi="Arial Narrow"/>
+                <w:sz w:val="22"/>
+                <w:szCs w:val="22"/>
+              </w:rPr>
+            </w:pPr>
           </w:p>
         </w:tc>
         <w:tc>
@@ -6534,7 +6422,7 @@
         </w:tc>
         <w:tc>
           <w:tcPr>
-            <w:tcW w:w="2430" w:type="dxa"/>
+            <w:tcW w:w="2520" w:type="dxa"/>
           </w:tcPr>
           <w:p>
             <w:pPr>
@@ -6599,113 +6487,38 @@
                 <w:sz w:val="22"/>
                 <w:szCs w:val="22"/>
               </w:rPr>
-              <w:t>STS 1</w:t>
-            </w:r>
-            <w:r>
-              <w:rPr>
-                <w:rFonts w:ascii="Arial Narrow" w:hAnsi="Arial Narrow"/>
-                <w:sz w:val="22"/>
-                <w:szCs w:val="22"/>
-              </w:rPr>
-              <w:t>500</w:t>
-            </w:r>
-          </w:p>
-        </w:tc>
-        <w:tc>
-          <w:tcPr>
-            <w:tcW w:w="2430" w:type="dxa"/>
-          </w:tcPr>
-          <w:p>
-            <w:pPr>
-              <w:ind w:right="-900"/>
-              <w:rPr>
-                <w:rFonts w:ascii="Arial Narrow" w:hAnsi="Arial Narrow"/>
-                <w:sz w:val="22"/>
-                <w:szCs w:val="22"/>
-              </w:rPr>
-            </w:pPr>
-            <w:proofErr w:type="spellStart"/>
-            <w:r>
-              <w:rPr>
-                <w:rFonts w:ascii="Arial Narrow" w:hAnsi="Arial Narrow"/>
-                <w:sz w:val="22"/>
-                <w:szCs w:val="22"/>
-              </w:rPr>
-              <w:t>Engr</w:t>
-            </w:r>
-            <w:proofErr w:type="spellEnd"/>
-            <w:r>
-              <w:rPr>
-                <w:rFonts w:ascii="Arial Narrow" w:hAnsi="Arial Narrow"/>
-                <w:sz w:val="22"/>
-                <w:szCs w:val="22"/>
-              </w:rPr>
-              <w:t>,</w:t>
-            </w:r>
-            <w:r>
-              <w:rPr>
-                <w:rFonts w:ascii="Arial Narrow" w:hAnsi="Arial Narrow"/>
-                <w:sz w:val="22"/>
-                <w:szCs w:val="22"/>
-              </w:rPr>
-              <w:t xml:space="preserve"> </w:t>
-            </w:r>
-            <w:r>
-              <w:rPr>
-                <w:rFonts w:ascii="Arial Narrow" w:hAnsi="Arial Narrow"/>
-                <w:sz w:val="22"/>
-                <w:szCs w:val="22"/>
-              </w:rPr>
-              <w:t>&amp;</w:t>
-            </w:r>
-            <w:r>
-              <w:rPr>
-                <w:rFonts w:ascii="Arial Narrow" w:hAnsi="Arial Narrow"/>
-                <w:sz w:val="22"/>
-                <w:szCs w:val="22"/>
-              </w:rPr>
-              <w:t xml:space="preserve"> Tech. </w:t>
-            </w:r>
-            <w:r>
-              <w:rPr>
-                <w:rFonts w:ascii="Arial Narrow" w:hAnsi="Arial Narrow"/>
-                <w:sz w:val="22"/>
-                <w:szCs w:val="22"/>
-              </w:rPr>
-              <w:t xml:space="preserve">&amp; </w:t>
-            </w:r>
-            <w:r>
-              <w:rPr>
-                <w:rFonts w:ascii="Arial Narrow" w:hAnsi="Arial Narrow"/>
-                <w:sz w:val="22"/>
-                <w:szCs w:val="22"/>
-              </w:rPr>
-              <w:t>Soc.</w:t>
-            </w:r>
-          </w:p>
-        </w:tc>
-        <w:tc>
-          <w:tcPr>
-            <w:tcW w:w="630" w:type="dxa"/>
-          </w:tcPr>
-          <w:p>
-            <w:pPr>
-              <w:ind w:right="-900"/>
-              <w:rPr>
-                <w:rFonts w:ascii="Arial Narrow" w:hAnsi="Arial Narrow"/>
-                <w:sz w:val="22"/>
-                <w:szCs w:val="22"/>
-                <w:u w:val="single"/>
-              </w:rPr>
-            </w:pPr>
-            <w:r>
-              <w:rPr>
-                <w:rFonts w:ascii="Arial Narrow" w:hAnsi="Arial Narrow"/>
-                <w:sz w:val="22"/>
-                <w:szCs w:val="22"/>
-                <w:u w:val="single"/>
-              </w:rPr>
-              <w:t xml:space="preserve"> 3</w:t>
+              <w:t>ENGR 162</w:t>
+            </w:r>
+            <w:r>
+              <w:rPr>
+                <w:rFonts w:ascii="Arial Narrow" w:hAnsi="Arial Narrow"/>
+                <w:sz w:val="22"/>
+                <w:szCs w:val="22"/>
+              </w:rPr>
+              <w:t>1</w:t>
+            </w:r>
+          </w:p>
+        </w:tc>
+        <w:tc>
+          <w:tcPr>
+            <w:tcW w:w="2520" w:type="dxa"/>
+          </w:tcPr>
+          <w:p>
+            <w:pPr>
+              <w:ind w:right="-900"/>
+              <w:rPr>
+                <w:rFonts w:ascii="Arial Narrow" w:hAnsi="Arial Narrow"/>
+                <w:sz w:val="22"/>
+                <w:szCs w:val="22"/>
+              </w:rPr>
+            </w:pPr>
+            <w:r>
+              <w:rPr>
+                <w:rFonts w:ascii="Arial Narrow" w:hAnsi="Arial Narrow"/>
+                <w:sz w:val="22"/>
+                <w:szCs w:val="22"/>
+              </w:rPr>
+              <w:t>Intro to Engineering Lab</w:t>
             </w:r>
           </w:p>
         </w:tc>
@@ -6722,6 +6535,29 @@
                 <w:szCs w:val="22"/>
               </w:rPr>
             </w:pPr>
+            <w:r>
+              <w:rPr>
+                <w:rFonts w:ascii="Arial Narrow" w:hAnsi="Arial Narrow"/>
+                <w:sz w:val="22"/>
+                <w:szCs w:val="22"/>
+              </w:rPr>
+              <w:t xml:space="preserve"> 1</w:t>
+            </w:r>
+          </w:p>
+        </w:tc>
+        <w:tc>
+          <w:tcPr>
+            <w:tcW w:w="540" w:type="dxa"/>
+          </w:tcPr>
+          <w:p>
+            <w:pPr>
+              <w:ind w:right="-900"/>
+              <w:rPr>
+                <w:rFonts w:ascii="Arial Narrow" w:hAnsi="Arial Narrow"/>
+                <w:sz w:val="22"/>
+                <w:szCs w:val="22"/>
+              </w:rPr>
+            </w:pPr>
           </w:p>
         </w:tc>
         <w:tc>
@@ -6749,7 +6585,7 @@
         </w:tc>
         <w:tc>
           <w:tcPr>
-            <w:tcW w:w="2430" w:type="dxa"/>
+            <w:tcW w:w="2520" w:type="dxa"/>
           </w:tcPr>
           <w:p>
             <w:pPr>
@@ -6826,43 +6662,78 @@
                 <w:szCs w:val="22"/>
               </w:rPr>
             </w:pPr>
-          </w:p>
-        </w:tc>
-        <w:tc>
-          <w:tcPr>
-            <w:tcW w:w="2430" w:type="dxa"/>
-          </w:tcPr>
-          <w:p>
-            <w:pPr>
-              <w:ind w:right="-900"/>
-              <w:rPr>
-                <w:rFonts w:ascii="Arial Narrow" w:hAnsi="Arial Narrow"/>
-                <w:sz w:val="22"/>
-                <w:szCs w:val="22"/>
-              </w:rPr>
-            </w:pPr>
-          </w:p>
-        </w:tc>
-        <w:tc>
-          <w:tcPr>
-            <w:tcW w:w="630" w:type="dxa"/>
-          </w:tcPr>
-          <w:p>
-            <w:pPr>
-              <w:ind w:right="-900"/>
-              <w:rPr>
-                <w:rFonts w:ascii="Arial Narrow" w:hAnsi="Arial Narrow"/>
-                <w:sz w:val="22"/>
-                <w:szCs w:val="22"/>
-              </w:rPr>
-            </w:pPr>
-            <w:r>
-              <w:rPr>
-                <w:rFonts w:ascii="Arial Narrow" w:hAnsi="Arial Narrow"/>
-                <w:sz w:val="22"/>
-                <w:szCs w:val="22"/>
-              </w:rPr>
-              <w:t>15</w:t>
+            <w:r>
+              <w:rPr>
+                <w:rFonts w:ascii="Arial Narrow" w:hAnsi="Arial Narrow"/>
+                <w:sz w:val="22"/>
+                <w:szCs w:val="22"/>
+              </w:rPr>
+              <w:t>STS 1</w:t>
+            </w:r>
+            <w:r>
+              <w:rPr>
+                <w:rFonts w:ascii="Arial Narrow" w:hAnsi="Arial Narrow"/>
+                <w:sz w:val="22"/>
+                <w:szCs w:val="22"/>
+              </w:rPr>
+              <w:t>500</w:t>
+            </w:r>
+          </w:p>
+        </w:tc>
+        <w:tc>
+          <w:tcPr>
+            <w:tcW w:w="2520" w:type="dxa"/>
+          </w:tcPr>
+          <w:p>
+            <w:pPr>
+              <w:ind w:right="-900"/>
+              <w:rPr>
+                <w:rFonts w:ascii="Arial Narrow" w:hAnsi="Arial Narrow"/>
+                <w:sz w:val="22"/>
+                <w:szCs w:val="22"/>
+              </w:rPr>
+            </w:pPr>
+            <w:proofErr w:type="spellStart"/>
+            <w:r>
+              <w:rPr>
+                <w:rFonts w:ascii="Arial Narrow" w:hAnsi="Arial Narrow"/>
+                <w:sz w:val="22"/>
+                <w:szCs w:val="22"/>
+              </w:rPr>
+              <w:t>Engr</w:t>
+            </w:r>
+            <w:proofErr w:type="spellEnd"/>
+            <w:r>
+              <w:rPr>
+                <w:rFonts w:ascii="Arial Narrow" w:hAnsi="Arial Narrow"/>
+                <w:sz w:val="22"/>
+                <w:szCs w:val="22"/>
+              </w:rPr>
+              <w:t>,</w:t>
+            </w:r>
+            <w:r>
+              <w:rPr>
+                <w:rFonts w:ascii="Arial Narrow" w:hAnsi="Arial Narrow"/>
+                <w:sz w:val="22"/>
+                <w:szCs w:val="22"/>
+              </w:rPr>
+              <w:t xml:space="preserve"> &amp; Tech. </w:t>
+            </w:r>
+            <w:r>
+              <w:rPr>
+                <w:rFonts w:ascii="Arial Narrow" w:hAnsi="Arial Narrow"/>
+                <w:sz w:val="22"/>
+                <w:szCs w:val="22"/>
+              </w:rPr>
+              <w:t xml:space="preserve">&amp; </w:t>
+            </w:r>
+            <w:r>
+              <w:rPr>
+                <w:rFonts w:ascii="Arial Narrow" w:hAnsi="Arial Narrow"/>
+                <w:sz w:val="22"/>
+                <w:szCs w:val="22"/>
+              </w:rPr>
+              <w:t>Soc.</w:t>
             </w:r>
           </w:p>
         </w:tc>
@@ -6877,6 +6748,31 @@
                 <w:rFonts w:ascii="Arial Narrow" w:hAnsi="Arial Narrow"/>
                 <w:sz w:val="22"/>
                 <w:szCs w:val="22"/>
+                <w:u w:val="single"/>
+              </w:rPr>
+            </w:pPr>
+            <w:r>
+              <w:rPr>
+                <w:rFonts w:ascii="Arial Narrow" w:hAnsi="Arial Narrow"/>
+                <w:sz w:val="22"/>
+                <w:szCs w:val="22"/>
+                <w:u w:val="single"/>
+              </w:rPr>
+              <w:t xml:space="preserve"> 3</w:t>
+            </w:r>
+          </w:p>
+        </w:tc>
+        <w:tc>
+          <w:tcPr>
+            <w:tcW w:w="540" w:type="dxa"/>
+          </w:tcPr>
+          <w:p>
+            <w:pPr>
+              <w:ind w:right="-900"/>
+              <w:rPr>
+                <w:rFonts w:ascii="Arial Narrow" w:hAnsi="Arial Narrow"/>
+                <w:sz w:val="22"/>
+                <w:szCs w:val="22"/>
               </w:rPr>
             </w:pPr>
           </w:p>
@@ -6906,7 +6802,7 @@
         </w:tc>
         <w:tc>
           <w:tcPr>
-            <w:tcW w:w="2430" w:type="dxa"/>
+            <w:tcW w:w="2520" w:type="dxa"/>
           </w:tcPr>
           <w:p>
             <w:pPr>
@@ -6932,7 +6828,7 @@
                 <w:szCs w:val="22"/>
                 <w:vertAlign w:val="superscript"/>
               </w:rPr>
-              <w:t>3</w:t>
+              <w:t>2,3</w:t>
             </w:r>
             <w:r>
               <w:rPr>
@@ -6988,22 +6884,7 @@
         </w:tc>
         <w:tc>
           <w:tcPr>
-            <w:tcW w:w="2430" w:type="dxa"/>
-          </w:tcPr>
-          <w:p>
-            <w:pPr>
-              <w:ind w:right="-900"/>
-              <w:rPr>
-                <w:rFonts w:ascii="Arial Narrow" w:hAnsi="Arial Narrow"/>
-                <w:sz w:val="22"/>
-                <w:szCs w:val="22"/>
-              </w:rPr>
-            </w:pPr>
-          </w:p>
-        </w:tc>
-        <w:tc>
-          <w:tcPr>
-            <w:tcW w:w="630" w:type="dxa"/>
+            <w:tcW w:w="2520" w:type="dxa"/>
           </w:tcPr>
           <w:p>
             <w:pPr>
@@ -7029,6 +6910,29 @@
                 <w:szCs w:val="22"/>
               </w:rPr>
             </w:pPr>
+            <w:r>
+              <w:rPr>
+                <w:rFonts w:ascii="Arial Narrow" w:hAnsi="Arial Narrow"/>
+                <w:sz w:val="22"/>
+                <w:szCs w:val="22"/>
+              </w:rPr>
+              <w:t>15</w:t>
+            </w:r>
+          </w:p>
+        </w:tc>
+        <w:tc>
+          <w:tcPr>
+            <w:tcW w:w="540" w:type="dxa"/>
+          </w:tcPr>
+          <w:p>
+            <w:pPr>
+              <w:ind w:right="-900"/>
+              <w:rPr>
+                <w:rFonts w:ascii="Arial Narrow" w:hAnsi="Arial Narrow"/>
+                <w:sz w:val="22"/>
+                <w:szCs w:val="22"/>
+              </w:rPr>
+            </w:pPr>
           </w:p>
         </w:tc>
         <w:tc>
@@ -7048,7 +6952,7 @@
         </w:tc>
         <w:tc>
           <w:tcPr>
-            <w:tcW w:w="2430" w:type="dxa"/>
+            <w:tcW w:w="2520" w:type="dxa"/>
           </w:tcPr>
           <w:p>
             <w:pPr>
@@ -7082,186 +6986,6 @@
               </w:rPr>
               <w:t>17</w:t>
             </w:r>
-          </w:p>
-        </w:tc>
-      </w:tr>
-    </w:tbl>
-    <w:p>
-      <w:pPr>
-        <w:ind w:right="-900"/>
-        <w:rPr>
-          <w:rFonts w:ascii="Arial Narrow" w:hAnsi="Arial Narrow"/>
-          <w:sz w:val="22"/>
-          <w:szCs w:val="22"/>
-        </w:rPr>
-      </w:pPr>
-    </w:p>
-    <w:tbl>
-      <w:tblPr>
-        <w:tblStyle w:val="TableGrid"/>
-        <w:tblW w:w="10080" w:type="dxa"/>
-        <w:tblInd w:w="-252" w:type="dxa"/>
-        <w:tblBorders>
-          <w:top w:val="none" w:sz="0" w:space="0" w:color="auto"/>
-          <w:left w:val="none" w:sz="0" w:space="0" w:color="auto"/>
-          <w:bottom w:val="none" w:sz="0" w:space="0" w:color="auto"/>
-          <w:right w:val="none" w:sz="0" w:space="0" w:color="auto"/>
-          <w:insideH w:val="none" w:sz="0" w:space="0" w:color="auto"/>
-          <w:insideV w:val="none" w:sz="0" w:space="0" w:color="auto"/>
-        </w:tblBorders>
-        <w:tblLook w:val="01E0"/>
-      </w:tblPr>
-      <w:tblGrid>
-        <w:gridCol w:w="1800"/>
-        <w:gridCol w:w="2430"/>
-        <w:gridCol w:w="630"/>
-        <w:gridCol w:w="540"/>
-        <w:gridCol w:w="1800"/>
-        <w:gridCol w:w="2430"/>
-        <w:gridCol w:w="450"/>
-      </w:tblGrid>
-      <w:tr>
-        <w:tc>
-          <w:tcPr>
-            <w:tcW w:w="1800" w:type="dxa"/>
-          </w:tcPr>
-          <w:p>
-            <w:pPr>
-              <w:ind w:right="-900"/>
-              <w:rPr>
-                <w:rFonts w:ascii="Arial Narrow" w:hAnsi="Arial Narrow"/>
-                <w:b/>
-                <w:sz w:val="22"/>
-                <w:szCs w:val="22"/>
-              </w:rPr>
-            </w:pPr>
-            <w:r>
-              <w:rPr>
-                <w:rFonts w:ascii="Arial Narrow" w:hAnsi="Arial Narrow"/>
-                <w:b/>
-                <w:sz w:val="22"/>
-                <w:szCs w:val="22"/>
-              </w:rPr>
-              <w:t>Third</w:t>
-            </w:r>
-            <w:r>
-              <w:rPr>
-                <w:rFonts w:ascii="Arial Narrow" w:hAnsi="Arial Narrow"/>
-                <w:b/>
-                <w:sz w:val="22"/>
-                <w:szCs w:val="22"/>
-              </w:rPr>
-              <w:t xml:space="preserve"> Semester:</w:t>
-            </w:r>
-          </w:p>
-        </w:tc>
-        <w:tc>
-          <w:tcPr>
-            <w:tcW w:w="2430" w:type="dxa"/>
-          </w:tcPr>
-          <w:p>
-            <w:pPr>
-              <w:ind w:right="-900"/>
-              <w:rPr>
-                <w:rFonts w:ascii="Arial Narrow" w:hAnsi="Arial Narrow"/>
-                <w:sz w:val="22"/>
-                <w:szCs w:val="22"/>
-              </w:rPr>
-            </w:pPr>
-          </w:p>
-        </w:tc>
-        <w:tc>
-          <w:tcPr>
-            <w:tcW w:w="630" w:type="dxa"/>
-          </w:tcPr>
-          <w:p>
-            <w:pPr>
-              <w:ind w:right="-900"/>
-              <w:rPr>
-                <w:rFonts w:ascii="Arial Narrow" w:hAnsi="Arial Narrow"/>
-                <w:sz w:val="22"/>
-                <w:szCs w:val="22"/>
-              </w:rPr>
-            </w:pPr>
-          </w:p>
-        </w:tc>
-        <w:tc>
-          <w:tcPr>
-            <w:tcW w:w="540" w:type="dxa"/>
-          </w:tcPr>
-          <w:p>
-            <w:pPr>
-              <w:ind w:right="-900"/>
-              <w:rPr>
-                <w:rFonts w:ascii="Arial Narrow" w:hAnsi="Arial Narrow"/>
-                <w:sz w:val="22"/>
-                <w:szCs w:val="22"/>
-              </w:rPr>
-            </w:pPr>
-          </w:p>
-        </w:tc>
-        <w:tc>
-          <w:tcPr>
-            <w:tcW w:w="1800" w:type="dxa"/>
-          </w:tcPr>
-          <w:p>
-            <w:pPr>
-              <w:ind w:right="-900"/>
-              <w:rPr>
-                <w:rFonts w:ascii="Arial Narrow" w:hAnsi="Arial Narrow"/>
-                <w:b/>
-                <w:sz w:val="22"/>
-                <w:szCs w:val="22"/>
-              </w:rPr>
-            </w:pPr>
-            <w:r>
-              <w:rPr>
-                <w:rFonts w:ascii="Arial Narrow" w:hAnsi="Arial Narrow"/>
-                <w:b/>
-                <w:sz w:val="22"/>
-                <w:szCs w:val="22"/>
-              </w:rPr>
-              <w:t>Fourth</w:t>
-            </w:r>
-            <w:r>
-              <w:rPr>
-                <w:rFonts w:ascii="Arial Narrow" w:hAnsi="Arial Narrow"/>
-                <w:b/>
-                <w:sz w:val="22"/>
-                <w:szCs w:val="22"/>
-              </w:rPr>
-              <w:t xml:space="preserve"> Semester:</w:t>
-            </w:r>
-          </w:p>
-        </w:tc>
-        <w:tc>
-          <w:tcPr>
-            <w:tcW w:w="2430" w:type="dxa"/>
-          </w:tcPr>
-          <w:p>
-            <w:pPr>
-              <w:ind w:right="-900"/>
-              <w:rPr>
-                <w:rFonts w:ascii="Arial Narrow" w:hAnsi="Arial Narrow"/>
-                <w:sz w:val="22"/>
-                <w:szCs w:val="22"/>
-              </w:rPr>
-            </w:pPr>
-          </w:p>
-        </w:tc>
-        <w:tc>
-          <w:tcPr>
-            <w:tcW w:w="450" w:type="dxa"/>
-          </w:tcPr>
-          <w:p>
-            <w:pPr>
-              <w:ind w:right="-900"/>
-              <w:rPr>
-                <w:rFonts w:ascii="Arial Narrow" w:hAnsi="Arial Narrow"/>
-                <w:sz w:val="22"/>
-                <w:szCs w:val="22"/>
-              </w:rPr>
-            </w:pPr>
           </w:p>
         </w:tc>
       </w:tr>
@@ -7279,118 +7003,21 @@
                 <w:szCs w:val="22"/>
               </w:rPr>
             </w:pPr>
-            <w:r>
-              <w:rPr>
-                <w:rFonts w:ascii="Arial Narrow" w:hAnsi="Arial Narrow"/>
-                <w:sz w:val="22"/>
-                <w:szCs w:val="22"/>
-              </w:rPr>
-              <w:t>A</w:t>
-            </w:r>
-            <w:r>
-              <w:rPr>
-                <w:rFonts w:ascii="Arial Narrow" w:hAnsi="Arial Narrow"/>
-                <w:sz w:val="22"/>
-                <w:szCs w:val="22"/>
-              </w:rPr>
-              <w:t xml:space="preserve">PMA </w:t>
-            </w:r>
-            <w:r>
-              <w:rPr>
-                <w:rFonts w:ascii="Arial Narrow" w:hAnsi="Arial Narrow"/>
-                <w:sz w:val="22"/>
-                <w:szCs w:val="22"/>
-              </w:rPr>
-              <w:t>_______</w:t>
-            </w:r>
-          </w:p>
-        </w:tc>
-        <w:tc>
-          <w:tcPr>
-            <w:tcW w:w="2430" w:type="dxa"/>
-          </w:tcPr>
-          <w:p>
-            <w:pPr>
-              <w:ind w:right="-900"/>
-              <w:rPr>
-                <w:rFonts w:ascii="Arial Narrow" w:hAnsi="Arial Narrow"/>
-                <w:sz w:val="22"/>
-                <w:szCs w:val="22"/>
-              </w:rPr>
-            </w:pPr>
-            <w:r>
-              <w:rPr>
-                <w:rFonts w:ascii="Arial Narrow" w:hAnsi="Arial Narrow"/>
-                <w:sz w:val="22"/>
-                <w:szCs w:val="22"/>
-              </w:rPr>
-              <w:t xml:space="preserve">APMA </w:t>
-            </w:r>
-            <w:r>
-              <w:rPr>
-                <w:rFonts w:ascii="Arial Narrow" w:hAnsi="Arial Narrow"/>
-                <w:sz w:val="22"/>
-                <w:szCs w:val="22"/>
-              </w:rPr>
-              <w:t>Elective or 31</w:t>
-            </w:r>
-            <w:r>
-              <w:rPr>
-                <w:rFonts w:ascii="Arial Narrow" w:hAnsi="Arial Narrow"/>
-                <w:sz w:val="22"/>
-                <w:szCs w:val="22"/>
-              </w:rPr>
-              <w:t>0</w:t>
-            </w:r>
-            <w:r>
-              <w:rPr>
-                <w:rFonts w:ascii="Arial Narrow" w:hAnsi="Arial Narrow"/>
-                <w:sz w:val="22"/>
-                <w:szCs w:val="22"/>
-              </w:rPr>
-              <w:t>0</w:t>
-            </w:r>
-            <w:r>
-              <w:rPr>
-                <w:rStyle w:val="FootnoteReference"/>
-                <w:rFonts w:ascii="Arial Narrow" w:hAnsi="Arial Narrow"/>
-                <w:sz w:val="22"/>
-                <w:szCs w:val="22"/>
-              </w:rPr>
-              <w:t xml:space="preserve"> </w:t>
-            </w:r>
-            <w:r>
-              <w:rPr>
-                <w:rFonts w:ascii="Arial Narrow" w:hAnsi="Arial Narrow"/>
-                <w:sz w:val="22"/>
-                <w:szCs w:val="22"/>
-                <w:vertAlign w:val="superscript"/>
-              </w:rPr>
-              <w:t>4</w:t>
-            </w:r>
-          </w:p>
-        </w:tc>
-        <w:tc>
-          <w:tcPr>
-            <w:tcW w:w="630" w:type="dxa"/>
-          </w:tcPr>
-          <w:p>
-            <w:pPr>
-              <w:ind w:right="-900"/>
-              <w:rPr>
-                <w:rFonts w:ascii="Arial Narrow" w:hAnsi="Arial Narrow"/>
-                <w:sz w:val="22"/>
-                <w:szCs w:val="22"/>
-              </w:rPr>
-            </w:pPr>
-            <w:r>
-              <w:rPr>
-                <w:rFonts w:ascii="Arial Narrow" w:hAnsi="Arial Narrow"/>
-                <w:sz w:val="22"/>
-                <w:szCs w:val="22"/>
-              </w:rPr>
-              <w:t xml:space="preserve"> 3</w:t>
-            </w:r>
+          </w:p>
+        </w:tc>
+        <w:tc>
+          <w:tcPr>
+            <w:tcW w:w="2520" w:type="dxa"/>
+          </w:tcPr>
+          <w:p>
+            <w:pPr>
+              <w:ind w:right="-900"/>
+              <w:rPr>
+                <w:rFonts w:ascii="Arial Narrow" w:hAnsi="Arial Narrow"/>
+                <w:sz w:val="22"/>
+                <w:szCs w:val="22"/>
+              </w:rPr>
+            </w:pPr>
           </w:p>
         </w:tc>
         <w:tc>
@@ -7410,6 +7037,21 @@
         </w:tc>
         <w:tc>
           <w:tcPr>
+            <w:tcW w:w="540" w:type="dxa"/>
+          </w:tcPr>
+          <w:p>
+            <w:pPr>
+              <w:ind w:right="-900"/>
+              <w:rPr>
+                <w:rFonts w:ascii="Arial Narrow" w:hAnsi="Arial Narrow"/>
+                <w:sz w:val="22"/>
+                <w:szCs w:val="22"/>
+              </w:rPr>
+            </w:pPr>
+          </w:p>
+        </w:tc>
+        <w:tc>
+          <w:tcPr>
             <w:tcW w:w="1800" w:type="dxa"/>
           </w:tcPr>
           <w:p>
@@ -7421,87 +7063,21 @@
                 <w:szCs w:val="22"/>
               </w:rPr>
             </w:pPr>
-            <w:r>
-              <w:rPr>
-                <w:rFonts w:ascii="Arial Narrow" w:hAnsi="Arial Narrow"/>
-                <w:sz w:val="22"/>
-                <w:szCs w:val="22"/>
-              </w:rPr>
-              <w:t>CS 21</w:t>
-            </w:r>
-            <w:r>
-              <w:rPr>
-                <w:rFonts w:ascii="Arial Narrow" w:hAnsi="Arial Narrow"/>
-                <w:sz w:val="22"/>
-                <w:szCs w:val="22"/>
-              </w:rPr>
-              <w:t>50</w:t>
-            </w:r>
-          </w:p>
-        </w:tc>
-        <w:tc>
-          <w:tcPr>
-            <w:tcW w:w="2430" w:type="dxa"/>
-          </w:tcPr>
-          <w:p>
-            <w:pPr>
-              <w:ind w:right="-900"/>
-              <w:rPr>
-                <w:rFonts w:ascii="Arial Narrow" w:hAnsi="Arial Narrow"/>
-                <w:sz w:val="22"/>
-                <w:szCs w:val="22"/>
-              </w:rPr>
-            </w:pPr>
-            <w:proofErr w:type="spellStart"/>
-            <w:r>
-              <w:rPr>
-                <w:rFonts w:ascii="Arial Narrow" w:hAnsi="Arial Narrow"/>
-                <w:sz w:val="22"/>
-                <w:szCs w:val="22"/>
-              </w:rPr>
-              <w:t>Prog</w:t>
-            </w:r>
-            <w:proofErr w:type="spellEnd"/>
-            <w:r>
-              <w:rPr>
-                <w:rFonts w:ascii="Arial Narrow" w:hAnsi="Arial Narrow"/>
-                <w:sz w:val="22"/>
-                <w:szCs w:val="22"/>
-              </w:rPr>
-              <w:t>.</w:t>
-            </w:r>
-            <w:r>
-              <w:rPr>
-                <w:rFonts w:ascii="Arial Narrow" w:hAnsi="Arial Narrow"/>
-                <w:sz w:val="22"/>
-                <w:szCs w:val="22"/>
-              </w:rPr>
-              <w:t xml:space="preserve"> &amp; </w:t>
-            </w:r>
-            <w:r>
-              <w:rPr>
-                <w:rFonts w:ascii="Arial Narrow" w:hAnsi="Arial Narrow"/>
-                <w:sz w:val="22"/>
-                <w:szCs w:val="22"/>
-              </w:rPr>
-              <w:t>Data Representat</w:t>
-            </w:r>
-            <w:r>
-              <w:rPr>
-                <w:rFonts w:ascii="Arial Narrow" w:hAnsi="Arial Narrow"/>
-                <w:sz w:val="22"/>
-                <w:szCs w:val="22"/>
-              </w:rPr>
-              <w:t>io</w:t>
-            </w:r>
-            <w:r>
-              <w:rPr>
-                <w:rFonts w:ascii="Arial Narrow" w:hAnsi="Arial Narrow"/>
-                <w:sz w:val="22"/>
-                <w:szCs w:val="22"/>
-              </w:rPr>
-              <w:t>n</w:t>
-            </w:r>
+          </w:p>
+        </w:tc>
+        <w:tc>
+          <w:tcPr>
+            <w:tcW w:w="2520" w:type="dxa"/>
+          </w:tcPr>
+          <w:p>
+            <w:pPr>
+              <w:ind w:right="-900"/>
+              <w:rPr>
+                <w:rFonts w:ascii="Arial Narrow" w:hAnsi="Arial Narrow"/>
+                <w:sz w:val="22"/>
+                <w:szCs w:val="22"/>
+              </w:rPr>
+            </w:pPr>
           </w:p>
         </w:tc>
         <w:tc>
@@ -7517,14 +7093,6 @@
                 <w:szCs w:val="22"/>
               </w:rPr>
             </w:pPr>
-            <w:r>
-              <w:rPr>
-                <w:rFonts w:ascii="Arial Narrow" w:hAnsi="Arial Narrow"/>
-                <w:sz w:val="22"/>
-                <w:szCs w:val="22"/>
-              </w:rPr>
-              <w:t xml:space="preserve"> 3</w:t>
-            </w:r>
           </w:p>
         </w:tc>
       </w:tr>
@@ -7538,64 +7106,44 @@
               <w:ind w:right="-900"/>
               <w:rPr>
                 <w:rFonts w:ascii="Arial Narrow" w:hAnsi="Arial Narrow"/>
-                <w:sz w:val="22"/>
-                <w:szCs w:val="22"/>
-              </w:rPr>
-            </w:pPr>
-            <w:r>
-              <w:rPr>
-                <w:rFonts w:ascii="Arial Narrow" w:hAnsi="Arial Narrow"/>
-                <w:sz w:val="22"/>
-                <w:szCs w:val="22"/>
-              </w:rPr>
-              <w:t>CS 2110</w:t>
-            </w:r>
-          </w:p>
-        </w:tc>
-        <w:tc>
-          <w:tcPr>
-            <w:tcW w:w="2430" w:type="dxa"/>
-          </w:tcPr>
-          <w:p>
-            <w:pPr>
-              <w:ind w:right="-900"/>
-              <w:rPr>
-                <w:rFonts w:ascii="Arial Narrow" w:hAnsi="Arial Narrow"/>
-                <w:sz w:val="22"/>
-                <w:szCs w:val="22"/>
-              </w:rPr>
-            </w:pPr>
-            <w:r>
-              <w:rPr>
-                <w:rFonts w:ascii="Arial Narrow" w:hAnsi="Arial Narrow"/>
-                <w:sz w:val="22"/>
-                <w:szCs w:val="22"/>
-              </w:rPr>
-              <w:t>Software Develop. Methods</w:t>
-            </w:r>
-          </w:p>
-        </w:tc>
-        <w:tc>
-          <w:tcPr>
-            <w:tcW w:w="630" w:type="dxa"/>
-          </w:tcPr>
-          <w:p>
-            <w:pPr>
-              <w:ind w:right="-900"/>
-              <w:rPr>
-                <w:rFonts w:ascii="Arial Narrow" w:hAnsi="Arial Narrow"/>
-                <w:sz w:val="22"/>
-                <w:szCs w:val="22"/>
-              </w:rPr>
-            </w:pPr>
-            <w:r>
-              <w:rPr>
-                <w:rFonts w:ascii="Arial Narrow" w:hAnsi="Arial Narrow"/>
-                <w:sz w:val="22"/>
-                <w:szCs w:val="22"/>
-              </w:rPr>
-              <w:t xml:space="preserve"> 3</w:t>
-            </w:r>
+                <w:b/>
+                <w:sz w:val="22"/>
+                <w:szCs w:val="22"/>
+              </w:rPr>
+            </w:pPr>
+            <w:r>
+              <w:rPr>
+                <w:rFonts w:ascii="Arial Narrow" w:hAnsi="Arial Narrow"/>
+                <w:b/>
+                <w:sz w:val="22"/>
+                <w:szCs w:val="22"/>
+              </w:rPr>
+              <w:t>Third</w:t>
+            </w:r>
+            <w:r>
+              <w:rPr>
+                <w:rFonts w:ascii="Arial Narrow" w:hAnsi="Arial Narrow"/>
+                <w:b/>
+                <w:sz w:val="22"/>
+                <w:szCs w:val="22"/>
+              </w:rPr>
+              <w:t xml:space="preserve"> Semester:</w:t>
+            </w:r>
+          </w:p>
+        </w:tc>
+        <w:tc>
+          <w:tcPr>
+            <w:tcW w:w="2520" w:type="dxa"/>
+          </w:tcPr>
+          <w:p>
+            <w:pPr>
+              <w:ind w:right="-900"/>
+              <w:rPr>
+                <w:rFonts w:ascii="Arial Narrow" w:hAnsi="Arial Narrow"/>
+                <w:sz w:val="22"/>
+                <w:szCs w:val="22"/>
+              </w:rPr>
+            </w:pPr>
           </w:p>
         </w:tc>
         <w:tc>
@@ -7615,6 +7163,21 @@
         </w:tc>
         <w:tc>
           <w:tcPr>
+            <w:tcW w:w="540" w:type="dxa"/>
+          </w:tcPr>
+          <w:p>
+            <w:pPr>
+              <w:ind w:right="-900"/>
+              <w:rPr>
+                <w:rFonts w:ascii="Arial Narrow" w:hAnsi="Arial Narrow"/>
+                <w:sz w:val="22"/>
+                <w:szCs w:val="22"/>
+              </w:rPr>
+            </w:pPr>
+          </w:p>
+        </w:tc>
+        <w:tc>
+          <w:tcPr>
             <w:tcW w:w="1800" w:type="dxa"/>
           </w:tcPr>
           <w:p>
@@ -7622,41 +7185,44 @@
               <w:ind w:right="-900"/>
               <w:rPr>
                 <w:rFonts w:ascii="Arial Narrow" w:hAnsi="Arial Narrow"/>
-                <w:sz w:val="22"/>
-                <w:szCs w:val="22"/>
-              </w:rPr>
-            </w:pPr>
-            <w:r>
-              <w:rPr>
-                <w:rFonts w:ascii="Arial Narrow" w:hAnsi="Arial Narrow"/>
-                <w:sz w:val="22"/>
-                <w:szCs w:val="22"/>
-              </w:rPr>
-              <w:t>CS/ECE 2330</w:t>
-            </w:r>
-          </w:p>
-        </w:tc>
-        <w:tc>
-          <w:tcPr>
-            <w:tcW w:w="2430" w:type="dxa"/>
-          </w:tcPr>
-          <w:p>
-            <w:pPr>
-              <w:ind w:right="-900"/>
-              <w:rPr>
-                <w:rFonts w:ascii="Arial Narrow" w:hAnsi="Arial Narrow"/>
-                <w:sz w:val="22"/>
-                <w:szCs w:val="22"/>
-              </w:rPr>
-            </w:pPr>
-            <w:r>
-              <w:rPr>
-                <w:rFonts w:ascii="Arial Narrow" w:hAnsi="Arial Narrow"/>
-                <w:sz w:val="22"/>
-                <w:szCs w:val="22"/>
-              </w:rPr>
-              <w:t>Digital Logic Design</w:t>
-            </w:r>
+                <w:b/>
+                <w:sz w:val="22"/>
+                <w:szCs w:val="22"/>
+              </w:rPr>
+            </w:pPr>
+            <w:r>
+              <w:rPr>
+                <w:rFonts w:ascii="Arial Narrow" w:hAnsi="Arial Narrow"/>
+                <w:b/>
+                <w:sz w:val="22"/>
+                <w:szCs w:val="22"/>
+              </w:rPr>
+              <w:t>Fourth</w:t>
+            </w:r>
+            <w:r>
+              <w:rPr>
+                <w:rFonts w:ascii="Arial Narrow" w:hAnsi="Arial Narrow"/>
+                <w:b/>
+                <w:sz w:val="22"/>
+                <w:szCs w:val="22"/>
+              </w:rPr>
+              <w:t xml:space="preserve"> Semester:</w:t>
+            </w:r>
+          </w:p>
+        </w:tc>
+        <w:tc>
+          <w:tcPr>
+            <w:tcW w:w="2520" w:type="dxa"/>
+          </w:tcPr>
+          <w:p>
+            <w:pPr>
+              <w:ind w:right="-900"/>
+              <w:rPr>
+                <w:rFonts w:ascii="Arial Narrow" w:hAnsi="Arial Narrow"/>
+                <w:sz w:val="22"/>
+                <w:szCs w:val="22"/>
+              </w:rPr>
+            </w:pPr>
           </w:p>
         </w:tc>
         <w:tc>
@@ -7672,14 +7238,6 @@
                 <w:szCs w:val="22"/>
               </w:rPr>
             </w:pPr>
-            <w:r>
-              <w:rPr>
-                <w:rFonts w:ascii="Arial Narrow" w:hAnsi="Arial Narrow"/>
-                <w:sz w:val="22"/>
-                <w:szCs w:val="22"/>
-              </w:rPr>
-              <w:t xml:space="preserve"> 3</w:t>
-            </w:r>
           </w:p>
         </w:tc>
       </w:tr>
@@ -7703,53 +7261,79 @@
                 <w:sz w:val="22"/>
                 <w:szCs w:val="22"/>
               </w:rPr>
-              <w:t>CS 2102</w:t>
-            </w:r>
-          </w:p>
-        </w:tc>
-        <w:tc>
-          <w:tcPr>
-            <w:tcW w:w="2430" w:type="dxa"/>
-          </w:tcPr>
-          <w:p>
-            <w:pPr>
-              <w:ind w:right="-900"/>
-              <w:rPr>
-                <w:rFonts w:ascii="Arial Narrow" w:hAnsi="Arial Narrow"/>
-                <w:sz w:val="22"/>
-                <w:szCs w:val="22"/>
-              </w:rPr>
-            </w:pPr>
-            <w:r>
-              <w:rPr>
-                <w:rFonts w:ascii="Arial Narrow" w:hAnsi="Arial Narrow"/>
-                <w:sz w:val="22"/>
-                <w:szCs w:val="22"/>
-              </w:rPr>
-              <w:t>Discrete Math</w:t>
-            </w:r>
-          </w:p>
-        </w:tc>
-        <w:tc>
-          <w:tcPr>
-            <w:tcW w:w="630" w:type="dxa"/>
-          </w:tcPr>
-          <w:p>
-            <w:pPr>
-              <w:ind w:right="-900"/>
-              <w:rPr>
-                <w:rFonts w:ascii="Arial Narrow" w:hAnsi="Arial Narrow"/>
-                <w:sz w:val="22"/>
-                <w:szCs w:val="22"/>
-              </w:rPr>
-            </w:pPr>
-            <w:r>
-              <w:rPr>
-                <w:rFonts w:ascii="Arial Narrow" w:hAnsi="Arial Narrow"/>
-                <w:sz w:val="22"/>
-                <w:szCs w:val="22"/>
-              </w:rPr>
-              <w:t xml:space="preserve"> 1</w:t>
+              <w:t>A</w:t>
+            </w:r>
+            <w:r>
+              <w:rPr>
+                <w:rFonts w:ascii="Arial Narrow" w:hAnsi="Arial Narrow"/>
+                <w:sz w:val="22"/>
+                <w:szCs w:val="22"/>
+              </w:rPr>
+              <w:t xml:space="preserve">PMA </w:t>
+            </w:r>
+            <w:r>
+              <w:rPr>
+                <w:rFonts w:ascii="Arial Narrow" w:hAnsi="Arial Narrow"/>
+                <w:sz w:val="22"/>
+                <w:szCs w:val="22"/>
+              </w:rPr>
+              <w:t>_______</w:t>
+            </w:r>
+          </w:p>
+        </w:tc>
+        <w:tc>
+          <w:tcPr>
+            <w:tcW w:w="2520" w:type="dxa"/>
+          </w:tcPr>
+          <w:p>
+            <w:pPr>
+              <w:ind w:right="-900"/>
+              <w:rPr>
+                <w:rFonts w:ascii="Arial Narrow" w:hAnsi="Arial Narrow"/>
+                <w:sz w:val="22"/>
+                <w:szCs w:val="22"/>
+              </w:rPr>
+            </w:pPr>
+            <w:r>
+              <w:rPr>
+                <w:rFonts w:ascii="Arial Narrow" w:hAnsi="Arial Narrow"/>
+                <w:sz w:val="22"/>
+                <w:szCs w:val="22"/>
+              </w:rPr>
+              <w:t xml:space="preserve">APMA </w:t>
+            </w:r>
+            <w:r>
+              <w:rPr>
+                <w:rFonts w:ascii="Arial Narrow" w:hAnsi="Arial Narrow"/>
+                <w:sz w:val="22"/>
+                <w:szCs w:val="22"/>
+              </w:rPr>
+              <w:t>Elective or 31</w:t>
+            </w:r>
+            <w:r>
+              <w:rPr>
+                <w:rFonts w:ascii="Arial Narrow" w:hAnsi="Arial Narrow"/>
+                <w:sz w:val="22"/>
+                <w:szCs w:val="22"/>
+              </w:rPr>
+              <w:t>0</w:t>
+            </w:r>
+            <w:r>
+              <w:rPr>
+                <w:rFonts w:ascii="Arial Narrow" w:hAnsi="Arial Narrow"/>
+                <w:sz w:val="22"/>
+                <w:szCs w:val="22"/>
+              </w:rPr>
+              <w:t>0</w:t>
+            </w:r>
+            <w:r>
+              <w:rPr>
+                <w:rFonts w:ascii="Arial Narrow" w:hAnsi="Arial Narrow"/>
+                <w:sz w:val="22"/>
+                <w:szCs w:val="22"/>
+                <w:vertAlign w:val="superscript"/>
+              </w:rPr>
+              <w:t>4</w:t>
             </w:r>
           </w:p>
         </w:tc>
@@ -7766,6 +7350,29 @@
                 <w:szCs w:val="22"/>
               </w:rPr>
             </w:pPr>
+            <w:r>
+              <w:rPr>
+                <w:rFonts w:ascii="Arial Narrow" w:hAnsi="Arial Narrow"/>
+                <w:sz w:val="22"/>
+                <w:szCs w:val="22"/>
+              </w:rPr>
+              <w:t xml:space="preserve"> 3</w:t>
+            </w:r>
+          </w:p>
+        </w:tc>
+        <w:tc>
+          <w:tcPr>
+            <w:tcW w:w="540" w:type="dxa"/>
+          </w:tcPr>
+          <w:p>
+            <w:pPr>
+              <w:ind w:right="-900"/>
+              <w:rPr>
+                <w:rFonts w:ascii="Arial Narrow" w:hAnsi="Arial Narrow"/>
+                <w:sz w:val="22"/>
+                <w:szCs w:val="22"/>
+              </w:rPr>
+            </w:pPr>
           </w:p>
         </w:tc>
         <w:tc>
@@ -7787,30 +7394,80 @@
                 <w:sz w:val="22"/>
                 <w:szCs w:val="22"/>
               </w:rPr>
-              <w:t>CS 3102</w:t>
-            </w:r>
-          </w:p>
-        </w:tc>
-        <w:tc>
-          <w:tcPr>
-            <w:tcW w:w="2430" w:type="dxa"/>
-          </w:tcPr>
-          <w:p>
-            <w:pPr>
-              <w:ind w:right="-900"/>
-              <w:rPr>
-                <w:rFonts w:ascii="Arial Narrow" w:hAnsi="Arial Narrow"/>
-                <w:sz w:val="22"/>
-                <w:szCs w:val="22"/>
-              </w:rPr>
-            </w:pPr>
-            <w:r>
-              <w:rPr>
-                <w:rFonts w:ascii="Arial Narrow" w:hAnsi="Arial Narrow"/>
-                <w:sz w:val="22"/>
-                <w:szCs w:val="22"/>
-              </w:rPr>
-              <w:t>Theory of Computation</w:t>
+              <w:t>CS 21</w:t>
+            </w:r>
+            <w:r>
+              <w:rPr>
+                <w:rFonts w:ascii="Arial Narrow" w:hAnsi="Arial Narrow"/>
+                <w:sz w:val="22"/>
+                <w:szCs w:val="22"/>
+              </w:rPr>
+              <w:t>50</w:t>
+            </w:r>
+          </w:p>
+        </w:tc>
+        <w:tc>
+          <w:tcPr>
+            <w:tcW w:w="2520" w:type="dxa"/>
+          </w:tcPr>
+          <w:p>
+            <w:pPr>
+              <w:ind w:right="-900"/>
+              <w:rPr>
+                <w:rFonts w:ascii="Arial Narrow" w:hAnsi="Arial Narrow"/>
+                <w:sz w:val="22"/>
+                <w:szCs w:val="22"/>
+              </w:rPr>
+            </w:pPr>
+            <w:proofErr w:type="spellStart"/>
+            <w:r>
+              <w:rPr>
+                <w:rFonts w:ascii="Arial Narrow" w:hAnsi="Arial Narrow"/>
+                <w:sz w:val="22"/>
+                <w:szCs w:val="22"/>
+              </w:rPr>
+              <w:t>Prog</w:t>
+            </w:r>
+            <w:proofErr w:type="spellEnd"/>
+            <w:r>
+              <w:rPr>
+                <w:rFonts w:ascii="Arial Narrow" w:hAnsi="Arial Narrow"/>
+                <w:sz w:val="22"/>
+                <w:szCs w:val="22"/>
+              </w:rPr>
+              <w:t>.</w:t>
+            </w:r>
+            <w:r>
+              <w:rPr>
+                <w:rFonts w:ascii="Arial Narrow" w:hAnsi="Arial Narrow"/>
+                <w:sz w:val="22"/>
+                <w:szCs w:val="22"/>
+              </w:rPr>
+              <w:t xml:space="preserve"> &amp; </w:t>
+            </w:r>
+            <w:r>
+              <w:rPr>
+                <w:rFonts w:ascii="Arial Narrow" w:hAnsi="Arial Narrow"/>
+                <w:sz w:val="22"/>
+                <w:szCs w:val="22"/>
+              </w:rPr>
+              <w:t>Data Representat</w:t>
+            </w:r>
+            <w:r>
+              <w:rPr>
+                <w:rFonts w:ascii="Arial Narrow" w:hAnsi="Arial Narrow"/>
+                <w:sz w:val="22"/>
+                <w:szCs w:val="22"/>
+              </w:rPr>
+              <w:t>io</w:t>
+            </w:r>
+            <w:r>
+              <w:rPr>
+                <w:rFonts w:ascii="Arial Narrow" w:hAnsi="Arial Narrow"/>
+                <w:sz w:val="22"/>
+                <w:szCs w:val="22"/>
+              </w:rPr>
+              <w:t>n</w:t>
             </w:r>
           </w:p>
         </w:tc>
@@ -7858,36 +7515,36 @@
                 <w:sz w:val="22"/>
                 <w:szCs w:val="22"/>
               </w:rPr>
-              <w:t>PHYS 2415</w:t>
-            </w:r>
-          </w:p>
-        </w:tc>
-        <w:tc>
-          <w:tcPr>
-            <w:tcW w:w="2430" w:type="dxa"/>
-          </w:tcPr>
-          <w:p>
-            <w:pPr>
-              <w:ind w:right="-900"/>
-              <w:rPr>
-                <w:rFonts w:ascii="Arial Narrow" w:hAnsi="Arial Narrow"/>
-                <w:sz w:val="22"/>
-                <w:szCs w:val="22"/>
-              </w:rPr>
-            </w:pPr>
-            <w:r>
-              <w:rPr>
-                <w:rFonts w:ascii="Arial Narrow" w:hAnsi="Arial Narrow"/>
-                <w:sz w:val="22"/>
-                <w:szCs w:val="22"/>
-              </w:rPr>
-              <w:t>General Physics II</w:t>
-            </w:r>
-          </w:p>
-        </w:tc>
-        <w:tc>
-          <w:tcPr>
-            <w:tcW w:w="630" w:type="dxa"/>
+              <w:t>CS 2110</w:t>
+            </w:r>
+          </w:p>
+        </w:tc>
+        <w:tc>
+          <w:tcPr>
+            <w:tcW w:w="2520" w:type="dxa"/>
+          </w:tcPr>
+          <w:p>
+            <w:pPr>
+              <w:ind w:right="-900"/>
+              <w:rPr>
+                <w:rFonts w:ascii="Arial Narrow" w:hAnsi="Arial Narrow"/>
+                <w:sz w:val="22"/>
+                <w:szCs w:val="22"/>
+              </w:rPr>
+            </w:pPr>
+            <w:r>
+              <w:rPr>
+                <w:rFonts w:ascii="Arial Narrow" w:hAnsi="Arial Narrow"/>
+                <w:sz w:val="22"/>
+                <w:szCs w:val="22"/>
+              </w:rPr>
+              <w:t>Software Develop. Methods</w:t>
+            </w:r>
+          </w:p>
+        </w:tc>
+        <w:tc>
+          <w:tcPr>
+            <w:tcW w:w="540" w:type="dxa"/>
           </w:tcPr>
           <w:p>
             <w:pPr>
@@ -7942,30 +7599,30 @@
                 <w:sz w:val="22"/>
                 <w:szCs w:val="22"/>
               </w:rPr>
-              <w:t>CS 2190</w:t>
-            </w:r>
-          </w:p>
-        </w:tc>
-        <w:tc>
-          <w:tcPr>
-            <w:tcW w:w="2430" w:type="dxa"/>
-          </w:tcPr>
-          <w:p>
-            <w:pPr>
-              <w:ind w:right="-900"/>
-              <w:rPr>
-                <w:rFonts w:ascii="Arial Narrow" w:hAnsi="Arial Narrow"/>
-                <w:sz w:val="22"/>
-                <w:szCs w:val="22"/>
-              </w:rPr>
-            </w:pPr>
-            <w:r>
-              <w:rPr>
-                <w:rFonts w:ascii="Arial Narrow" w:hAnsi="Arial Narrow"/>
-                <w:sz w:val="22"/>
-                <w:szCs w:val="22"/>
-              </w:rPr>
-              <w:t>CS Seminar</w:t>
+              <w:t>CS/ECE 2330</w:t>
+            </w:r>
+          </w:p>
+        </w:tc>
+        <w:tc>
+          <w:tcPr>
+            <w:tcW w:w="2520" w:type="dxa"/>
+          </w:tcPr>
+          <w:p>
+            <w:pPr>
+              <w:ind w:right="-900"/>
+              <w:rPr>
+                <w:rFonts w:ascii="Arial Narrow" w:hAnsi="Arial Narrow"/>
+                <w:sz w:val="22"/>
+                <w:szCs w:val="22"/>
+              </w:rPr>
+            </w:pPr>
+            <w:r>
+              <w:rPr>
+                <w:rFonts w:ascii="Arial Narrow" w:hAnsi="Arial Narrow"/>
+                <w:sz w:val="22"/>
+                <w:szCs w:val="22"/>
+              </w:rPr>
+              <w:t>Digital Logic Design</w:t>
             </w:r>
           </w:p>
         </w:tc>
@@ -7988,7 +7645,7 @@
                 <w:sz w:val="22"/>
                 <w:szCs w:val="22"/>
               </w:rPr>
-              <w:t xml:space="preserve"> 1</w:t>
+              <w:t xml:space="preserve"> 3</w:t>
             </w:r>
           </w:p>
         </w:tc>
@@ -8013,53 +7670,30 @@
                 <w:sz w:val="22"/>
                 <w:szCs w:val="22"/>
               </w:rPr>
-              <w:t>PHYS 2419</w:t>
-            </w:r>
-          </w:p>
-        </w:tc>
-        <w:tc>
-          <w:tcPr>
-            <w:tcW w:w="2430" w:type="dxa"/>
-          </w:tcPr>
-          <w:p>
-            <w:pPr>
-              <w:ind w:right="-900"/>
-              <w:rPr>
-                <w:rFonts w:ascii="Arial Narrow" w:hAnsi="Arial Narrow"/>
-                <w:sz w:val="22"/>
-                <w:szCs w:val="22"/>
-              </w:rPr>
-            </w:pPr>
-            <w:r>
-              <w:rPr>
-                <w:rFonts w:ascii="Arial Narrow" w:hAnsi="Arial Narrow"/>
-                <w:sz w:val="22"/>
-                <w:szCs w:val="22"/>
-              </w:rPr>
-              <w:t>Gen, Physics II Workshop</w:t>
-            </w:r>
-          </w:p>
-        </w:tc>
-        <w:tc>
-          <w:tcPr>
-            <w:tcW w:w="630" w:type="dxa"/>
-          </w:tcPr>
-          <w:p>
-            <w:pPr>
-              <w:ind w:right="-900"/>
-              <w:rPr>
-                <w:rFonts w:ascii="Arial Narrow" w:hAnsi="Arial Narrow"/>
-                <w:sz w:val="22"/>
-                <w:szCs w:val="22"/>
-              </w:rPr>
-            </w:pPr>
-            <w:r>
-              <w:rPr>
-                <w:rFonts w:ascii="Arial Narrow" w:hAnsi="Arial Narrow"/>
-                <w:sz w:val="22"/>
-                <w:szCs w:val="22"/>
-              </w:rPr>
-              <w:t xml:space="preserve"> 3</w:t>
+              <w:t>CS 2102</w:t>
+            </w:r>
+          </w:p>
+        </w:tc>
+        <w:tc>
+          <w:tcPr>
+            <w:tcW w:w="2520" w:type="dxa"/>
+          </w:tcPr>
+          <w:p>
+            <w:pPr>
+              <w:ind w:right="-900"/>
+              <w:rPr>
+                <w:rFonts w:ascii="Arial Narrow" w:hAnsi="Arial Narrow"/>
+                <w:sz w:val="22"/>
+                <w:szCs w:val="22"/>
+              </w:rPr>
+            </w:pPr>
+            <w:r>
+              <w:rPr>
+                <w:rFonts w:ascii="Arial Narrow" w:hAnsi="Arial Narrow"/>
+                <w:sz w:val="22"/>
+                <w:szCs w:val="22"/>
+              </w:rPr>
+              <w:t>Discrete Math</w:t>
             </w:r>
           </w:p>
         </w:tc>
@@ -8076,6 +7710,29 @@
                 <w:szCs w:val="22"/>
               </w:rPr>
             </w:pPr>
+            <w:r>
+              <w:rPr>
+                <w:rFonts w:ascii="Arial Narrow" w:hAnsi="Arial Narrow"/>
+                <w:sz w:val="22"/>
+                <w:szCs w:val="22"/>
+              </w:rPr>
+              <w:t xml:space="preserve"> 1</w:t>
+            </w:r>
+          </w:p>
+        </w:tc>
+        <w:tc>
+          <w:tcPr>
+            <w:tcW w:w="540" w:type="dxa"/>
+          </w:tcPr>
+          <w:p>
+            <w:pPr>
+              <w:ind w:right="-900"/>
+              <w:rPr>
+                <w:rFonts w:ascii="Arial Narrow" w:hAnsi="Arial Narrow"/>
+                <w:sz w:val="22"/>
+                <w:szCs w:val="22"/>
+              </w:rPr>
+            </w:pPr>
           </w:p>
         </w:tc>
         <w:tc>
@@ -8097,30 +7754,30 @@
                 <w:sz w:val="22"/>
                 <w:szCs w:val="22"/>
               </w:rPr>
-              <w:t>STS _______</w:t>
-            </w:r>
-          </w:p>
-        </w:tc>
-        <w:tc>
-          <w:tcPr>
-            <w:tcW w:w="2430" w:type="dxa"/>
-          </w:tcPr>
-          <w:p>
-            <w:pPr>
-              <w:ind w:right="-900"/>
-              <w:rPr>
-                <w:rFonts w:ascii="Arial Narrow" w:hAnsi="Arial Narrow"/>
-                <w:sz w:val="22"/>
-                <w:szCs w:val="22"/>
-              </w:rPr>
-            </w:pPr>
-            <w:r>
-              <w:rPr>
-                <w:rFonts w:ascii="Arial Narrow" w:hAnsi="Arial Narrow"/>
-                <w:sz w:val="22"/>
-                <w:szCs w:val="22"/>
-              </w:rPr>
-              <w:t>2xx / 3xx Elective</w:t>
+              <w:t>CS 3102</w:t>
+            </w:r>
+          </w:p>
+        </w:tc>
+        <w:tc>
+          <w:tcPr>
+            <w:tcW w:w="2520" w:type="dxa"/>
+          </w:tcPr>
+          <w:p>
+            <w:pPr>
+              <w:ind w:right="-900"/>
+              <w:rPr>
+                <w:rFonts w:ascii="Arial Narrow" w:hAnsi="Arial Narrow"/>
+                <w:sz w:val="22"/>
+                <w:szCs w:val="22"/>
+              </w:rPr>
+            </w:pPr>
+            <w:r>
+              <w:rPr>
+                <w:rFonts w:ascii="Arial Narrow" w:hAnsi="Arial Narrow"/>
+                <w:sz w:val="22"/>
+                <w:szCs w:val="22"/>
+              </w:rPr>
+              <w:t>Theory of Computation</w:t>
             </w:r>
           </w:p>
         </w:tc>
@@ -8168,70 +7825,51 @@
                 <w:sz w:val="22"/>
                 <w:szCs w:val="22"/>
               </w:rPr>
-              <w:t>___________</w:t>
-            </w:r>
-          </w:p>
-        </w:tc>
-        <w:tc>
-          <w:tcPr>
-            <w:tcW w:w="2430" w:type="dxa"/>
-          </w:tcPr>
-          <w:p>
-            <w:pPr>
-              <w:ind w:right="-900"/>
-              <w:rPr>
-                <w:rFonts w:ascii="Arial Narrow" w:hAnsi="Arial Narrow"/>
-                <w:sz w:val="22"/>
-                <w:szCs w:val="22"/>
-              </w:rPr>
-            </w:pPr>
-            <w:r>
-              <w:rPr>
-                <w:rFonts w:ascii="Arial Narrow" w:hAnsi="Arial Narrow"/>
-                <w:sz w:val="22"/>
-                <w:szCs w:val="22"/>
-              </w:rPr>
-              <w:t>HSS or unrestricted</w:t>
-            </w:r>
-            <w:r>
-              <w:rPr>
-                <w:rFonts w:ascii="Arial Narrow" w:hAnsi="Arial Narrow"/>
-                <w:sz w:val="22"/>
-                <w:szCs w:val="22"/>
-                <w:vertAlign w:val="superscript"/>
-              </w:rPr>
-              <w:t>3</w:t>
-            </w:r>
-            <w:r>
-              <w:rPr>
-                <w:rFonts w:ascii="Arial Narrow" w:hAnsi="Arial Narrow"/>
-                <w:sz w:val="22"/>
-                <w:szCs w:val="22"/>
-              </w:rPr>
-              <w:t xml:space="preserve"> elective</w:t>
-            </w:r>
-          </w:p>
-        </w:tc>
-        <w:tc>
-          <w:tcPr>
-            <w:tcW w:w="630" w:type="dxa"/>
-          </w:tcPr>
-          <w:p>
-            <w:pPr>
-              <w:ind w:right="-900"/>
-              <w:rPr>
-                <w:rFonts w:ascii="Arial Narrow" w:hAnsi="Arial Narrow"/>
-                <w:sz w:val="22"/>
-                <w:szCs w:val="22"/>
-                <w:u w:val="single"/>
-              </w:rPr>
-            </w:pPr>
-            <w:r>
-              <w:rPr>
-                <w:rFonts w:ascii="Arial Narrow" w:hAnsi="Arial Narrow"/>
-                <w:sz w:val="22"/>
-                <w:szCs w:val="22"/>
-                <w:u w:val="single"/>
+              <w:t>PHYS 2415</w:t>
+            </w:r>
+          </w:p>
+        </w:tc>
+        <w:tc>
+          <w:tcPr>
+            <w:tcW w:w="2520" w:type="dxa"/>
+          </w:tcPr>
+          <w:p>
+            <w:pPr>
+              <w:ind w:right="-900"/>
+              <w:rPr>
+                <w:rFonts w:ascii="Arial Narrow" w:hAnsi="Arial Narrow"/>
+                <w:sz w:val="22"/>
+                <w:szCs w:val="22"/>
+              </w:rPr>
+            </w:pPr>
+            <w:r>
+              <w:rPr>
+                <w:rFonts w:ascii="Arial Narrow" w:hAnsi="Arial Narrow"/>
+                <w:sz w:val="22"/>
+                <w:szCs w:val="22"/>
+              </w:rPr>
+              <w:t>General Physics II</w:t>
+            </w:r>
+          </w:p>
+        </w:tc>
+        <w:tc>
+          <w:tcPr>
+            <w:tcW w:w="540" w:type="dxa"/>
+          </w:tcPr>
+          <w:p>
+            <w:pPr>
+              <w:ind w:right="-900"/>
+              <w:rPr>
+                <w:rFonts w:ascii="Arial Narrow" w:hAnsi="Arial Narrow"/>
+                <w:sz w:val="22"/>
+                <w:szCs w:val="22"/>
+              </w:rPr>
+            </w:pPr>
+            <w:r>
+              <w:rPr>
+                <w:rFonts w:ascii="Arial Narrow" w:hAnsi="Arial Narrow"/>
+                <w:sz w:val="22"/>
+                <w:szCs w:val="22"/>
               </w:rPr>
               <w:t xml:space="preserve"> 3</w:t>
             </w:r>
@@ -8271,47 +7909,30 @@
                 <w:sz w:val="22"/>
                 <w:szCs w:val="22"/>
               </w:rPr>
-              <w:t>_____________</w:t>
-            </w:r>
-          </w:p>
-        </w:tc>
-        <w:tc>
-          <w:tcPr>
-            <w:tcW w:w="2430" w:type="dxa"/>
-          </w:tcPr>
-          <w:p>
-            <w:pPr>
-              <w:ind w:right="-900"/>
-              <w:rPr>
-                <w:rFonts w:ascii="Arial Narrow" w:hAnsi="Arial Narrow"/>
-                <w:sz w:val="22"/>
-                <w:szCs w:val="22"/>
-              </w:rPr>
-            </w:pPr>
-            <w:r>
-              <w:rPr>
-                <w:rFonts w:ascii="Arial Narrow" w:hAnsi="Arial Narrow"/>
-                <w:sz w:val="22"/>
-                <w:szCs w:val="22"/>
-              </w:rPr>
-              <w:t>HSS or unrestricted</w:t>
-            </w:r>
-            <w:r>
-              <w:rPr>
-                <w:rFonts w:ascii="Arial Narrow" w:hAnsi="Arial Narrow"/>
-                <w:sz w:val="22"/>
-                <w:szCs w:val="22"/>
-                <w:vertAlign w:val="superscript"/>
-              </w:rPr>
-              <w:t>3</w:t>
-            </w:r>
-            <w:r>
-              <w:rPr>
-                <w:rFonts w:ascii="Arial Narrow" w:hAnsi="Arial Narrow"/>
-                <w:sz w:val="22"/>
-                <w:szCs w:val="22"/>
-              </w:rPr>
-              <w:t xml:space="preserve"> elective</w:t>
+              <w:t>CS 2190</w:t>
+            </w:r>
+          </w:p>
+        </w:tc>
+        <w:tc>
+          <w:tcPr>
+            <w:tcW w:w="2520" w:type="dxa"/>
+          </w:tcPr>
+          <w:p>
+            <w:pPr>
+              <w:ind w:right="-900"/>
+              <w:rPr>
+                <w:rFonts w:ascii="Arial Narrow" w:hAnsi="Arial Narrow"/>
+                <w:sz w:val="22"/>
+                <w:szCs w:val="22"/>
+              </w:rPr>
+            </w:pPr>
+            <w:r>
+              <w:rPr>
+                <w:rFonts w:ascii="Arial Narrow" w:hAnsi="Arial Narrow"/>
+                <w:sz w:val="22"/>
+                <w:szCs w:val="22"/>
+              </w:rPr>
+              <w:t>CS Seminar</w:t>
             </w:r>
           </w:p>
         </w:tc>
@@ -8326,17 +7947,15 @@
                 <w:rFonts w:ascii="Arial Narrow" w:hAnsi="Arial Narrow"/>
                 <w:sz w:val="22"/>
                 <w:szCs w:val="22"/>
-                <w:u w:val="single"/>
-              </w:rPr>
-            </w:pPr>
-            <w:r>
-              <w:rPr>
-                <w:rFonts w:ascii="Arial Narrow" w:hAnsi="Arial Narrow"/>
-                <w:sz w:val="22"/>
-                <w:szCs w:val="22"/>
-                <w:u w:val="single"/>
-              </w:rPr>
-              <w:t xml:space="preserve"> 3</w:t>
+              </w:rPr>
+            </w:pPr>
+            <w:r>
+              <w:rPr>
+                <w:rFonts w:ascii="Arial Narrow" w:hAnsi="Arial Narrow"/>
+                <w:sz w:val="22"/>
+                <w:szCs w:val="22"/>
+              </w:rPr>
+              <w:t xml:space="preserve"> 1</w:t>
             </w:r>
           </w:p>
         </w:tc>
@@ -8355,43 +7974,52 @@
                 <w:szCs w:val="22"/>
               </w:rPr>
             </w:pPr>
-          </w:p>
-        </w:tc>
-        <w:tc>
-          <w:tcPr>
-            <w:tcW w:w="2430" w:type="dxa"/>
-          </w:tcPr>
-          <w:p>
-            <w:pPr>
-              <w:ind w:right="-900"/>
-              <w:rPr>
-                <w:rFonts w:ascii="Arial Narrow" w:hAnsi="Arial Narrow"/>
-                <w:sz w:val="22"/>
-                <w:szCs w:val="22"/>
-              </w:rPr>
-            </w:pPr>
-          </w:p>
-        </w:tc>
-        <w:tc>
-          <w:tcPr>
-            <w:tcW w:w="630" w:type="dxa"/>
-          </w:tcPr>
-          <w:p>
-            <w:pPr>
-              <w:ind w:right="-900"/>
-              <w:rPr>
-                <w:rFonts w:ascii="Arial Narrow" w:hAnsi="Arial Narrow"/>
-                <w:sz w:val="22"/>
-                <w:szCs w:val="22"/>
-              </w:rPr>
-            </w:pPr>
-            <w:r>
-              <w:rPr>
-                <w:rFonts w:ascii="Arial Narrow" w:hAnsi="Arial Narrow"/>
-                <w:sz w:val="22"/>
-                <w:szCs w:val="22"/>
-              </w:rPr>
-              <w:t>16</w:t>
+            <w:r>
+              <w:rPr>
+                <w:rFonts w:ascii="Arial Narrow" w:hAnsi="Arial Narrow"/>
+                <w:sz w:val="22"/>
+                <w:szCs w:val="22"/>
+              </w:rPr>
+              <w:t>PHYS 2419</w:t>
+            </w:r>
+          </w:p>
+        </w:tc>
+        <w:tc>
+          <w:tcPr>
+            <w:tcW w:w="2520" w:type="dxa"/>
+          </w:tcPr>
+          <w:p>
+            <w:pPr>
+              <w:ind w:right="-900"/>
+              <w:rPr>
+                <w:rFonts w:ascii="Arial Narrow" w:hAnsi="Arial Narrow"/>
+                <w:sz w:val="22"/>
+                <w:szCs w:val="22"/>
+              </w:rPr>
+            </w:pPr>
+            <w:r>
+              <w:rPr>
+                <w:rFonts w:ascii="Arial Narrow" w:hAnsi="Arial Narrow"/>
+                <w:sz w:val="22"/>
+                <w:szCs w:val="22"/>
+              </w:rPr>
+              <w:t>Gen.</w:t>
+            </w:r>
+            <w:r>
+              <w:rPr>
+                <w:rFonts w:ascii="Arial Narrow" w:hAnsi="Arial Narrow"/>
+                <w:sz w:val="22"/>
+                <w:szCs w:val="22"/>
+              </w:rPr>
+              <w:t xml:space="preserve"> Physics II </w:t>
+            </w:r>
+            <w:r>
+              <w:rPr>
+                <w:rFonts w:ascii="Arial Narrow" w:hAnsi="Arial Narrow"/>
+                <w:sz w:val="22"/>
+                <w:szCs w:val="22"/>
+              </w:rPr>
+              <w:t>Lab</w:t>
             </w:r>
           </w:p>
         </w:tc>
@@ -8408,6 +8036,29 @@
                 <w:szCs w:val="22"/>
               </w:rPr>
             </w:pPr>
+            <w:r>
+              <w:rPr>
+                <w:rFonts w:ascii="Arial Narrow" w:hAnsi="Arial Narrow"/>
+                <w:sz w:val="22"/>
+                <w:szCs w:val="22"/>
+              </w:rPr>
+              <w:t xml:space="preserve"> 3</w:t>
+            </w:r>
+          </w:p>
+        </w:tc>
+        <w:tc>
+          <w:tcPr>
+            <w:tcW w:w="540" w:type="dxa"/>
+          </w:tcPr>
+          <w:p>
+            <w:pPr>
+              <w:ind w:right="-900"/>
+              <w:rPr>
+                <w:rFonts w:ascii="Arial Narrow" w:hAnsi="Arial Narrow"/>
+                <w:sz w:val="22"/>
+                <w:szCs w:val="22"/>
+              </w:rPr>
+            </w:pPr>
           </w:p>
         </w:tc>
         <w:tc>
@@ -8423,21 +8074,37 @@
                 <w:szCs w:val="22"/>
               </w:rPr>
             </w:pPr>
-          </w:p>
-        </w:tc>
-        <w:tc>
-          <w:tcPr>
-            <w:tcW w:w="2430" w:type="dxa"/>
-          </w:tcPr>
-          <w:p>
-            <w:pPr>
-              <w:ind w:right="-900"/>
-              <w:rPr>
-                <w:rFonts w:ascii="Arial Narrow" w:hAnsi="Arial Narrow"/>
-                <w:sz w:val="22"/>
-                <w:szCs w:val="22"/>
-              </w:rPr>
-            </w:pPr>
+            <w:r>
+              <w:rPr>
+                <w:rFonts w:ascii="Arial Narrow" w:hAnsi="Arial Narrow"/>
+                <w:sz w:val="22"/>
+                <w:szCs w:val="22"/>
+              </w:rPr>
+              <w:t>STS _______</w:t>
+            </w:r>
+          </w:p>
+        </w:tc>
+        <w:tc>
+          <w:tcPr>
+            <w:tcW w:w="2520" w:type="dxa"/>
+          </w:tcPr>
+          <w:p>
+            <w:pPr>
+              <w:ind w:right="-900"/>
+              <w:rPr>
+                <w:rFonts w:ascii="Arial Narrow" w:hAnsi="Arial Narrow"/>
+                <w:sz w:val="22"/>
+                <w:szCs w:val="22"/>
+              </w:rPr>
+            </w:pPr>
+            <w:r>
+              <w:rPr>
+                <w:rFonts w:ascii="Arial Narrow" w:hAnsi="Arial Narrow"/>
+                <w:sz w:val="22"/>
+                <w:szCs w:val="22"/>
+              </w:rPr>
+              <w:t>2xx / 3xx Elective</w:t>
+            </w:r>
           </w:p>
         </w:tc>
         <w:tc>
@@ -8459,188 +8126,8 @@
                 <w:sz w:val="22"/>
                 <w:szCs w:val="22"/>
               </w:rPr>
-              <w:t>16</w:t>
-            </w:r>
-          </w:p>
-        </w:tc>
-      </w:tr>
-    </w:tbl>
-    <w:p>
-      <w:pPr>
-        <w:ind w:right="-900"/>
-        <w:rPr>
-          <w:rFonts w:ascii="Arial Narrow" w:hAnsi="Arial Narrow"/>
-          <w:sz w:val="22"/>
-          <w:szCs w:val="22"/>
-        </w:rPr>
-      </w:pPr>
-    </w:p>
-    <w:tbl>
-      <w:tblPr>
-        <w:tblStyle w:val="TableGrid"/>
-        <w:tblW w:w="10080" w:type="dxa"/>
-        <w:tblInd w:w="-252" w:type="dxa"/>
-        <w:tblBorders>
-          <w:top w:val="none" w:sz="0" w:space="0" w:color="auto"/>
-          <w:left w:val="none" w:sz="0" w:space="0" w:color="auto"/>
-          <w:bottom w:val="none" w:sz="0" w:space="0" w:color="auto"/>
-          <w:right w:val="none" w:sz="0" w:space="0" w:color="auto"/>
-          <w:insideH w:val="none" w:sz="0" w:space="0" w:color="auto"/>
-          <w:insideV w:val="none" w:sz="0" w:space="0" w:color="auto"/>
-        </w:tblBorders>
-        <w:tblLook w:val="01E0"/>
-      </w:tblPr>
-      <w:tblGrid>
-        <w:gridCol w:w="1800"/>
-        <w:gridCol w:w="2430"/>
-        <w:gridCol w:w="630"/>
-        <w:gridCol w:w="540"/>
-        <w:gridCol w:w="1800"/>
-        <w:gridCol w:w="2430"/>
-        <w:gridCol w:w="450"/>
-      </w:tblGrid>
-      <w:tr>
-        <w:tc>
-          <w:tcPr>
-            <w:tcW w:w="1800" w:type="dxa"/>
-          </w:tcPr>
-          <w:p>
-            <w:pPr>
-              <w:ind w:right="-900"/>
-              <w:rPr>
-                <w:rFonts w:ascii="Arial Narrow" w:hAnsi="Arial Narrow"/>
-                <w:b/>
-                <w:sz w:val="22"/>
-                <w:szCs w:val="22"/>
-              </w:rPr>
-            </w:pPr>
-            <w:r>
-              <w:rPr>
-                <w:rFonts w:ascii="Arial Narrow" w:hAnsi="Arial Narrow"/>
-                <w:b/>
-                <w:sz w:val="22"/>
-                <w:szCs w:val="22"/>
-              </w:rPr>
-              <w:t>Fifth</w:t>
-            </w:r>
-            <w:r>
-              <w:rPr>
-                <w:rFonts w:ascii="Arial Narrow" w:hAnsi="Arial Narrow"/>
-                <w:b/>
-                <w:sz w:val="22"/>
-                <w:szCs w:val="22"/>
-              </w:rPr>
-              <w:t xml:space="preserve"> Semester:</w:t>
-            </w:r>
-          </w:p>
-        </w:tc>
-        <w:tc>
-          <w:tcPr>
-            <w:tcW w:w="2430" w:type="dxa"/>
-          </w:tcPr>
-          <w:p>
-            <w:pPr>
-              <w:ind w:right="-900"/>
-              <w:rPr>
-                <w:rFonts w:ascii="Arial Narrow" w:hAnsi="Arial Narrow"/>
-                <w:sz w:val="22"/>
-                <w:szCs w:val="22"/>
-              </w:rPr>
-            </w:pPr>
-          </w:p>
-        </w:tc>
-        <w:tc>
-          <w:tcPr>
-            <w:tcW w:w="630" w:type="dxa"/>
-          </w:tcPr>
-          <w:p>
-            <w:pPr>
-              <w:ind w:right="-900"/>
-              <w:rPr>
-                <w:rFonts w:ascii="Arial Narrow" w:hAnsi="Arial Narrow"/>
-                <w:sz w:val="22"/>
-                <w:szCs w:val="22"/>
-              </w:rPr>
-            </w:pPr>
-          </w:p>
-        </w:tc>
-        <w:tc>
-          <w:tcPr>
-            <w:tcW w:w="540" w:type="dxa"/>
-          </w:tcPr>
-          <w:p>
-            <w:pPr>
-              <w:ind w:right="-900"/>
-              <w:rPr>
-                <w:rFonts w:ascii="Arial Narrow" w:hAnsi="Arial Narrow"/>
-                <w:sz w:val="22"/>
-                <w:szCs w:val="22"/>
-              </w:rPr>
-            </w:pPr>
-          </w:p>
-        </w:tc>
-        <w:tc>
-          <w:tcPr>
-            <w:tcW w:w="1800" w:type="dxa"/>
-          </w:tcPr>
-          <w:p>
-            <w:pPr>
-              <w:ind w:right="-900"/>
-              <w:rPr>
-                <w:rFonts w:ascii="Arial Narrow" w:hAnsi="Arial Narrow"/>
-                <w:b/>
-                <w:sz w:val="22"/>
-                <w:szCs w:val="22"/>
-              </w:rPr>
-            </w:pPr>
-            <w:r>
-              <w:rPr>
-                <w:rFonts w:ascii="Arial Narrow" w:hAnsi="Arial Narrow"/>
-                <w:b/>
-                <w:sz w:val="22"/>
-                <w:szCs w:val="22"/>
-              </w:rPr>
-              <w:t>Sixth</w:t>
-            </w:r>
-            <w:r>
-              <w:rPr>
-                <w:rFonts w:ascii="Arial Narrow" w:hAnsi="Arial Narrow"/>
-                <w:b/>
-                <w:sz w:val="22"/>
-                <w:szCs w:val="22"/>
-              </w:rPr>
-              <w:t xml:space="preserve"> Semester:</w:t>
-            </w:r>
-          </w:p>
-        </w:tc>
-        <w:tc>
-          <w:tcPr>
-            <w:tcW w:w="2430" w:type="dxa"/>
-          </w:tcPr>
-          <w:p>
-            <w:pPr>
-              <w:ind w:right="-900"/>
-              <w:rPr>
-                <w:rFonts w:ascii="Arial Narrow" w:hAnsi="Arial Narrow"/>
-                <w:sz w:val="22"/>
-                <w:szCs w:val="22"/>
-              </w:rPr>
-            </w:pPr>
-          </w:p>
-        </w:tc>
-        <w:tc>
-          <w:tcPr>
-            <w:tcW w:w="450" w:type="dxa"/>
-          </w:tcPr>
-          <w:p>
-            <w:pPr>
-              <w:ind w:right="-900"/>
-              <w:rPr>
-                <w:rFonts w:ascii="Arial Narrow" w:hAnsi="Arial Narrow"/>
-                <w:sz w:val="22"/>
-                <w:szCs w:val="22"/>
-              </w:rPr>
-            </w:pPr>
+              <w:t xml:space="preserve"> 3</w:t>
+            </w:r>
           </w:p>
         </w:tc>
       </w:tr>
@@ -8664,69 +8151,47 @@
                 <w:sz w:val="22"/>
                 <w:szCs w:val="22"/>
               </w:rPr>
-              <w:t>CS 333</w:t>
-            </w:r>
-            <w:r>
-              <w:rPr>
-                <w:rFonts w:ascii="Arial Narrow" w:hAnsi="Arial Narrow"/>
-                <w:sz w:val="22"/>
-                <w:szCs w:val="22"/>
-              </w:rPr>
-              <w:t>0</w:t>
-            </w:r>
-          </w:p>
-        </w:tc>
-        <w:tc>
-          <w:tcPr>
-            <w:tcW w:w="2430" w:type="dxa"/>
-          </w:tcPr>
-          <w:p>
-            <w:pPr>
-              <w:ind w:right="-900"/>
-              <w:rPr>
-                <w:rFonts w:ascii="Arial Narrow" w:hAnsi="Arial Narrow"/>
-                <w:sz w:val="22"/>
-                <w:szCs w:val="22"/>
-              </w:rPr>
-            </w:pPr>
-            <w:r>
-              <w:rPr>
-                <w:rFonts w:ascii="Arial Narrow" w:hAnsi="Arial Narrow"/>
-                <w:sz w:val="22"/>
-                <w:szCs w:val="22"/>
-              </w:rPr>
-              <w:t>Computer Architecture</w:t>
-            </w:r>
-          </w:p>
-        </w:tc>
-        <w:tc>
-          <w:tcPr>
-            <w:tcW w:w="630" w:type="dxa"/>
-          </w:tcPr>
-          <w:p>
-            <w:pPr>
-              <w:ind w:right="-900"/>
-              <w:rPr>
-                <w:rFonts w:ascii="Arial Narrow" w:hAnsi="Arial Narrow"/>
-                <w:sz w:val="22"/>
-                <w:szCs w:val="22"/>
-              </w:rPr>
-            </w:pPr>
-            <w:r>
-              <w:rPr>
-                <w:rFonts w:ascii="Arial Narrow" w:hAnsi="Arial Narrow"/>
-                <w:sz w:val="22"/>
-                <w:szCs w:val="22"/>
-              </w:rPr>
-              <w:t xml:space="preserve"> </w:t>
-            </w:r>
-            <w:r>
-              <w:rPr>
-                <w:rFonts w:ascii="Arial Narrow" w:hAnsi="Arial Narrow"/>
-                <w:sz w:val="22"/>
-                <w:szCs w:val="22"/>
-              </w:rPr>
-              <w:t>3</w:t>
+              <w:t>___________</w:t>
+            </w:r>
+          </w:p>
+        </w:tc>
+        <w:tc>
+          <w:tcPr>
+            <w:tcW w:w="2520" w:type="dxa"/>
+          </w:tcPr>
+          <w:p>
+            <w:pPr>
+              <w:ind w:right="-900"/>
+              <w:rPr>
+                <w:rFonts w:ascii="Arial Narrow" w:hAnsi="Arial Narrow"/>
+                <w:sz w:val="22"/>
+                <w:szCs w:val="22"/>
+              </w:rPr>
+            </w:pPr>
+            <w:r>
+              <w:rPr>
+                <w:rFonts w:ascii="Arial Narrow" w:hAnsi="Arial Narrow"/>
+                <w:sz w:val="22"/>
+                <w:szCs w:val="22"/>
+              </w:rPr>
+              <w:t>HSS or unrestricted</w:t>
+            </w:r>
+            <w:r>
+              <w:rPr>
+                <w:rFonts w:ascii="Arial Narrow" w:hAnsi="Arial Narrow"/>
+                <w:sz w:val="22"/>
+                <w:szCs w:val="22"/>
+                <w:vertAlign w:val="superscript"/>
+              </w:rPr>
+              <w:t>2,3</w:t>
+            </w:r>
+            <w:r>
+              <w:rPr>
+                <w:rFonts w:ascii="Arial Narrow" w:hAnsi="Arial Narrow"/>
+                <w:sz w:val="22"/>
+                <w:szCs w:val="22"/>
+              </w:rPr>
+              <w:t xml:space="preserve"> elective</w:t>
             </w:r>
           </w:p>
         </w:tc>
@@ -8741,6 +8206,31 @@
                 <w:rFonts w:ascii="Arial Narrow" w:hAnsi="Arial Narrow"/>
                 <w:sz w:val="22"/>
                 <w:szCs w:val="22"/>
+                <w:u w:val="single"/>
+              </w:rPr>
+            </w:pPr>
+            <w:r>
+              <w:rPr>
+                <w:rFonts w:ascii="Arial Narrow" w:hAnsi="Arial Narrow"/>
+                <w:sz w:val="22"/>
+                <w:szCs w:val="22"/>
+                <w:u w:val="single"/>
+              </w:rPr>
+              <w:t xml:space="preserve"> 3</w:t>
+            </w:r>
+          </w:p>
+        </w:tc>
+        <w:tc>
+          <w:tcPr>
+            <w:tcW w:w="540" w:type="dxa"/>
+          </w:tcPr>
+          <w:p>
+            <w:pPr>
+              <w:ind w:right="-900"/>
+              <w:rPr>
+                <w:rFonts w:ascii="Arial Narrow" w:hAnsi="Arial Narrow"/>
+                <w:sz w:val="22"/>
+                <w:szCs w:val="22"/>
               </w:rPr>
             </w:pPr>
           </w:p>
@@ -8764,46 +8254,47 @@
                 <w:sz w:val="22"/>
                 <w:szCs w:val="22"/>
               </w:rPr>
-              <w:t>CS 3</w:t>
-            </w:r>
-            <w:r>
-              <w:rPr>
-                <w:rFonts w:ascii="Arial Narrow" w:hAnsi="Arial Narrow"/>
-                <w:sz w:val="22"/>
-                <w:szCs w:val="22"/>
-              </w:rPr>
-              <w:t>2</w:t>
-            </w:r>
-            <w:r>
-              <w:rPr>
-                <w:rFonts w:ascii="Arial Narrow" w:hAnsi="Arial Narrow"/>
-                <w:sz w:val="22"/>
-                <w:szCs w:val="22"/>
-              </w:rPr>
-              <w:t>40</w:t>
-            </w:r>
-          </w:p>
-        </w:tc>
-        <w:tc>
-          <w:tcPr>
-            <w:tcW w:w="2430" w:type="dxa"/>
-          </w:tcPr>
-          <w:p>
-            <w:pPr>
-              <w:ind w:right="-900"/>
-              <w:rPr>
-                <w:rFonts w:ascii="Arial Narrow" w:hAnsi="Arial Narrow"/>
-                <w:sz w:val="22"/>
-                <w:szCs w:val="22"/>
-              </w:rPr>
-            </w:pPr>
-            <w:r>
-              <w:rPr>
-                <w:rFonts w:ascii="Arial Narrow" w:hAnsi="Arial Narrow"/>
-                <w:sz w:val="22"/>
-                <w:szCs w:val="22"/>
-              </w:rPr>
-              <w:t>Adv. SW Develop. Tech.</w:t>
+              <w:t>_____________</w:t>
+            </w:r>
+          </w:p>
+        </w:tc>
+        <w:tc>
+          <w:tcPr>
+            <w:tcW w:w="2520" w:type="dxa"/>
+          </w:tcPr>
+          <w:p>
+            <w:pPr>
+              <w:ind w:right="-900"/>
+              <w:rPr>
+                <w:rFonts w:ascii="Arial Narrow" w:hAnsi="Arial Narrow"/>
+                <w:sz w:val="22"/>
+                <w:szCs w:val="22"/>
+              </w:rPr>
+            </w:pPr>
+            <w:r>
+              <w:rPr>
+                <w:rFonts w:ascii="Arial Narrow" w:hAnsi="Arial Narrow"/>
+                <w:sz w:val="22"/>
+                <w:szCs w:val="22"/>
+              </w:rPr>
+              <w:t>HSS or unrestricted</w:t>
+            </w:r>
+            <w:r>
+              <w:rPr>
+                <w:rFonts w:ascii="Arial Narrow" w:hAnsi="Arial Narrow"/>
+                <w:sz w:val="22"/>
+                <w:szCs w:val="22"/>
+                <w:vertAlign w:val="superscript"/>
+              </w:rPr>
+              <w:t>2,3</w:t>
+            </w:r>
+            <w:r>
+              <w:rPr>
+                <w:rFonts w:ascii="Arial Narrow" w:hAnsi="Arial Narrow"/>
+                <w:sz w:val="22"/>
+                <w:szCs w:val="22"/>
+              </w:rPr>
+              <w:t xml:space="preserve"> elective</w:t>
             </w:r>
           </w:p>
         </w:tc>
@@ -8818,13 +8309,15 @@
                 <w:rFonts w:ascii="Arial Narrow" w:hAnsi="Arial Narrow"/>
                 <w:sz w:val="22"/>
                 <w:szCs w:val="22"/>
-              </w:rPr>
-            </w:pPr>
-            <w:r>
-              <w:rPr>
-                <w:rFonts w:ascii="Arial Narrow" w:hAnsi="Arial Narrow"/>
-                <w:sz w:val="22"/>
-                <w:szCs w:val="22"/>
+                <w:u w:val="single"/>
+              </w:rPr>
+            </w:pPr>
+            <w:r>
+              <w:rPr>
+                <w:rFonts w:ascii="Arial Narrow" w:hAnsi="Arial Narrow"/>
+                <w:sz w:val="22"/>
+                <w:szCs w:val="22"/>
+                <w:u w:val="single"/>
               </w:rPr>
               <w:t xml:space="preserve"> 3</w:t>
             </w:r>
@@ -8845,68 +8338,21 @@
                 <w:szCs w:val="22"/>
               </w:rPr>
             </w:pPr>
-            <w:r>
-              <w:rPr>
-                <w:rFonts w:ascii="Arial Narrow" w:hAnsi="Arial Narrow"/>
-                <w:sz w:val="22"/>
-                <w:szCs w:val="22"/>
-              </w:rPr>
-              <w:t>CS 4</w:t>
-            </w:r>
-            <w:r>
-              <w:rPr>
-                <w:rFonts w:ascii="Arial Narrow" w:hAnsi="Arial Narrow"/>
-                <w:sz w:val="22"/>
-                <w:szCs w:val="22"/>
-              </w:rPr>
-              <w:t>102</w:t>
-            </w:r>
-          </w:p>
-        </w:tc>
-        <w:tc>
-          <w:tcPr>
-            <w:tcW w:w="2430" w:type="dxa"/>
-          </w:tcPr>
-          <w:p>
-            <w:pPr>
-              <w:ind w:right="-900"/>
-              <w:rPr>
-                <w:rFonts w:ascii="Arial Narrow" w:hAnsi="Arial Narrow"/>
-                <w:sz w:val="22"/>
-                <w:szCs w:val="22"/>
-              </w:rPr>
-            </w:pPr>
-            <w:r>
-              <w:rPr>
-                <w:rFonts w:ascii="Arial Narrow" w:hAnsi="Arial Narrow"/>
-                <w:sz w:val="22"/>
-                <w:szCs w:val="22"/>
-              </w:rPr>
-              <w:t>Algorithms</w:t>
-            </w:r>
-          </w:p>
-        </w:tc>
-        <w:tc>
-          <w:tcPr>
-            <w:tcW w:w="630" w:type="dxa"/>
-          </w:tcPr>
-          <w:p>
-            <w:pPr>
-              <w:ind w:right="-900"/>
-              <w:rPr>
-                <w:rFonts w:ascii="Arial Narrow" w:hAnsi="Arial Narrow"/>
-                <w:sz w:val="22"/>
-                <w:szCs w:val="22"/>
-              </w:rPr>
-            </w:pPr>
-            <w:r>
-              <w:rPr>
-                <w:rFonts w:ascii="Arial Narrow" w:hAnsi="Arial Narrow"/>
-                <w:sz w:val="22"/>
-                <w:szCs w:val="22"/>
-              </w:rPr>
-              <w:t xml:space="preserve"> 3</w:t>
-            </w:r>
+          </w:p>
+        </w:tc>
+        <w:tc>
+          <w:tcPr>
+            <w:tcW w:w="2520" w:type="dxa"/>
+          </w:tcPr>
+          <w:p>
+            <w:pPr>
+              <w:ind w:right="-900"/>
+              <w:rPr>
+                <w:rFonts w:ascii="Arial Narrow" w:hAnsi="Arial Narrow"/>
+                <w:sz w:val="22"/>
+                <w:szCs w:val="22"/>
+              </w:rPr>
+            </w:pPr>
           </w:p>
         </w:tc>
         <w:tc>
@@ -8922,6 +8368,29 @@
                 <w:szCs w:val="22"/>
               </w:rPr>
             </w:pPr>
+            <w:r>
+              <w:rPr>
+                <w:rFonts w:ascii="Arial Narrow" w:hAnsi="Arial Narrow"/>
+                <w:sz w:val="22"/>
+                <w:szCs w:val="22"/>
+              </w:rPr>
+              <w:t>16</w:t>
+            </w:r>
+          </w:p>
+        </w:tc>
+        <w:tc>
+          <w:tcPr>
+            <w:tcW w:w="540" w:type="dxa"/>
+          </w:tcPr>
+          <w:p>
+            <w:pPr>
+              <w:ind w:right="-900"/>
+              <w:rPr>
+                <w:rFonts w:ascii="Arial Narrow" w:hAnsi="Arial Narrow"/>
+                <w:sz w:val="22"/>
+                <w:szCs w:val="22"/>
+              </w:rPr>
+            </w:pPr>
           </w:p>
         </w:tc>
         <w:tc>
@@ -8937,46 +8406,21 @@
                 <w:szCs w:val="22"/>
               </w:rPr>
             </w:pPr>
-            <w:r>
-              <w:rPr>
-                <w:rFonts w:ascii="Arial Narrow" w:hAnsi="Arial Narrow"/>
-                <w:sz w:val="22"/>
-                <w:szCs w:val="22"/>
-              </w:rPr>
-              <w:t>CS _________</w:t>
-            </w:r>
-          </w:p>
-        </w:tc>
-        <w:tc>
-          <w:tcPr>
-            <w:tcW w:w="2430" w:type="dxa"/>
-          </w:tcPr>
-          <w:p>
-            <w:pPr>
-              <w:ind w:right="-900"/>
-              <w:rPr>
-                <w:rFonts w:ascii="Arial Narrow" w:hAnsi="Arial Narrow"/>
-                <w:sz w:val="22"/>
-                <w:szCs w:val="22"/>
-              </w:rPr>
-            </w:pPr>
-            <w:r>
-              <w:rPr>
-                <w:rFonts w:ascii="Arial Narrow" w:hAnsi="Arial Narrow"/>
-                <w:sz w:val="22"/>
-                <w:szCs w:val="22"/>
-              </w:rPr>
-              <w:t>CS Elective</w:t>
-            </w:r>
-            <w:r>
-              <w:rPr>
-                <w:rFonts w:ascii="Arial Narrow" w:hAnsi="Arial Narrow"/>
-                <w:sz w:val="22"/>
-                <w:szCs w:val="22"/>
-                <w:vertAlign w:val="superscript"/>
-              </w:rPr>
-              <w:t>5</w:t>
-            </w:r>
+          </w:p>
+        </w:tc>
+        <w:tc>
+          <w:tcPr>
+            <w:tcW w:w="2520" w:type="dxa"/>
+          </w:tcPr>
+          <w:p>
+            <w:pPr>
+              <w:ind w:right="-900"/>
+              <w:rPr>
+                <w:rFonts w:ascii="Arial Narrow" w:hAnsi="Arial Narrow"/>
+                <w:sz w:val="22"/>
+                <w:szCs w:val="22"/>
+              </w:rPr>
+            </w:pPr>
           </w:p>
         </w:tc>
         <w:tc>
@@ -8998,7 +8442,7 @@
                 <w:sz w:val="22"/>
                 <w:szCs w:val="22"/>
               </w:rPr>
-              <w:t xml:space="preserve"> 3</w:t>
+              <w:t>16</w:t>
             </w:r>
           </w:p>
         </w:tc>
@@ -9017,69 +8461,21 @@
                 <w:szCs w:val="22"/>
               </w:rPr>
             </w:pPr>
-            <w:r>
-              <w:rPr>
-                <w:rFonts w:ascii="Arial Narrow" w:hAnsi="Arial Narrow"/>
-                <w:sz w:val="22"/>
-                <w:szCs w:val="22"/>
-              </w:rPr>
-              <w:t>CS _________</w:t>
-            </w:r>
-          </w:p>
-        </w:tc>
-        <w:tc>
-          <w:tcPr>
-            <w:tcW w:w="2430" w:type="dxa"/>
-          </w:tcPr>
-          <w:p>
-            <w:pPr>
-              <w:ind w:right="-900"/>
-              <w:rPr>
-                <w:rFonts w:ascii="Arial Narrow" w:hAnsi="Arial Narrow"/>
-                <w:sz w:val="22"/>
-                <w:szCs w:val="22"/>
-              </w:rPr>
-            </w:pPr>
-            <w:r>
-              <w:rPr>
-                <w:rFonts w:ascii="Arial Narrow" w:hAnsi="Arial Narrow"/>
-                <w:sz w:val="22"/>
-                <w:szCs w:val="22"/>
-              </w:rPr>
-              <w:t>CS Elective</w:t>
-            </w:r>
-            <w:r>
-              <w:rPr>
-                <w:rFonts w:ascii="Arial Narrow" w:hAnsi="Arial Narrow"/>
-                <w:sz w:val="22"/>
-                <w:szCs w:val="22"/>
-                <w:vertAlign w:val="superscript"/>
-              </w:rPr>
-              <w:t>5</w:t>
-            </w:r>
-          </w:p>
-        </w:tc>
-        <w:tc>
-          <w:tcPr>
-            <w:tcW w:w="630" w:type="dxa"/>
-          </w:tcPr>
-          <w:p>
-            <w:pPr>
-              <w:ind w:right="-900"/>
-              <w:rPr>
-                <w:rFonts w:ascii="Arial Narrow" w:hAnsi="Arial Narrow"/>
-                <w:sz w:val="22"/>
-                <w:szCs w:val="22"/>
-              </w:rPr>
-            </w:pPr>
-            <w:r>
-              <w:rPr>
-                <w:rFonts w:ascii="Arial Narrow" w:hAnsi="Arial Narrow"/>
-                <w:sz w:val="22"/>
-                <w:szCs w:val="22"/>
-              </w:rPr>
-              <w:t xml:space="preserve"> 3 </w:t>
-            </w:r>
+          </w:p>
+        </w:tc>
+        <w:tc>
+          <w:tcPr>
+            <w:tcW w:w="2520" w:type="dxa"/>
+          </w:tcPr>
+          <w:p>
+            <w:pPr>
+              <w:ind w:right="-900"/>
+              <w:rPr>
+                <w:rFonts w:ascii="Arial Narrow" w:hAnsi="Arial Narrow"/>
+                <w:sz w:val="22"/>
+                <w:szCs w:val="22"/>
+              </w:rPr>
+            </w:pPr>
           </w:p>
         </w:tc>
         <w:tc>
@@ -9099,6 +8495,21 @@
         </w:tc>
         <w:tc>
           <w:tcPr>
+            <w:tcW w:w="540" w:type="dxa"/>
+          </w:tcPr>
+          <w:p>
+            <w:pPr>
+              <w:ind w:right="-900"/>
+              <w:rPr>
+                <w:rFonts w:ascii="Arial Narrow" w:hAnsi="Arial Narrow"/>
+                <w:sz w:val="22"/>
+                <w:szCs w:val="22"/>
+              </w:rPr>
+            </w:pPr>
+          </w:p>
+        </w:tc>
+        <w:tc>
+          <w:tcPr>
             <w:tcW w:w="1800" w:type="dxa"/>
           </w:tcPr>
           <w:p>
@@ -9110,55 +8521,21 @@
                 <w:szCs w:val="22"/>
               </w:rPr>
             </w:pPr>
-            <w:r>
-              <w:rPr>
-                <w:rFonts w:ascii="Arial Narrow" w:hAnsi="Arial Narrow"/>
-                <w:sz w:val="22"/>
-                <w:szCs w:val="22"/>
-              </w:rPr>
-              <w:t>APMA _______</w:t>
-            </w:r>
-          </w:p>
-        </w:tc>
-        <w:tc>
-          <w:tcPr>
-            <w:tcW w:w="2430" w:type="dxa"/>
-          </w:tcPr>
-          <w:p>
-            <w:pPr>
-              <w:ind w:right="-900"/>
-              <w:rPr>
-                <w:rFonts w:ascii="Arial Narrow" w:hAnsi="Arial Narrow"/>
-                <w:sz w:val="22"/>
-                <w:szCs w:val="22"/>
-              </w:rPr>
-            </w:pPr>
-            <w:r>
-              <w:rPr>
-                <w:rFonts w:ascii="Arial Narrow" w:hAnsi="Arial Narrow"/>
-                <w:sz w:val="22"/>
-                <w:szCs w:val="22"/>
-              </w:rPr>
-              <w:t>APMA Elective or 3100</w:t>
-            </w:r>
-            <w:r>
-              <w:rPr>
-                <w:rStyle w:val="FootnoteReference"/>
-                <w:rFonts w:ascii="Arial Narrow" w:hAnsi="Arial Narrow"/>
-                <w:sz w:val="22"/>
-                <w:szCs w:val="22"/>
-              </w:rPr>
-              <w:t xml:space="preserve"> </w:t>
-            </w:r>
-            <w:r>
-              <w:rPr>
-                <w:rFonts w:ascii="Arial Narrow" w:hAnsi="Arial Narrow"/>
-                <w:sz w:val="22"/>
-                <w:szCs w:val="22"/>
-                <w:vertAlign w:val="superscript"/>
-              </w:rPr>
-              <w:t>4</w:t>
-            </w:r>
+          </w:p>
+        </w:tc>
+        <w:tc>
+          <w:tcPr>
+            <w:tcW w:w="2520" w:type="dxa"/>
+          </w:tcPr>
+          <w:p>
+            <w:pPr>
+              <w:ind w:right="-900"/>
+              <w:rPr>
+                <w:rFonts w:ascii="Arial Narrow" w:hAnsi="Arial Narrow"/>
+                <w:sz w:val="22"/>
+                <w:szCs w:val="22"/>
+              </w:rPr>
+            </w:pPr>
           </w:p>
         </w:tc>
         <w:tc>
@@ -9174,14 +8551,6 @@
                 <w:szCs w:val="22"/>
               </w:rPr>
             </w:pPr>
-            <w:r>
-              <w:rPr>
-                <w:rFonts w:ascii="Arial Narrow" w:hAnsi="Arial Narrow"/>
-                <w:sz w:val="22"/>
-                <w:szCs w:val="22"/>
-              </w:rPr>
-              <w:t xml:space="preserve"> 3</w:t>
-            </w:r>
           </w:p>
         </w:tc>
       </w:tr>
@@ -9195,82 +8564,44 @@
               <w:ind w:right="-900"/>
               <w:rPr>
                 <w:rFonts w:ascii="Arial Narrow" w:hAnsi="Arial Narrow"/>
-                <w:sz w:val="22"/>
-                <w:szCs w:val="22"/>
-              </w:rPr>
-            </w:pPr>
-            <w:r>
-              <w:rPr>
-                <w:rFonts w:ascii="Arial Narrow" w:hAnsi="Arial Narrow"/>
-                <w:sz w:val="22"/>
-                <w:szCs w:val="22"/>
-              </w:rPr>
-              <w:t>APMA _______</w:t>
-            </w:r>
-          </w:p>
-        </w:tc>
-        <w:tc>
-          <w:tcPr>
-            <w:tcW w:w="2430" w:type="dxa"/>
-          </w:tcPr>
-          <w:p>
-            <w:pPr>
-              <w:ind w:right="-900"/>
-              <w:rPr>
-                <w:rFonts w:ascii="Arial Narrow" w:hAnsi="Arial Narrow"/>
-                <w:sz w:val="22"/>
-                <w:szCs w:val="22"/>
-              </w:rPr>
-            </w:pPr>
-            <w:r>
-              <w:rPr>
-                <w:rFonts w:ascii="Arial Narrow" w:hAnsi="Arial Narrow"/>
-                <w:sz w:val="22"/>
-                <w:szCs w:val="22"/>
-              </w:rPr>
-              <w:t>APMA Elective or 3100</w:t>
-            </w:r>
-            <w:r>
-              <w:rPr>
-                <w:rStyle w:val="FootnoteReference"/>
-                <w:rFonts w:ascii="Arial Narrow" w:hAnsi="Arial Narrow"/>
-                <w:sz w:val="22"/>
-                <w:szCs w:val="22"/>
-              </w:rPr>
-              <w:t xml:space="preserve"> </w:t>
-            </w:r>
-            <w:r>
-              <w:rPr>
-                <w:rFonts w:ascii="Arial Narrow" w:hAnsi="Arial Narrow"/>
-                <w:sz w:val="22"/>
-                <w:szCs w:val="22"/>
-                <w:vertAlign w:val="superscript"/>
-              </w:rPr>
-              <w:t>4</w:t>
-            </w:r>
-          </w:p>
-        </w:tc>
-        <w:tc>
-          <w:tcPr>
-            <w:tcW w:w="630" w:type="dxa"/>
-          </w:tcPr>
-          <w:p>
-            <w:pPr>
-              <w:ind w:right="-900"/>
-              <w:rPr>
-                <w:rFonts w:ascii="Arial Narrow" w:hAnsi="Arial Narrow"/>
-                <w:sz w:val="22"/>
-                <w:szCs w:val="22"/>
-              </w:rPr>
-            </w:pPr>
-            <w:r>
-              <w:rPr>
-                <w:rFonts w:ascii="Arial Narrow" w:hAnsi="Arial Narrow"/>
-                <w:sz w:val="22"/>
-                <w:szCs w:val="22"/>
-              </w:rPr>
-              <w:t xml:space="preserve"> 3</w:t>
-            </w:r>
+                <w:b/>
+                <w:sz w:val="22"/>
+                <w:szCs w:val="22"/>
+              </w:rPr>
+            </w:pPr>
+            <w:r>
+              <w:rPr>
+                <w:rFonts w:ascii="Arial Narrow" w:hAnsi="Arial Narrow"/>
+                <w:b/>
+                <w:sz w:val="22"/>
+                <w:szCs w:val="22"/>
+              </w:rPr>
+              <w:t>Fifth</w:t>
+            </w:r>
+            <w:r>
+              <w:rPr>
+                <w:rFonts w:ascii="Arial Narrow" w:hAnsi="Arial Narrow"/>
+                <w:b/>
+                <w:sz w:val="22"/>
+                <w:szCs w:val="22"/>
+              </w:rPr>
+              <w:t xml:space="preserve"> Semester:</w:t>
+            </w:r>
+          </w:p>
+        </w:tc>
+        <w:tc>
+          <w:tcPr>
+            <w:tcW w:w="2520" w:type="dxa"/>
+          </w:tcPr>
+          <w:p>
+            <w:pPr>
+              <w:ind w:right="-900"/>
+              <w:rPr>
+                <w:rFonts w:ascii="Arial Narrow" w:hAnsi="Arial Narrow"/>
+                <w:sz w:val="22"/>
+                <w:szCs w:val="22"/>
+              </w:rPr>
+            </w:pPr>
           </w:p>
         </w:tc>
         <w:tc>
@@ -9290,6 +8621,21 @@
         </w:tc>
         <w:tc>
           <w:tcPr>
+            <w:tcW w:w="540" w:type="dxa"/>
+          </w:tcPr>
+          <w:p>
+            <w:pPr>
+              <w:ind w:right="-900"/>
+              <w:rPr>
+                <w:rFonts w:ascii="Arial Narrow" w:hAnsi="Arial Narrow"/>
+                <w:sz w:val="22"/>
+                <w:szCs w:val="22"/>
+              </w:rPr>
+            </w:pPr>
+          </w:p>
+        </w:tc>
+        <w:tc>
+          <w:tcPr>
             <w:tcW w:w="1800" w:type="dxa"/>
           </w:tcPr>
           <w:p>
@@ -9297,58 +8643,44 @@
               <w:ind w:right="-900"/>
               <w:rPr>
                 <w:rFonts w:ascii="Arial Narrow" w:hAnsi="Arial Narrow"/>
-                <w:sz w:val="22"/>
-                <w:szCs w:val="22"/>
-              </w:rPr>
-            </w:pPr>
-            <w:r>
-              <w:rPr>
-                <w:rFonts w:ascii="Arial Narrow" w:hAnsi="Arial Narrow"/>
-                <w:sz w:val="22"/>
-                <w:szCs w:val="22"/>
-              </w:rPr>
-              <w:t>_____________</w:t>
-            </w:r>
-          </w:p>
-        </w:tc>
-        <w:tc>
-          <w:tcPr>
-            <w:tcW w:w="2430" w:type="dxa"/>
-          </w:tcPr>
-          <w:p>
-            <w:pPr>
-              <w:ind w:right="-900"/>
-              <w:rPr>
-                <w:rFonts w:ascii="Arial Narrow" w:hAnsi="Arial Narrow"/>
-                <w:sz w:val="22"/>
-                <w:szCs w:val="22"/>
-              </w:rPr>
-            </w:pPr>
-            <w:r>
-              <w:rPr>
-                <w:rFonts w:ascii="Arial Narrow" w:hAnsi="Arial Narrow"/>
-                <w:sz w:val="22"/>
-                <w:szCs w:val="22"/>
-              </w:rPr>
-              <w:t>HSS or unrestricted</w:t>
-            </w:r>
-            <w:r>
-              <w:rPr>
-                <w:rFonts w:ascii="Arial Narrow" w:hAnsi="Arial Narrow"/>
-                <w:sz w:val="22"/>
-                <w:szCs w:val="22"/>
-                <w:vertAlign w:val="superscript"/>
-              </w:rPr>
-              <w:t>3</w:t>
-            </w:r>
-            <w:r>
-              <w:rPr>
-                <w:rFonts w:ascii="Arial Narrow" w:hAnsi="Arial Narrow"/>
-                <w:sz w:val="22"/>
-                <w:szCs w:val="22"/>
-              </w:rPr>
-              <w:t xml:space="preserve"> elective</w:t>
-            </w:r>
+                <w:b/>
+                <w:sz w:val="22"/>
+                <w:szCs w:val="22"/>
+              </w:rPr>
+            </w:pPr>
+            <w:r>
+              <w:rPr>
+                <w:rFonts w:ascii="Arial Narrow" w:hAnsi="Arial Narrow"/>
+                <w:b/>
+                <w:sz w:val="22"/>
+                <w:szCs w:val="22"/>
+              </w:rPr>
+              <w:t>Sixth</w:t>
+            </w:r>
+            <w:r>
+              <w:rPr>
+                <w:rFonts w:ascii="Arial Narrow" w:hAnsi="Arial Narrow"/>
+                <w:b/>
+                <w:sz w:val="22"/>
+                <w:szCs w:val="22"/>
+              </w:rPr>
+              <w:t xml:space="preserve"> Semester:</w:t>
+            </w:r>
+          </w:p>
+        </w:tc>
+        <w:tc>
+          <w:tcPr>
+            <w:tcW w:w="2520" w:type="dxa"/>
+          </w:tcPr>
+          <w:p>
+            <w:pPr>
+              <w:ind w:right="-900"/>
+              <w:rPr>
+                <w:rFonts w:ascii="Arial Narrow" w:hAnsi="Arial Narrow"/>
+                <w:sz w:val="22"/>
+                <w:szCs w:val="22"/>
+              </w:rPr>
+            </w:pPr>
           </w:p>
         </w:tc>
         <w:tc>
@@ -9364,14 +8696,6 @@
                 <w:szCs w:val="22"/>
               </w:rPr>
             </w:pPr>
-            <w:r>
-              <w:rPr>
-                <w:rFonts w:ascii="Arial Narrow" w:hAnsi="Arial Narrow"/>
-                <w:sz w:val="22"/>
-                <w:szCs w:val="22"/>
-              </w:rPr>
-              <w:t xml:space="preserve"> 3</w:t>
-            </w:r>
           </w:p>
         </w:tc>
       </w:tr>
@@ -9395,71 +8719,70 @@
                 <w:sz w:val="22"/>
                 <w:szCs w:val="22"/>
               </w:rPr>
-              <w:t>__________</w:t>
-            </w:r>
-          </w:p>
-        </w:tc>
-        <w:tc>
-          <w:tcPr>
-            <w:tcW w:w="2430" w:type="dxa"/>
-          </w:tcPr>
-          <w:p>
-            <w:pPr>
-              <w:ind w:right="-900"/>
-              <w:rPr>
-                <w:rFonts w:ascii="Arial Narrow" w:hAnsi="Arial Narrow"/>
-                <w:sz w:val="22"/>
-                <w:szCs w:val="22"/>
-              </w:rPr>
-            </w:pPr>
-            <w:r>
-              <w:rPr>
-                <w:rFonts w:ascii="Arial Narrow" w:hAnsi="Arial Narrow"/>
-                <w:sz w:val="22"/>
-                <w:szCs w:val="22"/>
-              </w:rPr>
-              <w:t>HSS or unrestricted</w:t>
-            </w:r>
-            <w:r>
-              <w:rPr>
-                <w:rFonts w:ascii="Arial Narrow" w:hAnsi="Arial Narrow"/>
-                <w:sz w:val="22"/>
-                <w:szCs w:val="22"/>
-                <w:vertAlign w:val="superscript"/>
+              <w:t>CS 333</w:t>
+            </w:r>
+            <w:r>
+              <w:rPr>
+                <w:rFonts w:ascii="Arial Narrow" w:hAnsi="Arial Narrow"/>
+                <w:sz w:val="22"/>
+                <w:szCs w:val="22"/>
+              </w:rPr>
+              <w:t>0</w:t>
+            </w:r>
+          </w:p>
+        </w:tc>
+        <w:tc>
+          <w:tcPr>
+            <w:tcW w:w="2520" w:type="dxa"/>
+          </w:tcPr>
+          <w:p>
+            <w:pPr>
+              <w:ind w:right="-900"/>
+              <w:rPr>
+                <w:rFonts w:ascii="Arial Narrow" w:hAnsi="Arial Narrow"/>
+                <w:sz w:val="22"/>
+                <w:szCs w:val="22"/>
+              </w:rPr>
+            </w:pPr>
+            <w:r>
+              <w:rPr>
+                <w:rFonts w:ascii="Arial Narrow" w:hAnsi="Arial Narrow"/>
+                <w:sz w:val="22"/>
+                <w:szCs w:val="22"/>
+              </w:rPr>
+              <w:t>Computer Architecture</w:t>
+            </w:r>
+          </w:p>
+        </w:tc>
+        <w:tc>
+          <w:tcPr>
+            <w:tcW w:w="540" w:type="dxa"/>
+          </w:tcPr>
+          <w:p>
+            <w:pPr>
+              <w:ind w:right="-900"/>
+              <w:rPr>
+                <w:rFonts w:ascii="Arial Narrow" w:hAnsi="Arial Narrow"/>
+                <w:sz w:val="22"/>
+                <w:szCs w:val="22"/>
+              </w:rPr>
+            </w:pPr>
+            <w:r>
+              <w:rPr>
+                <w:rFonts w:ascii="Arial Narrow" w:hAnsi="Arial Narrow"/>
+                <w:sz w:val="22"/>
+                <w:szCs w:val="22"/>
+              </w:rPr>
+              <w:t xml:space="preserve"> </w:t>
+            </w:r>
+            <w:r>
+              <w:rPr>
+                <w:rFonts w:ascii="Arial Narrow" w:hAnsi="Arial Narrow"/>
+                <w:sz w:val="22"/>
+                <w:szCs w:val="22"/>
               </w:rPr>
               <w:t>3</w:t>
             </w:r>
-            <w:r>
-              <w:rPr>
-                <w:rFonts w:ascii="Arial Narrow" w:hAnsi="Arial Narrow"/>
-                <w:sz w:val="22"/>
-                <w:szCs w:val="22"/>
-              </w:rPr>
-              <w:t xml:space="preserve"> elective</w:t>
-            </w:r>
-          </w:p>
-        </w:tc>
-        <w:tc>
-          <w:tcPr>
-            <w:tcW w:w="630" w:type="dxa"/>
-          </w:tcPr>
-          <w:p>
-            <w:pPr>
-              <w:ind w:right="-900"/>
-              <w:rPr>
-                <w:rFonts w:ascii="Arial Narrow" w:hAnsi="Arial Narrow"/>
-                <w:sz w:val="22"/>
-                <w:szCs w:val="22"/>
-              </w:rPr>
-            </w:pPr>
-            <w:r>
-              <w:rPr>
-                <w:rFonts w:ascii="Arial Narrow" w:hAnsi="Arial Narrow"/>
-                <w:sz w:val="22"/>
-                <w:szCs w:val="22"/>
-              </w:rPr>
-              <w:t xml:space="preserve"> 3</w:t>
-            </w:r>
           </w:p>
         </w:tc>
         <w:tc>
@@ -9496,47 +8819,46 @@
                 <w:sz w:val="22"/>
                 <w:szCs w:val="22"/>
               </w:rPr>
-              <w:t>_____________</w:t>
-            </w:r>
-          </w:p>
-        </w:tc>
-        <w:tc>
-          <w:tcPr>
-            <w:tcW w:w="2430" w:type="dxa"/>
-          </w:tcPr>
-          <w:p>
-            <w:pPr>
-              <w:ind w:right="-900"/>
-              <w:rPr>
-                <w:rFonts w:ascii="Arial Narrow" w:hAnsi="Arial Narrow"/>
-                <w:sz w:val="22"/>
-                <w:szCs w:val="22"/>
-              </w:rPr>
-            </w:pPr>
-            <w:r>
-              <w:rPr>
-                <w:rFonts w:ascii="Arial Narrow" w:hAnsi="Arial Narrow"/>
-                <w:sz w:val="22"/>
-                <w:szCs w:val="22"/>
-              </w:rPr>
-              <w:t>HSS or unrestricted</w:t>
-            </w:r>
-            <w:r>
-              <w:rPr>
-                <w:rFonts w:ascii="Arial Narrow" w:hAnsi="Arial Narrow"/>
-                <w:sz w:val="22"/>
-                <w:szCs w:val="22"/>
-                <w:vertAlign w:val="superscript"/>
-              </w:rPr>
-              <w:t>3</w:t>
-            </w:r>
-            <w:r>
-              <w:rPr>
-                <w:rFonts w:ascii="Arial Narrow" w:hAnsi="Arial Narrow"/>
-                <w:sz w:val="22"/>
-                <w:szCs w:val="22"/>
-              </w:rPr>
-              <w:t xml:space="preserve"> elective</w:t>
+              <w:t>CS 3</w:t>
+            </w:r>
+            <w:r>
+              <w:rPr>
+                <w:rFonts w:ascii="Arial Narrow" w:hAnsi="Arial Narrow"/>
+                <w:sz w:val="22"/>
+                <w:szCs w:val="22"/>
+              </w:rPr>
+              <w:t>2</w:t>
+            </w:r>
+            <w:r>
+              <w:rPr>
+                <w:rFonts w:ascii="Arial Narrow" w:hAnsi="Arial Narrow"/>
+                <w:sz w:val="22"/>
+                <w:szCs w:val="22"/>
+              </w:rPr>
+              <w:t>40</w:t>
+            </w:r>
+          </w:p>
+        </w:tc>
+        <w:tc>
+          <w:tcPr>
+            <w:tcW w:w="2520" w:type="dxa"/>
+          </w:tcPr>
+          <w:p>
+            <w:pPr>
+              <w:ind w:right="-900"/>
+              <w:rPr>
+                <w:rFonts w:ascii="Arial Narrow" w:hAnsi="Arial Narrow"/>
+                <w:sz w:val="22"/>
+                <w:szCs w:val="22"/>
+              </w:rPr>
+            </w:pPr>
+            <w:r>
+              <w:rPr>
+                <w:rFonts w:ascii="Arial Narrow" w:hAnsi="Arial Narrow"/>
+                <w:sz w:val="22"/>
+                <w:szCs w:val="22"/>
+              </w:rPr>
+              <w:t>Adv. SW Develop. Tech.</w:t>
             </w:r>
           </w:p>
         </w:tc>
@@ -9551,15 +8873,13 @@
                 <w:rFonts w:ascii="Arial Narrow" w:hAnsi="Arial Narrow"/>
                 <w:sz w:val="22"/>
                 <w:szCs w:val="22"/>
-                <w:u w:val="single"/>
-              </w:rPr>
-            </w:pPr>
-            <w:r>
-              <w:rPr>
-                <w:rFonts w:ascii="Arial Narrow" w:hAnsi="Arial Narrow"/>
-                <w:sz w:val="22"/>
-                <w:szCs w:val="22"/>
-                <w:u w:val="single"/>
+              </w:rPr>
+            </w:pPr>
+            <w:r>
+              <w:rPr>
+                <w:rFonts w:ascii="Arial Narrow" w:hAnsi="Arial Narrow"/>
+                <w:sz w:val="22"/>
+                <w:szCs w:val="22"/>
               </w:rPr>
               <w:t xml:space="preserve"> 3</w:t>
             </w:r>
@@ -9586,30 +8906,122 @@
                 <w:sz w:val="22"/>
                 <w:szCs w:val="22"/>
               </w:rPr>
-              <w:t>__________</w:t>
-            </w:r>
-          </w:p>
-        </w:tc>
-        <w:tc>
-          <w:tcPr>
-            <w:tcW w:w="2430" w:type="dxa"/>
-          </w:tcPr>
-          <w:p>
-            <w:pPr>
-              <w:ind w:right="-900"/>
-              <w:rPr>
-                <w:rFonts w:ascii="Arial Narrow" w:hAnsi="Arial Narrow"/>
-                <w:sz w:val="22"/>
-                <w:szCs w:val="22"/>
-              </w:rPr>
-            </w:pPr>
-            <w:r>
-              <w:rPr>
-                <w:rFonts w:ascii="Arial Narrow" w:hAnsi="Arial Narrow"/>
-                <w:sz w:val="22"/>
-                <w:szCs w:val="22"/>
-              </w:rPr>
-              <w:t>HSS or unrestricted</w:t>
+              <w:t>CS 4</w:t>
+            </w:r>
+            <w:r>
+              <w:rPr>
+                <w:rFonts w:ascii="Arial Narrow" w:hAnsi="Arial Narrow"/>
+                <w:sz w:val="22"/>
+                <w:szCs w:val="22"/>
+              </w:rPr>
+              <w:t>102</w:t>
+            </w:r>
+          </w:p>
+        </w:tc>
+        <w:tc>
+          <w:tcPr>
+            <w:tcW w:w="2520" w:type="dxa"/>
+          </w:tcPr>
+          <w:p>
+            <w:pPr>
+              <w:ind w:right="-900"/>
+              <w:rPr>
+                <w:rFonts w:ascii="Arial Narrow" w:hAnsi="Arial Narrow"/>
+                <w:sz w:val="22"/>
+                <w:szCs w:val="22"/>
+              </w:rPr>
+            </w:pPr>
+            <w:r>
+              <w:rPr>
+                <w:rFonts w:ascii="Arial Narrow" w:hAnsi="Arial Narrow"/>
+                <w:sz w:val="22"/>
+                <w:szCs w:val="22"/>
+              </w:rPr>
+              <w:t>Algorithms</w:t>
+            </w:r>
+          </w:p>
+        </w:tc>
+        <w:tc>
+          <w:tcPr>
+            <w:tcW w:w="540" w:type="dxa"/>
+          </w:tcPr>
+          <w:p>
+            <w:pPr>
+              <w:ind w:right="-900"/>
+              <w:rPr>
+                <w:rFonts w:ascii="Arial Narrow" w:hAnsi="Arial Narrow"/>
+                <w:sz w:val="22"/>
+                <w:szCs w:val="22"/>
+              </w:rPr>
+            </w:pPr>
+            <w:r>
+              <w:rPr>
+                <w:rFonts w:ascii="Arial Narrow" w:hAnsi="Arial Narrow"/>
+                <w:sz w:val="22"/>
+                <w:szCs w:val="22"/>
+              </w:rPr>
+              <w:t xml:space="preserve"> 3</w:t>
+            </w:r>
+          </w:p>
+        </w:tc>
+        <w:tc>
+          <w:tcPr>
+            <w:tcW w:w="540" w:type="dxa"/>
+          </w:tcPr>
+          <w:p>
+            <w:pPr>
+              <w:ind w:right="-900"/>
+              <w:rPr>
+                <w:rFonts w:ascii="Arial Narrow" w:hAnsi="Arial Narrow"/>
+                <w:sz w:val="22"/>
+                <w:szCs w:val="22"/>
+              </w:rPr>
+            </w:pPr>
+          </w:p>
+        </w:tc>
+        <w:tc>
+          <w:tcPr>
+            <w:tcW w:w="1800" w:type="dxa"/>
+          </w:tcPr>
+          <w:p>
+            <w:pPr>
+              <w:ind w:right="-900"/>
+              <w:rPr>
+                <w:rFonts w:ascii="Arial Narrow" w:hAnsi="Arial Narrow"/>
+                <w:sz w:val="22"/>
+                <w:szCs w:val="22"/>
+              </w:rPr>
+            </w:pPr>
+            <w:r>
+              <w:rPr>
+                <w:rFonts w:ascii="Arial Narrow" w:hAnsi="Arial Narrow"/>
+                <w:sz w:val="22"/>
+                <w:szCs w:val="22"/>
+              </w:rPr>
+              <w:t>CS _________</w:t>
+            </w:r>
+          </w:p>
+        </w:tc>
+        <w:tc>
+          <w:tcPr>
+            <w:tcW w:w="2520" w:type="dxa"/>
+          </w:tcPr>
+          <w:p>
+            <w:pPr>
+              <w:ind w:right="-900"/>
+              <w:rPr>
+                <w:rFonts w:ascii="Arial Narrow" w:hAnsi="Arial Narrow"/>
+                <w:sz w:val="22"/>
+                <w:szCs w:val="22"/>
+              </w:rPr>
+            </w:pPr>
+            <w:r>
+              <w:rPr>
+                <w:rFonts w:ascii="Arial Narrow" w:hAnsi="Arial Narrow"/>
+                <w:sz w:val="22"/>
+                <w:szCs w:val="22"/>
+              </w:rPr>
+              <w:t>CS Elective</w:t>
             </w:r>
             <w:r>
               <w:rPr>
@@ -9618,109 +9030,30 @@
                 <w:szCs w:val="22"/>
                 <w:vertAlign w:val="superscript"/>
               </w:rPr>
-              <w:t>3</w:t>
-            </w:r>
-            <w:r>
-              <w:rPr>
-                <w:rFonts w:ascii="Arial Narrow" w:hAnsi="Arial Narrow"/>
-                <w:sz w:val="22"/>
-                <w:szCs w:val="22"/>
-              </w:rPr>
-              <w:t xml:space="preserve"> elective</w:t>
-            </w:r>
-          </w:p>
-        </w:tc>
-        <w:tc>
-          <w:tcPr>
-            <w:tcW w:w="630" w:type="dxa"/>
-          </w:tcPr>
-          <w:p>
-            <w:pPr>
-              <w:ind w:right="-900"/>
-              <w:rPr>
-                <w:rFonts w:ascii="Arial Narrow" w:hAnsi="Arial Narrow"/>
-                <w:sz w:val="22"/>
-                <w:szCs w:val="22"/>
-                <w:u w:val="single"/>
-              </w:rPr>
-            </w:pPr>
-            <w:r>
-              <w:rPr>
-                <w:rFonts w:ascii="Arial Narrow" w:hAnsi="Arial Narrow"/>
-                <w:sz w:val="22"/>
-                <w:szCs w:val="22"/>
-                <w:u w:val="single"/>
+              <w:t>5</w:t>
+            </w:r>
+          </w:p>
+        </w:tc>
+        <w:tc>
+          <w:tcPr>
+            <w:tcW w:w="450" w:type="dxa"/>
+          </w:tcPr>
+          <w:p>
+            <w:pPr>
+              <w:ind w:right="-900"/>
+              <w:rPr>
+                <w:rFonts w:ascii="Arial Narrow" w:hAnsi="Arial Narrow"/>
+                <w:sz w:val="22"/>
+                <w:szCs w:val="22"/>
+              </w:rPr>
+            </w:pPr>
+            <w:r>
+              <w:rPr>
+                <w:rFonts w:ascii="Arial Narrow" w:hAnsi="Arial Narrow"/>
+                <w:sz w:val="22"/>
+                <w:szCs w:val="22"/>
               </w:rPr>
               <w:t xml:space="preserve"> 3</w:t>
-            </w:r>
-          </w:p>
-        </w:tc>
-        <w:tc>
-          <w:tcPr>
-            <w:tcW w:w="540" w:type="dxa"/>
-          </w:tcPr>
-          <w:p>
-            <w:pPr>
-              <w:ind w:right="-900"/>
-              <w:rPr>
-                <w:rFonts w:ascii="Arial Narrow" w:hAnsi="Arial Narrow"/>
-                <w:sz w:val="22"/>
-                <w:szCs w:val="22"/>
-              </w:rPr>
-            </w:pPr>
-          </w:p>
-        </w:tc>
-        <w:tc>
-          <w:tcPr>
-            <w:tcW w:w="1800" w:type="dxa"/>
-          </w:tcPr>
-          <w:p>
-            <w:pPr>
-              <w:ind w:right="-900"/>
-              <w:rPr>
-                <w:rFonts w:ascii="Arial Narrow" w:hAnsi="Arial Narrow"/>
-                <w:sz w:val="22"/>
-                <w:szCs w:val="22"/>
-              </w:rPr>
-            </w:pPr>
-          </w:p>
-        </w:tc>
-        <w:tc>
-          <w:tcPr>
-            <w:tcW w:w="2430" w:type="dxa"/>
-          </w:tcPr>
-          <w:p>
-            <w:pPr>
-              <w:ind w:right="-900"/>
-              <w:rPr>
-                <w:rFonts w:ascii="Arial Narrow" w:hAnsi="Arial Narrow"/>
-                <w:sz w:val="22"/>
-                <w:szCs w:val="22"/>
-              </w:rPr>
-            </w:pPr>
-          </w:p>
-        </w:tc>
-        <w:tc>
-          <w:tcPr>
-            <w:tcW w:w="450" w:type="dxa"/>
-          </w:tcPr>
-          <w:p>
-            <w:pPr>
-              <w:ind w:right="-900"/>
-              <w:rPr>
-                <w:rFonts w:ascii="Arial Narrow" w:hAnsi="Arial Narrow"/>
-                <w:sz w:val="22"/>
-                <w:szCs w:val="22"/>
-                <w:u w:val="single"/>
-              </w:rPr>
-            </w:pPr>
-            <w:r>
-              <w:rPr>
-                <w:rFonts w:ascii="Arial Narrow" w:hAnsi="Arial Narrow"/>
-                <w:sz w:val="22"/>
-                <w:szCs w:val="22"/>
-              </w:rPr>
-              <w:t>15</w:t>
             </w:r>
           </w:p>
         </w:tc>
@@ -9739,51 +9072,45 @@
                 <w:szCs w:val="22"/>
               </w:rPr>
             </w:pPr>
-          </w:p>
-        </w:tc>
-        <w:tc>
-          <w:tcPr>
-            <w:tcW w:w="2430" w:type="dxa"/>
-          </w:tcPr>
-          <w:p>
-            <w:pPr>
-              <w:ind w:right="-900"/>
-              <w:rPr>
-                <w:rFonts w:ascii="Arial Narrow" w:hAnsi="Arial Narrow"/>
-                <w:sz w:val="22"/>
-                <w:szCs w:val="22"/>
-              </w:rPr>
-            </w:pPr>
-          </w:p>
-        </w:tc>
-        <w:tc>
-          <w:tcPr>
-            <w:tcW w:w="630" w:type="dxa"/>
-          </w:tcPr>
-          <w:p>
-            <w:pPr>
-              <w:ind w:right="-900"/>
-              <w:rPr>
-                <w:rFonts w:ascii="Arial Narrow" w:hAnsi="Arial Narrow"/>
-                <w:sz w:val="22"/>
-                <w:szCs w:val="22"/>
-              </w:rPr>
-            </w:pPr>
-            <w:r>
-              <w:rPr>
-                <w:rFonts w:ascii="Arial Narrow" w:hAnsi="Arial Narrow"/>
-                <w:sz w:val="22"/>
-                <w:szCs w:val="22"/>
-              </w:rPr>
-              <w:t>1</w:t>
-            </w:r>
-            <w:r>
-              <w:rPr>
-                <w:rFonts w:ascii="Arial Narrow" w:hAnsi="Arial Narrow"/>
-                <w:sz w:val="22"/>
-                <w:szCs w:val="22"/>
-              </w:rPr>
-              <w:t>8</w:t>
+            <w:r>
+              <w:rPr>
+                <w:rFonts w:ascii="Arial Narrow" w:hAnsi="Arial Narrow"/>
+                <w:sz w:val="22"/>
+                <w:szCs w:val="22"/>
+              </w:rPr>
+              <w:t>CS _________</w:t>
+            </w:r>
+          </w:p>
+        </w:tc>
+        <w:tc>
+          <w:tcPr>
+            <w:tcW w:w="2520" w:type="dxa"/>
+          </w:tcPr>
+          <w:p>
+            <w:pPr>
+              <w:ind w:right="-900"/>
+              <w:rPr>
+                <w:rFonts w:ascii="Arial Narrow" w:hAnsi="Arial Narrow"/>
+                <w:sz w:val="22"/>
+                <w:szCs w:val="22"/>
+              </w:rPr>
+            </w:pPr>
+            <w:r>
+              <w:rPr>
+                <w:rFonts w:ascii="Arial Narrow" w:hAnsi="Arial Narrow"/>
+                <w:sz w:val="22"/>
+                <w:szCs w:val="22"/>
+              </w:rPr>
+              <w:t>CS Elective</w:t>
+            </w:r>
+            <w:r>
+              <w:rPr>
+                <w:rFonts w:ascii="Arial Narrow" w:hAnsi="Arial Narrow"/>
+                <w:sz w:val="22"/>
+                <w:szCs w:val="22"/>
+                <w:vertAlign w:val="superscript"/>
+              </w:rPr>
+              <w:t>5</w:t>
             </w:r>
           </w:p>
         </w:tc>
@@ -9800,6 +9127,29 @@
                 <w:szCs w:val="22"/>
               </w:rPr>
             </w:pPr>
+            <w:r>
+              <w:rPr>
+                <w:rFonts w:ascii="Arial Narrow" w:hAnsi="Arial Narrow"/>
+                <w:sz w:val="22"/>
+                <w:szCs w:val="22"/>
+              </w:rPr>
+              <w:t xml:space="preserve"> 3 </w:t>
+            </w:r>
+          </w:p>
+        </w:tc>
+        <w:tc>
+          <w:tcPr>
+            <w:tcW w:w="540" w:type="dxa"/>
+          </w:tcPr>
+          <w:p>
+            <w:pPr>
+              <w:ind w:right="-900"/>
+              <w:rPr>
+                <w:rFonts w:ascii="Arial Narrow" w:hAnsi="Arial Narrow"/>
+                <w:sz w:val="22"/>
+                <w:szCs w:val="22"/>
+              </w:rPr>
+            </w:pPr>
           </w:p>
         </w:tc>
         <w:tc>
@@ -9815,21 +9165,46 @@
                 <w:szCs w:val="22"/>
               </w:rPr>
             </w:pPr>
-          </w:p>
-        </w:tc>
-        <w:tc>
-          <w:tcPr>
-            <w:tcW w:w="2430" w:type="dxa"/>
-          </w:tcPr>
-          <w:p>
-            <w:pPr>
-              <w:ind w:right="-900"/>
-              <w:rPr>
-                <w:rFonts w:ascii="Arial Narrow" w:hAnsi="Arial Narrow"/>
-                <w:sz w:val="22"/>
-                <w:szCs w:val="22"/>
-              </w:rPr>
-            </w:pPr>
+            <w:r>
+              <w:rPr>
+                <w:rFonts w:ascii="Arial Narrow" w:hAnsi="Arial Narrow"/>
+                <w:sz w:val="22"/>
+                <w:szCs w:val="22"/>
+              </w:rPr>
+              <w:t>APMA _______</w:t>
+            </w:r>
+          </w:p>
+        </w:tc>
+        <w:tc>
+          <w:tcPr>
+            <w:tcW w:w="2520" w:type="dxa"/>
+          </w:tcPr>
+          <w:p>
+            <w:pPr>
+              <w:ind w:right="-900"/>
+              <w:rPr>
+                <w:rFonts w:ascii="Arial Narrow" w:hAnsi="Arial Narrow"/>
+                <w:sz w:val="22"/>
+                <w:szCs w:val="22"/>
+              </w:rPr>
+            </w:pPr>
+            <w:r>
+              <w:rPr>
+                <w:rFonts w:ascii="Arial Narrow" w:hAnsi="Arial Narrow"/>
+                <w:sz w:val="22"/>
+                <w:szCs w:val="22"/>
+              </w:rPr>
+              <w:t>APMA Elective or 3100</w:t>
+            </w:r>
+            <w:r>
+              <w:rPr>
+                <w:rFonts w:ascii="Arial Narrow" w:hAnsi="Arial Narrow"/>
+                <w:sz w:val="22"/>
+                <w:szCs w:val="22"/>
+                <w:vertAlign w:val="superscript"/>
+              </w:rPr>
+              <w:t>4</w:t>
+            </w:r>
           </w:p>
         </w:tc>
         <w:tc>
@@ -9845,186 +9220,14 @@
                 <w:szCs w:val="22"/>
               </w:rPr>
             </w:pPr>
-          </w:p>
-        </w:tc>
-      </w:tr>
-    </w:tbl>
-    <w:p>
-      <w:pPr>
-        <w:ind w:right="-900"/>
-        <w:rPr>
-          <w:rFonts w:ascii="Arial Narrow" w:hAnsi="Arial Narrow"/>
-          <w:sz w:val="22"/>
-          <w:szCs w:val="22"/>
-        </w:rPr>
-      </w:pPr>
-    </w:p>
-    <w:tbl>
-      <w:tblPr>
-        <w:tblStyle w:val="TableGrid"/>
-        <w:tblW w:w="10080" w:type="dxa"/>
-        <w:tblInd w:w="-252" w:type="dxa"/>
-        <w:tblBorders>
-          <w:top w:val="none" w:sz="0" w:space="0" w:color="auto"/>
-          <w:left w:val="none" w:sz="0" w:space="0" w:color="auto"/>
-          <w:bottom w:val="none" w:sz="0" w:space="0" w:color="auto"/>
-          <w:right w:val="none" w:sz="0" w:space="0" w:color="auto"/>
-          <w:insideH w:val="none" w:sz="0" w:space="0" w:color="auto"/>
-          <w:insideV w:val="none" w:sz="0" w:space="0" w:color="auto"/>
-        </w:tblBorders>
-        <w:tblLook w:val="01E0"/>
-      </w:tblPr>
-      <w:tblGrid>
-        <w:gridCol w:w="1800"/>
-        <w:gridCol w:w="2430"/>
-        <w:gridCol w:w="630"/>
-        <w:gridCol w:w="540"/>
-        <w:gridCol w:w="1800"/>
-        <w:gridCol w:w="2430"/>
-        <w:gridCol w:w="450"/>
-      </w:tblGrid>
-      <w:tr>
-        <w:tc>
-          <w:tcPr>
-            <w:tcW w:w="1800" w:type="dxa"/>
-          </w:tcPr>
-          <w:p>
-            <w:pPr>
-              <w:ind w:right="-900"/>
-              <w:rPr>
-                <w:rFonts w:ascii="Arial Narrow" w:hAnsi="Arial Narrow"/>
-                <w:b/>
-                <w:sz w:val="22"/>
-                <w:szCs w:val="22"/>
-              </w:rPr>
-            </w:pPr>
-            <w:r>
-              <w:rPr>
-                <w:rFonts w:ascii="Arial Narrow" w:hAnsi="Arial Narrow"/>
-                <w:b/>
-                <w:sz w:val="22"/>
-                <w:szCs w:val="22"/>
-              </w:rPr>
-              <w:t>Seventh</w:t>
-            </w:r>
-            <w:r>
-              <w:rPr>
-                <w:rFonts w:ascii="Arial Narrow" w:hAnsi="Arial Narrow"/>
-                <w:b/>
-                <w:sz w:val="22"/>
-                <w:szCs w:val="22"/>
-              </w:rPr>
-              <w:t xml:space="preserve"> Semester:</w:t>
-            </w:r>
-          </w:p>
-        </w:tc>
-        <w:tc>
-          <w:tcPr>
-            <w:tcW w:w="2430" w:type="dxa"/>
-          </w:tcPr>
-          <w:p>
-            <w:pPr>
-              <w:ind w:right="-900"/>
-              <w:rPr>
-                <w:rFonts w:ascii="Arial Narrow" w:hAnsi="Arial Narrow"/>
-                <w:sz w:val="22"/>
-                <w:szCs w:val="22"/>
-              </w:rPr>
-            </w:pPr>
-          </w:p>
-        </w:tc>
-        <w:tc>
-          <w:tcPr>
-            <w:tcW w:w="630" w:type="dxa"/>
-          </w:tcPr>
-          <w:p>
-            <w:pPr>
-              <w:ind w:right="-900"/>
-              <w:rPr>
-                <w:rFonts w:ascii="Arial Narrow" w:hAnsi="Arial Narrow"/>
-                <w:sz w:val="22"/>
-                <w:szCs w:val="22"/>
-              </w:rPr>
-            </w:pPr>
-          </w:p>
-        </w:tc>
-        <w:tc>
-          <w:tcPr>
-            <w:tcW w:w="540" w:type="dxa"/>
-          </w:tcPr>
-          <w:p>
-            <w:pPr>
-              <w:ind w:right="-900"/>
-              <w:rPr>
-                <w:rFonts w:ascii="Arial Narrow" w:hAnsi="Arial Narrow"/>
-                <w:sz w:val="22"/>
-                <w:szCs w:val="22"/>
-              </w:rPr>
-            </w:pPr>
-          </w:p>
-        </w:tc>
-        <w:tc>
-          <w:tcPr>
-            <w:tcW w:w="1800" w:type="dxa"/>
-          </w:tcPr>
-          <w:p>
-            <w:pPr>
-              <w:ind w:right="-900"/>
-              <w:rPr>
-                <w:rFonts w:ascii="Arial Narrow" w:hAnsi="Arial Narrow"/>
-                <w:b/>
-                <w:sz w:val="22"/>
-                <w:szCs w:val="22"/>
-              </w:rPr>
-            </w:pPr>
-            <w:r>
-              <w:rPr>
-                <w:rFonts w:ascii="Arial Narrow" w:hAnsi="Arial Narrow"/>
-                <w:b/>
-                <w:sz w:val="22"/>
-                <w:szCs w:val="22"/>
-              </w:rPr>
-              <w:t>Eighth</w:t>
-            </w:r>
-            <w:r>
-              <w:rPr>
-                <w:rFonts w:ascii="Arial Narrow" w:hAnsi="Arial Narrow"/>
-                <w:b/>
-                <w:sz w:val="22"/>
-                <w:szCs w:val="22"/>
-              </w:rPr>
-              <w:t xml:space="preserve"> Semester:</w:t>
-            </w:r>
-          </w:p>
-        </w:tc>
-        <w:tc>
-          <w:tcPr>
-            <w:tcW w:w="2430" w:type="dxa"/>
-          </w:tcPr>
-          <w:p>
-            <w:pPr>
-              <w:ind w:right="-900"/>
-              <w:rPr>
-                <w:rFonts w:ascii="Arial Narrow" w:hAnsi="Arial Narrow"/>
-                <w:sz w:val="22"/>
-                <w:szCs w:val="22"/>
-              </w:rPr>
-            </w:pPr>
-          </w:p>
-        </w:tc>
-        <w:tc>
-          <w:tcPr>
-            <w:tcW w:w="450" w:type="dxa"/>
-          </w:tcPr>
-          <w:p>
-            <w:pPr>
-              <w:ind w:right="-900"/>
-              <w:rPr>
-                <w:rFonts w:ascii="Arial Narrow" w:hAnsi="Arial Narrow"/>
-                <w:sz w:val="22"/>
-                <w:szCs w:val="22"/>
-              </w:rPr>
-            </w:pPr>
+            <w:r>
+              <w:rPr>
+                <w:rFonts w:ascii="Arial Narrow" w:hAnsi="Arial Narrow"/>
+                <w:sz w:val="22"/>
+                <w:szCs w:val="22"/>
+              </w:rPr>
+              <w:t xml:space="preserve"> 3</w:t>
+            </w:r>
           </w:p>
         </w:tc>
       </w:tr>
@@ -10048,44 +9251,45 @@
                 <w:sz w:val="22"/>
                 <w:szCs w:val="22"/>
               </w:rPr>
-              <w:t xml:space="preserve">STS </w:t>
-            </w:r>
-            <w:r>
-              <w:rPr>
-                <w:rFonts w:ascii="Arial Narrow" w:hAnsi="Arial Narrow"/>
-                <w:sz w:val="22"/>
-                <w:szCs w:val="22"/>
-              </w:rPr>
-              <w:t>4500</w:t>
-            </w:r>
-          </w:p>
-        </w:tc>
-        <w:tc>
-          <w:tcPr>
-            <w:tcW w:w="2430" w:type="dxa"/>
-          </w:tcPr>
-          <w:p>
-            <w:pPr>
-              <w:ind w:right="-900"/>
-              <w:rPr>
-                <w:rFonts w:ascii="Arial Narrow" w:hAnsi="Arial Narrow"/>
-                <w:sz w:val="22"/>
-                <w:szCs w:val="22"/>
-              </w:rPr>
-            </w:pPr>
-            <w:r>
-              <w:rPr>
-                <w:rFonts w:ascii="Arial Narrow" w:hAnsi="Arial Narrow"/>
-                <w:sz w:val="22"/>
-                <w:szCs w:val="22"/>
-              </w:rPr>
-              <w:t>West. Tech &amp; Culture</w:t>
-            </w:r>
-          </w:p>
-        </w:tc>
-        <w:tc>
-          <w:tcPr>
-            <w:tcW w:w="630" w:type="dxa"/>
+              <w:t>APMA _______</w:t>
+            </w:r>
+          </w:p>
+        </w:tc>
+        <w:tc>
+          <w:tcPr>
+            <w:tcW w:w="2520" w:type="dxa"/>
+          </w:tcPr>
+          <w:p>
+            <w:pPr>
+              <w:ind w:right="-900"/>
+              <w:rPr>
+                <w:rFonts w:ascii="Arial Narrow" w:hAnsi="Arial Narrow"/>
+                <w:sz w:val="22"/>
+                <w:szCs w:val="22"/>
+              </w:rPr>
+            </w:pPr>
+            <w:r>
+              <w:rPr>
+                <w:rFonts w:ascii="Arial Narrow" w:hAnsi="Arial Narrow"/>
+                <w:sz w:val="22"/>
+                <w:szCs w:val="22"/>
+              </w:rPr>
+              <w:t>APMA Elective or 3100</w:t>
+            </w:r>
+            <w:r>
+              <w:rPr>
+                <w:rFonts w:ascii="Arial Narrow" w:hAnsi="Arial Narrow"/>
+                <w:sz w:val="22"/>
+                <w:szCs w:val="22"/>
+                <w:vertAlign w:val="superscript"/>
+              </w:rPr>
+              <w:t>4</w:t>
+            </w:r>
+          </w:p>
+        </w:tc>
+        <w:tc>
+          <w:tcPr>
+            <w:tcW w:w="540" w:type="dxa"/>
           </w:tcPr>
           <w:p>
             <w:pPr>
@@ -10140,38 +9344,47 @@
                 <w:sz w:val="22"/>
                 <w:szCs w:val="22"/>
               </w:rPr>
-              <w:t xml:space="preserve">STS </w:t>
-            </w:r>
-            <w:r>
-              <w:rPr>
-                <w:rFonts w:ascii="Arial Narrow" w:hAnsi="Arial Narrow"/>
-                <w:sz w:val="22"/>
-                <w:szCs w:val="22"/>
-              </w:rPr>
-              <w:t>4600</w:t>
-            </w:r>
-          </w:p>
-        </w:tc>
-        <w:tc>
-          <w:tcPr>
-            <w:tcW w:w="2430" w:type="dxa"/>
-          </w:tcPr>
-          <w:p>
-            <w:pPr>
-              <w:ind w:right="-900"/>
-              <w:rPr>
-                <w:rFonts w:ascii="Arial Narrow" w:hAnsi="Arial Narrow"/>
-                <w:sz w:val="22"/>
-                <w:szCs w:val="22"/>
-              </w:rPr>
-            </w:pPr>
-            <w:r>
-              <w:rPr>
-                <w:rFonts w:ascii="Arial Narrow" w:hAnsi="Arial Narrow"/>
-                <w:sz w:val="22"/>
-                <w:szCs w:val="22"/>
-              </w:rPr>
-              <w:t>The Engineer in Society</w:t>
+              <w:t>_____________</w:t>
+            </w:r>
+          </w:p>
+        </w:tc>
+        <w:tc>
+          <w:tcPr>
+            <w:tcW w:w="2520" w:type="dxa"/>
+          </w:tcPr>
+          <w:p>
+            <w:pPr>
+              <w:ind w:right="-900"/>
+              <w:rPr>
+                <w:rFonts w:ascii="Arial Narrow" w:hAnsi="Arial Narrow"/>
+                <w:sz w:val="22"/>
+                <w:szCs w:val="22"/>
+              </w:rPr>
+            </w:pPr>
+            <w:r>
+              <w:rPr>
+                <w:rFonts w:ascii="Arial Narrow" w:hAnsi="Arial Narrow"/>
+                <w:sz w:val="22"/>
+                <w:szCs w:val="22"/>
+              </w:rPr>
+              <w:t>HSS or unrestricted</w:t>
+            </w:r>
+            <w:r>
+              <w:rPr>
+                <w:rFonts w:ascii="Arial Narrow" w:hAnsi="Arial Narrow"/>
+                <w:sz w:val="22"/>
+                <w:szCs w:val="22"/>
+                <w:vertAlign w:val="superscript"/>
+              </w:rPr>
+              <w:t>2,3</w:t>
+            </w:r>
+            <w:r>
+              <w:rPr>
+                <w:rFonts w:ascii="Arial Narrow" w:hAnsi="Arial Narrow"/>
+                <w:sz w:val="22"/>
+                <w:szCs w:val="22"/>
+              </w:rPr>
+              <w:t xml:space="preserve"> elective</w:t>
             </w:r>
           </w:p>
         </w:tc>
@@ -10219,30 +9432,30 @@
                 <w:sz w:val="22"/>
                 <w:szCs w:val="22"/>
               </w:rPr>
-              <w:t>CS _________</w:t>
-            </w:r>
-          </w:p>
-        </w:tc>
-        <w:tc>
-          <w:tcPr>
-            <w:tcW w:w="2430" w:type="dxa"/>
-          </w:tcPr>
-          <w:p>
-            <w:pPr>
-              <w:ind w:right="-900"/>
-              <w:rPr>
-                <w:rFonts w:ascii="Arial Narrow" w:hAnsi="Arial Narrow"/>
-                <w:sz w:val="22"/>
-                <w:szCs w:val="22"/>
-              </w:rPr>
-            </w:pPr>
-            <w:r>
-              <w:rPr>
-                <w:rFonts w:ascii="Arial Narrow" w:hAnsi="Arial Narrow"/>
-                <w:sz w:val="22"/>
-                <w:szCs w:val="22"/>
-              </w:rPr>
-              <w:t>CS Elective</w:t>
+              <w:t>__________</w:t>
+            </w:r>
+          </w:p>
+        </w:tc>
+        <w:tc>
+          <w:tcPr>
+            <w:tcW w:w="2520" w:type="dxa"/>
+          </w:tcPr>
+          <w:p>
+            <w:pPr>
+              <w:ind w:right="-900"/>
+              <w:rPr>
+                <w:rFonts w:ascii="Arial Narrow" w:hAnsi="Arial Narrow"/>
+                <w:sz w:val="22"/>
+                <w:szCs w:val="22"/>
+              </w:rPr>
+            </w:pPr>
+            <w:r>
+              <w:rPr>
+                <w:rFonts w:ascii="Arial Narrow" w:hAnsi="Arial Narrow"/>
+                <w:sz w:val="22"/>
+                <w:szCs w:val="22"/>
+              </w:rPr>
+              <w:t>HSS or unrestricted</w:t>
             </w:r>
             <w:r>
               <w:rPr>
@@ -10251,30 +9464,15 @@
                 <w:szCs w:val="22"/>
                 <w:vertAlign w:val="superscript"/>
               </w:rPr>
-              <w:t>5</w:t>
-            </w:r>
-          </w:p>
-        </w:tc>
-        <w:tc>
-          <w:tcPr>
-            <w:tcW w:w="630" w:type="dxa"/>
-          </w:tcPr>
-          <w:p>
-            <w:pPr>
-              <w:ind w:right="-900"/>
-              <w:rPr>
-                <w:rFonts w:ascii="Arial Narrow" w:hAnsi="Arial Narrow"/>
-                <w:sz w:val="22"/>
-                <w:szCs w:val="22"/>
-              </w:rPr>
-            </w:pPr>
-            <w:r>
-              <w:rPr>
-                <w:rFonts w:ascii="Arial Narrow" w:hAnsi="Arial Narrow"/>
-                <w:sz w:val="22"/>
-                <w:szCs w:val="22"/>
-              </w:rPr>
-              <w:t xml:space="preserve"> 3 </w:t>
+              <w:t>2,3</w:t>
+            </w:r>
+            <w:r>
+              <w:rPr>
+                <w:rFonts w:ascii="Arial Narrow" w:hAnsi="Arial Narrow"/>
+                <w:sz w:val="22"/>
+                <w:szCs w:val="22"/>
+              </w:rPr>
+              <w:t xml:space="preserve"> elective</w:t>
             </w:r>
           </w:p>
         </w:tc>
@@ -10291,6 +9489,29 @@
                 <w:szCs w:val="22"/>
               </w:rPr>
             </w:pPr>
+            <w:r>
+              <w:rPr>
+                <w:rFonts w:ascii="Arial Narrow" w:hAnsi="Arial Narrow"/>
+                <w:sz w:val="22"/>
+                <w:szCs w:val="22"/>
+              </w:rPr>
+              <w:t xml:space="preserve"> 3</w:t>
+            </w:r>
+          </w:p>
+        </w:tc>
+        <w:tc>
+          <w:tcPr>
+            <w:tcW w:w="540" w:type="dxa"/>
+          </w:tcPr>
+          <w:p>
+            <w:pPr>
+              <w:ind w:right="-900"/>
+              <w:rPr>
+                <w:rFonts w:ascii="Arial Narrow" w:hAnsi="Arial Narrow"/>
+                <w:sz w:val="22"/>
+                <w:szCs w:val="22"/>
+              </w:rPr>
+            </w:pPr>
           </w:p>
         </w:tc>
         <w:tc>
@@ -10312,30 +9533,30 @@
                 <w:sz w:val="22"/>
                 <w:szCs w:val="22"/>
               </w:rPr>
-              <w:t>CS ___________</w:t>
-            </w:r>
-          </w:p>
-        </w:tc>
-        <w:tc>
-          <w:tcPr>
-            <w:tcW w:w="2430" w:type="dxa"/>
-          </w:tcPr>
-          <w:p>
-            <w:pPr>
-              <w:ind w:right="-900"/>
-              <w:rPr>
-                <w:rFonts w:ascii="Arial Narrow" w:hAnsi="Arial Narrow"/>
-                <w:sz w:val="22"/>
-                <w:szCs w:val="22"/>
-              </w:rPr>
-            </w:pPr>
-            <w:r>
-              <w:rPr>
-                <w:rFonts w:ascii="Arial Narrow" w:hAnsi="Arial Narrow"/>
-                <w:sz w:val="22"/>
-                <w:szCs w:val="22"/>
-              </w:rPr>
-              <w:t>CS Elective</w:t>
+              <w:t>_____________</w:t>
+            </w:r>
+          </w:p>
+        </w:tc>
+        <w:tc>
+          <w:tcPr>
+            <w:tcW w:w="2520" w:type="dxa"/>
+          </w:tcPr>
+          <w:p>
+            <w:pPr>
+              <w:ind w:right="-900"/>
+              <w:rPr>
+                <w:rFonts w:ascii="Arial Narrow" w:hAnsi="Arial Narrow"/>
+                <w:sz w:val="22"/>
+                <w:szCs w:val="22"/>
+              </w:rPr>
+            </w:pPr>
+            <w:r>
+              <w:rPr>
+                <w:rFonts w:ascii="Arial Narrow" w:hAnsi="Arial Narrow"/>
+                <w:sz w:val="22"/>
+                <w:szCs w:val="22"/>
+              </w:rPr>
+              <w:t>HSS or unrestricted</w:t>
             </w:r>
             <w:r>
               <w:rPr>
@@ -10344,7 +9565,15 @@
                 <w:szCs w:val="22"/>
                 <w:vertAlign w:val="superscript"/>
               </w:rPr>
-              <w:t>5</w:t>
+              <w:t>2,3</w:t>
+            </w:r>
+            <w:r>
+              <w:rPr>
+                <w:rFonts w:ascii="Arial Narrow" w:hAnsi="Arial Narrow"/>
+                <w:sz w:val="22"/>
+                <w:szCs w:val="22"/>
+              </w:rPr>
+              <w:t xml:space="preserve"> elective</w:t>
             </w:r>
           </w:p>
         </w:tc>
@@ -10359,13 +9588,15 @@
                 <w:rFonts w:ascii="Arial Narrow" w:hAnsi="Arial Narrow"/>
                 <w:sz w:val="22"/>
                 <w:szCs w:val="22"/>
-              </w:rPr>
-            </w:pPr>
-            <w:r>
-              <w:rPr>
-                <w:rFonts w:ascii="Arial Narrow" w:hAnsi="Arial Narrow"/>
-                <w:sz w:val="22"/>
-                <w:szCs w:val="22"/>
+                <w:u w:val="single"/>
+              </w:rPr>
+            </w:pPr>
+            <w:r>
+              <w:rPr>
+                <w:rFonts w:ascii="Arial Narrow" w:hAnsi="Arial Narrow"/>
+                <w:sz w:val="22"/>
+                <w:szCs w:val="22"/>
+                <w:u w:val="single"/>
               </w:rPr>
               <w:t xml:space="preserve"> 3</w:t>
             </w:r>
@@ -10392,30 +9623,30 @@
                 <w:sz w:val="22"/>
                 <w:szCs w:val="22"/>
               </w:rPr>
-              <w:t>CS _________</w:t>
-            </w:r>
-          </w:p>
-        </w:tc>
-        <w:tc>
-          <w:tcPr>
-            <w:tcW w:w="2430" w:type="dxa"/>
-          </w:tcPr>
-          <w:p>
-            <w:pPr>
-              <w:ind w:right="-900"/>
-              <w:rPr>
-                <w:rFonts w:ascii="Arial Narrow" w:hAnsi="Arial Narrow"/>
-                <w:sz w:val="22"/>
-                <w:szCs w:val="22"/>
-              </w:rPr>
-            </w:pPr>
-            <w:r>
-              <w:rPr>
-                <w:rFonts w:ascii="Arial Narrow" w:hAnsi="Arial Narrow"/>
-                <w:sz w:val="22"/>
-                <w:szCs w:val="22"/>
-              </w:rPr>
-              <w:t>CS Elective</w:t>
+              <w:t>__________</w:t>
+            </w:r>
+          </w:p>
+        </w:tc>
+        <w:tc>
+          <w:tcPr>
+            <w:tcW w:w="2520" w:type="dxa"/>
+          </w:tcPr>
+          <w:p>
+            <w:pPr>
+              <w:ind w:right="-900"/>
+              <w:rPr>
+                <w:rFonts w:ascii="Arial Narrow" w:hAnsi="Arial Narrow"/>
+                <w:sz w:val="22"/>
+                <w:szCs w:val="22"/>
+              </w:rPr>
+            </w:pPr>
+            <w:r>
+              <w:rPr>
+                <w:rFonts w:ascii="Arial Narrow" w:hAnsi="Arial Narrow"/>
+                <w:sz w:val="22"/>
+                <w:szCs w:val="22"/>
+              </w:rPr>
+              <w:t>HSS or unrestricted</w:t>
             </w:r>
             <w:r>
               <w:rPr>
@@ -10424,30 +9655,15 @@
                 <w:szCs w:val="22"/>
                 <w:vertAlign w:val="superscript"/>
               </w:rPr>
-              <w:t>5</w:t>
-            </w:r>
-          </w:p>
-        </w:tc>
-        <w:tc>
-          <w:tcPr>
-            <w:tcW w:w="630" w:type="dxa"/>
-          </w:tcPr>
-          <w:p>
-            <w:pPr>
-              <w:ind w:right="-900"/>
-              <w:rPr>
-                <w:rFonts w:ascii="Arial Narrow" w:hAnsi="Arial Narrow"/>
-                <w:sz w:val="22"/>
-                <w:szCs w:val="22"/>
-              </w:rPr>
-            </w:pPr>
-            <w:r>
-              <w:rPr>
-                <w:rFonts w:ascii="Arial Narrow" w:hAnsi="Arial Narrow"/>
-                <w:sz w:val="22"/>
-                <w:szCs w:val="22"/>
-              </w:rPr>
-              <w:t xml:space="preserve"> 3 </w:t>
+              <w:t>2,3</w:t>
+            </w:r>
+            <w:r>
+              <w:rPr>
+                <w:rFonts w:ascii="Arial Narrow" w:hAnsi="Arial Narrow"/>
+                <w:sz w:val="22"/>
+                <w:szCs w:val="22"/>
+              </w:rPr>
+              <w:t xml:space="preserve"> elective</w:t>
             </w:r>
           </w:p>
         </w:tc>
@@ -10462,6 +9678,31 @@
                 <w:rFonts w:ascii="Arial Narrow" w:hAnsi="Arial Narrow"/>
                 <w:sz w:val="22"/>
                 <w:szCs w:val="22"/>
+                <w:u w:val="single"/>
+              </w:rPr>
+            </w:pPr>
+            <w:r>
+              <w:rPr>
+                <w:rFonts w:ascii="Arial Narrow" w:hAnsi="Arial Narrow"/>
+                <w:sz w:val="22"/>
+                <w:szCs w:val="22"/>
+                <w:u w:val="single"/>
+              </w:rPr>
+              <w:t xml:space="preserve"> 3</w:t>
+            </w:r>
+          </w:p>
+        </w:tc>
+        <w:tc>
+          <w:tcPr>
+            <w:tcW w:w="540" w:type="dxa"/>
+          </w:tcPr>
+          <w:p>
+            <w:pPr>
+              <w:ind w:right="-900"/>
+              <w:rPr>
+                <w:rFonts w:ascii="Arial Narrow" w:hAnsi="Arial Narrow"/>
+                <w:sz w:val="22"/>
+                <w:szCs w:val="22"/>
               </w:rPr>
             </w:pPr>
           </w:p>
@@ -10479,45 +9720,21 @@
                 <w:szCs w:val="22"/>
               </w:rPr>
             </w:pPr>
-            <w:r>
-              <w:rPr>
-                <w:rFonts w:ascii="Arial Narrow" w:hAnsi="Arial Narrow"/>
-                <w:sz w:val="22"/>
-                <w:szCs w:val="22"/>
-              </w:rPr>
-              <w:t xml:space="preserve">CS </w:t>
-            </w:r>
-            <w:r>
-              <w:rPr>
-                <w:rFonts w:ascii="Arial Narrow" w:hAnsi="Arial Narrow"/>
-                <w:sz w:val="22"/>
-                <w:szCs w:val="22"/>
-              </w:rPr>
-              <w:t>4971 or CS 4980</w:t>
-            </w:r>
-          </w:p>
-        </w:tc>
-        <w:tc>
-          <w:tcPr>
-            <w:tcW w:w="2430" w:type="dxa"/>
-          </w:tcPr>
-          <w:p>
-            <w:pPr>
-              <w:ind w:right="-900"/>
-              <w:rPr>
-                <w:rFonts w:ascii="Arial Narrow" w:hAnsi="Arial Narrow"/>
-                <w:sz w:val="22"/>
-                <w:szCs w:val="22"/>
-              </w:rPr>
-            </w:pPr>
-            <w:r>
-              <w:rPr>
-                <w:rFonts w:ascii="Arial Narrow" w:hAnsi="Arial Narrow"/>
-                <w:sz w:val="22"/>
-                <w:szCs w:val="22"/>
-              </w:rPr>
-              <w:t>Capstone course</w:t>
-            </w:r>
+          </w:p>
+        </w:tc>
+        <w:tc>
+          <w:tcPr>
+            <w:tcW w:w="2520" w:type="dxa"/>
+          </w:tcPr>
+          <w:p>
+            <w:pPr>
+              <w:ind w:right="-900"/>
+              <w:rPr>
+                <w:rFonts w:ascii="Arial Narrow" w:hAnsi="Arial Narrow"/>
+                <w:sz w:val="22"/>
+                <w:szCs w:val="22"/>
+              </w:rPr>
+            </w:pPr>
           </w:p>
         </w:tc>
         <w:tc>
@@ -10531,15 +9748,16 @@
                 <w:rFonts w:ascii="Arial Narrow" w:hAnsi="Arial Narrow"/>
                 <w:sz w:val="22"/>
                 <w:szCs w:val="22"/>
-              </w:rPr>
-            </w:pPr>
-            <w:r>
-              <w:rPr>
-                <w:rFonts w:ascii="Arial Narrow" w:hAnsi="Arial Narrow"/>
-                <w:sz w:val="22"/>
-                <w:szCs w:val="22"/>
-              </w:rPr>
-              <w:t xml:space="preserve"> 3</w:t>
+                <w:u w:val="single"/>
+              </w:rPr>
+            </w:pPr>
+            <w:r>
+              <w:rPr>
+                <w:rFonts w:ascii="Arial Narrow" w:hAnsi="Arial Narrow"/>
+                <w:sz w:val="22"/>
+                <w:szCs w:val="22"/>
+              </w:rPr>
+              <w:t>15</w:t>
             </w:r>
           </w:p>
         </w:tc>
@@ -10558,60 +9776,21 @@
                 <w:szCs w:val="22"/>
               </w:rPr>
             </w:pPr>
-            <w:r>
-              <w:rPr>
-                <w:rFonts w:ascii="Arial Narrow" w:hAnsi="Arial Narrow"/>
-                <w:sz w:val="22"/>
-                <w:szCs w:val="22"/>
-              </w:rPr>
-              <w:t>CS 4414</w:t>
-            </w:r>
-          </w:p>
-        </w:tc>
-        <w:tc>
-          <w:tcPr>
-            <w:tcW w:w="2430" w:type="dxa"/>
-          </w:tcPr>
-          <w:p>
-            <w:pPr>
-              <w:ind w:right="-900"/>
-              <w:rPr>
-                <w:rFonts w:ascii="Arial Narrow" w:hAnsi="Arial Narrow"/>
-                <w:sz w:val="22"/>
-                <w:szCs w:val="22"/>
-              </w:rPr>
-            </w:pPr>
-            <w:r>
-              <w:rPr>
-                <w:rFonts w:ascii="Arial Narrow" w:hAnsi="Arial Narrow"/>
-                <w:sz w:val="22"/>
-                <w:szCs w:val="22"/>
-              </w:rPr>
-              <w:t>Operating Systems</w:t>
-            </w:r>
-          </w:p>
-        </w:tc>
-        <w:tc>
-          <w:tcPr>
-            <w:tcW w:w="630" w:type="dxa"/>
-          </w:tcPr>
-          <w:p>
-            <w:pPr>
-              <w:ind w:right="-900"/>
-              <w:rPr>
-                <w:rFonts w:ascii="Arial Narrow" w:hAnsi="Arial Narrow"/>
-                <w:sz w:val="22"/>
-                <w:szCs w:val="22"/>
-              </w:rPr>
-            </w:pPr>
-            <w:r>
-              <w:rPr>
-                <w:rFonts w:ascii="Arial Narrow" w:hAnsi="Arial Narrow"/>
-                <w:sz w:val="22"/>
-                <w:szCs w:val="22"/>
-              </w:rPr>
-              <w:t xml:space="preserve"> 3</w:t>
-            </w:r>
+          </w:p>
+        </w:tc>
+        <w:tc>
+          <w:tcPr>
+            <w:tcW w:w="2520" w:type="dxa"/>
+          </w:tcPr>
+          <w:p>
+            <w:pPr>
+              <w:ind w:right="-900"/>
+              <w:rPr>
+                <w:rFonts w:ascii="Arial Narrow" w:hAnsi="Arial Narrow"/>
+                <w:sz w:val="22"/>
+                <w:szCs w:val="22"/>
+              </w:rPr>
+            </w:pPr>
           </w:p>
         </w:tc>
         <w:tc>
@@ -10627,6 +9806,37 @@
                 <w:szCs w:val="22"/>
               </w:rPr>
             </w:pPr>
+            <w:r>
+              <w:rPr>
+                <w:rFonts w:ascii="Arial Narrow" w:hAnsi="Arial Narrow"/>
+                <w:sz w:val="22"/>
+                <w:szCs w:val="22"/>
+              </w:rPr>
+              <w:t>1</w:t>
+            </w:r>
+            <w:r>
+              <w:rPr>
+                <w:rFonts w:ascii="Arial Narrow" w:hAnsi="Arial Narrow"/>
+                <w:sz w:val="22"/>
+                <w:szCs w:val="22"/>
+              </w:rPr>
+              <w:t>8</w:t>
+            </w:r>
+          </w:p>
+        </w:tc>
+        <w:tc>
+          <w:tcPr>
+            <w:tcW w:w="540" w:type="dxa"/>
+          </w:tcPr>
+          <w:p>
+            <w:pPr>
+              <w:ind w:right="-900"/>
+              <w:rPr>
+                <w:rFonts w:ascii="Arial Narrow" w:hAnsi="Arial Narrow"/>
+                <w:sz w:val="22"/>
+                <w:szCs w:val="22"/>
+              </w:rPr>
+            </w:pPr>
           </w:p>
         </w:tc>
         <w:tc>
@@ -10642,54 +9852,21 @@
                 <w:szCs w:val="22"/>
               </w:rPr>
             </w:pPr>
-            <w:r>
-              <w:rPr>
-                <w:rFonts w:ascii="Arial Narrow" w:hAnsi="Arial Narrow"/>
-                <w:sz w:val="22"/>
-                <w:szCs w:val="22"/>
-              </w:rPr>
-              <w:t>______________</w:t>
-            </w:r>
-          </w:p>
-        </w:tc>
-        <w:tc>
-          <w:tcPr>
-            <w:tcW w:w="2430" w:type="dxa"/>
-          </w:tcPr>
-          <w:p>
-            <w:pPr>
-              <w:ind w:right="-900"/>
-              <w:rPr>
-                <w:rFonts w:ascii="Arial Narrow" w:hAnsi="Arial Narrow"/>
-                <w:sz w:val="22"/>
-                <w:szCs w:val="22"/>
-              </w:rPr>
-            </w:pPr>
-            <w:r>
-              <w:rPr>
-                <w:rFonts w:ascii="Arial Narrow" w:hAnsi="Arial Narrow"/>
-                <w:sz w:val="22"/>
-                <w:szCs w:val="22"/>
-              </w:rPr>
-              <w:t>HSS or unrestricted</w:t>
-            </w:r>
-            <w:r>
-              <w:rPr>
-                <w:rFonts w:ascii="Arial Narrow" w:hAnsi="Arial Narrow"/>
-                <w:sz w:val="22"/>
-                <w:szCs w:val="22"/>
-                <w:vertAlign w:val="superscript"/>
-              </w:rPr>
-              <w:t>3</w:t>
-            </w:r>
-            <w:r>
-              <w:rPr>
-                <w:rFonts w:ascii="Arial Narrow" w:hAnsi="Arial Narrow"/>
-                <w:sz w:val="22"/>
-                <w:szCs w:val="22"/>
-              </w:rPr>
-              <w:t xml:space="preserve"> elective</w:t>
-            </w:r>
+          </w:p>
+        </w:tc>
+        <w:tc>
+          <w:tcPr>
+            <w:tcW w:w="2520" w:type="dxa"/>
+          </w:tcPr>
+          <w:p>
+            <w:pPr>
+              <w:ind w:right="-900"/>
+              <w:rPr>
+                <w:rFonts w:ascii="Arial Narrow" w:hAnsi="Arial Narrow"/>
+                <w:sz w:val="22"/>
+                <w:szCs w:val="22"/>
+              </w:rPr>
+            </w:pPr>
           </w:p>
         </w:tc>
         <w:tc>
@@ -10705,14 +9882,6 @@
                 <w:szCs w:val="22"/>
               </w:rPr>
             </w:pPr>
-            <w:r>
-              <w:rPr>
-                <w:rFonts w:ascii="Arial Narrow" w:hAnsi="Arial Narrow"/>
-                <w:sz w:val="22"/>
-                <w:szCs w:val="22"/>
-              </w:rPr>
-              <w:t xml:space="preserve"> 3</w:t>
-            </w:r>
           </w:p>
         </w:tc>
       </w:tr>
@@ -10730,79 +9899,21 @@
                 <w:szCs w:val="22"/>
               </w:rPr>
             </w:pPr>
-            <w:r>
-              <w:rPr>
-                <w:rFonts w:ascii="Arial Narrow" w:hAnsi="Arial Narrow"/>
-                <w:sz w:val="22"/>
-                <w:szCs w:val="22"/>
-              </w:rPr>
-              <w:t>____________</w:t>
-            </w:r>
-          </w:p>
-        </w:tc>
-        <w:tc>
-          <w:tcPr>
-            <w:tcW w:w="2430" w:type="dxa"/>
-          </w:tcPr>
-          <w:p>
-            <w:pPr>
-              <w:ind w:right="-900"/>
-              <w:rPr>
-                <w:rFonts w:ascii="Arial Narrow" w:hAnsi="Arial Narrow"/>
-                <w:sz w:val="22"/>
-                <w:szCs w:val="22"/>
-              </w:rPr>
-            </w:pPr>
-            <w:r>
-              <w:rPr>
-                <w:rFonts w:ascii="Arial Narrow" w:hAnsi="Arial Narrow"/>
-                <w:sz w:val="22"/>
-                <w:szCs w:val="22"/>
-              </w:rPr>
-              <w:t>HSS or unrestricted</w:t>
-            </w:r>
-            <w:r>
-              <w:rPr>
-                <w:rFonts w:ascii="Arial Narrow" w:hAnsi="Arial Narrow"/>
-                <w:sz w:val="22"/>
-                <w:szCs w:val="22"/>
-                <w:vertAlign w:val="superscript"/>
-              </w:rPr>
-              <w:t>3</w:t>
-            </w:r>
-            <w:r>
-              <w:rPr>
-                <w:rFonts w:ascii="Arial Narrow" w:hAnsi="Arial Narrow"/>
-                <w:sz w:val="22"/>
-                <w:szCs w:val="22"/>
-              </w:rPr>
-              <w:t xml:space="preserve"> elective</w:t>
-            </w:r>
-          </w:p>
-        </w:tc>
-        <w:tc>
-          <w:tcPr>
-            <w:tcW w:w="630" w:type="dxa"/>
-          </w:tcPr>
-          <w:p>
-            <w:pPr>
-              <w:ind w:right="-900"/>
-              <w:rPr>
-                <w:rFonts w:ascii="Arial Narrow" w:hAnsi="Arial Narrow"/>
-                <w:sz w:val="22"/>
-                <w:szCs w:val="22"/>
-                <w:u w:val="single"/>
-              </w:rPr>
-            </w:pPr>
-            <w:r>
-              <w:rPr>
-                <w:rFonts w:ascii="Arial Narrow" w:hAnsi="Arial Narrow"/>
-                <w:sz w:val="22"/>
-                <w:szCs w:val="22"/>
-                <w:u w:val="single"/>
-              </w:rPr>
-              <w:t xml:space="preserve"> 3</w:t>
-            </w:r>
+          </w:p>
+        </w:tc>
+        <w:tc>
+          <w:tcPr>
+            <w:tcW w:w="2520" w:type="dxa"/>
+          </w:tcPr>
+          <w:p>
+            <w:pPr>
+              <w:ind w:right="-900"/>
+              <w:rPr>
+                <w:rFonts w:ascii="Arial Narrow" w:hAnsi="Arial Narrow"/>
+                <w:sz w:val="22"/>
+                <w:szCs w:val="22"/>
+              </w:rPr>
+            </w:pPr>
           </w:p>
         </w:tc>
         <w:tc>
@@ -10822,6 +9933,21 @@
         </w:tc>
         <w:tc>
           <w:tcPr>
+            <w:tcW w:w="540" w:type="dxa"/>
+          </w:tcPr>
+          <w:p>
+            <w:pPr>
+              <w:ind w:right="-900"/>
+              <w:rPr>
+                <w:rFonts w:ascii="Arial Narrow" w:hAnsi="Arial Narrow"/>
+                <w:sz w:val="22"/>
+                <w:szCs w:val="22"/>
+              </w:rPr>
+            </w:pPr>
+          </w:p>
+        </w:tc>
+        <w:tc>
+          <w:tcPr>
             <w:tcW w:w="1800" w:type="dxa"/>
           </w:tcPr>
           <w:p>
@@ -10833,54 +9959,21 @@
                 <w:szCs w:val="22"/>
               </w:rPr>
             </w:pPr>
-            <w:r>
-              <w:rPr>
-                <w:rFonts w:ascii="Arial Narrow" w:hAnsi="Arial Narrow"/>
-                <w:sz w:val="22"/>
-                <w:szCs w:val="22"/>
-              </w:rPr>
-              <w:t>_____________</w:t>
-            </w:r>
-          </w:p>
-        </w:tc>
-        <w:tc>
-          <w:tcPr>
-            <w:tcW w:w="2430" w:type="dxa"/>
-          </w:tcPr>
-          <w:p>
-            <w:pPr>
-              <w:ind w:right="-900"/>
-              <w:rPr>
-                <w:rFonts w:ascii="Arial Narrow" w:hAnsi="Arial Narrow"/>
-                <w:sz w:val="22"/>
-                <w:szCs w:val="22"/>
-              </w:rPr>
-            </w:pPr>
-            <w:r>
-              <w:rPr>
-                <w:rFonts w:ascii="Arial Narrow" w:hAnsi="Arial Narrow"/>
-                <w:sz w:val="22"/>
-                <w:szCs w:val="22"/>
-              </w:rPr>
-              <w:t>HSS or unrestricted</w:t>
-            </w:r>
-            <w:r>
-              <w:rPr>
-                <w:rFonts w:ascii="Arial Narrow" w:hAnsi="Arial Narrow"/>
-                <w:sz w:val="22"/>
-                <w:szCs w:val="22"/>
-                <w:vertAlign w:val="superscript"/>
-              </w:rPr>
-              <w:t>3</w:t>
-            </w:r>
-            <w:r>
-              <w:rPr>
-                <w:rFonts w:ascii="Arial Narrow" w:hAnsi="Arial Narrow"/>
-                <w:sz w:val="22"/>
-                <w:szCs w:val="22"/>
-              </w:rPr>
-              <w:t xml:space="preserve"> elective</w:t>
-            </w:r>
+          </w:p>
+        </w:tc>
+        <w:tc>
+          <w:tcPr>
+            <w:tcW w:w="2520" w:type="dxa"/>
+          </w:tcPr>
+          <w:p>
+            <w:pPr>
+              <w:ind w:right="-900"/>
+              <w:rPr>
+                <w:rFonts w:ascii="Arial Narrow" w:hAnsi="Arial Narrow"/>
+                <w:sz w:val="22"/>
+                <w:szCs w:val="22"/>
+              </w:rPr>
+            </w:pPr>
           </w:p>
         </w:tc>
         <w:tc>
@@ -10894,18 +9987,8 @@
                 <w:rFonts w:ascii="Arial Narrow" w:hAnsi="Arial Narrow"/>
                 <w:sz w:val="22"/>
                 <w:szCs w:val="22"/>
-                <w:u w:val="single"/>
-              </w:rPr>
-            </w:pPr>
-            <w:r>
-              <w:rPr>
-                <w:rFonts w:ascii="Arial Narrow" w:hAnsi="Arial Narrow"/>
-                <w:sz w:val="22"/>
-                <w:szCs w:val="22"/>
-                <w:u w:val="single"/>
-              </w:rPr>
-              <w:t xml:space="preserve"> 3</w:t>
-            </w:r>
+              </w:rPr>
+            </w:pPr>
           </w:p>
         </w:tc>
       </w:tr>
@@ -10919,30 +10002,1064 @@
               <w:ind w:right="-900"/>
               <w:rPr>
                 <w:rFonts w:ascii="Arial Narrow" w:hAnsi="Arial Narrow"/>
-                <w:sz w:val="22"/>
-                <w:szCs w:val="22"/>
-              </w:rPr>
-            </w:pPr>
-          </w:p>
-        </w:tc>
-        <w:tc>
-          <w:tcPr>
-            <w:tcW w:w="2430" w:type="dxa"/>
-          </w:tcPr>
-          <w:p>
-            <w:pPr>
-              <w:ind w:right="-900"/>
-              <w:rPr>
-                <w:rFonts w:ascii="Arial Narrow" w:hAnsi="Arial Narrow"/>
-                <w:sz w:val="22"/>
-                <w:szCs w:val="22"/>
-              </w:rPr>
-            </w:pPr>
-          </w:p>
-        </w:tc>
-        <w:tc>
-          <w:tcPr>
-            <w:tcW w:w="630" w:type="dxa"/>
+                <w:b/>
+                <w:sz w:val="22"/>
+                <w:szCs w:val="22"/>
+              </w:rPr>
+            </w:pPr>
+            <w:r>
+              <w:rPr>
+                <w:rFonts w:ascii="Arial Narrow" w:hAnsi="Arial Narrow"/>
+                <w:b/>
+                <w:sz w:val="22"/>
+                <w:szCs w:val="22"/>
+              </w:rPr>
+              <w:t>Seventh</w:t>
+            </w:r>
+            <w:r>
+              <w:rPr>
+                <w:rFonts w:ascii="Arial Narrow" w:hAnsi="Arial Narrow"/>
+                <w:b/>
+                <w:sz w:val="22"/>
+                <w:szCs w:val="22"/>
+              </w:rPr>
+              <w:t xml:space="preserve"> Semester:</w:t>
+            </w:r>
+          </w:p>
+        </w:tc>
+        <w:tc>
+          <w:tcPr>
+            <w:tcW w:w="2520" w:type="dxa"/>
+          </w:tcPr>
+          <w:p>
+            <w:pPr>
+              <w:ind w:right="-900"/>
+              <w:rPr>
+                <w:rFonts w:ascii="Arial Narrow" w:hAnsi="Arial Narrow"/>
+                <w:sz w:val="22"/>
+                <w:szCs w:val="22"/>
+              </w:rPr>
+            </w:pPr>
+          </w:p>
+        </w:tc>
+        <w:tc>
+          <w:tcPr>
+            <w:tcW w:w="540" w:type="dxa"/>
+          </w:tcPr>
+          <w:p>
+            <w:pPr>
+              <w:ind w:right="-900"/>
+              <w:rPr>
+                <w:rFonts w:ascii="Arial Narrow" w:hAnsi="Arial Narrow"/>
+                <w:sz w:val="22"/>
+                <w:szCs w:val="22"/>
+              </w:rPr>
+            </w:pPr>
+          </w:p>
+        </w:tc>
+        <w:tc>
+          <w:tcPr>
+            <w:tcW w:w="540" w:type="dxa"/>
+          </w:tcPr>
+          <w:p>
+            <w:pPr>
+              <w:ind w:right="-900"/>
+              <w:rPr>
+                <w:rFonts w:ascii="Arial Narrow" w:hAnsi="Arial Narrow"/>
+                <w:sz w:val="22"/>
+                <w:szCs w:val="22"/>
+              </w:rPr>
+            </w:pPr>
+          </w:p>
+        </w:tc>
+        <w:tc>
+          <w:tcPr>
+            <w:tcW w:w="1800" w:type="dxa"/>
+          </w:tcPr>
+          <w:p>
+            <w:pPr>
+              <w:ind w:right="-900"/>
+              <w:rPr>
+                <w:rFonts w:ascii="Arial Narrow" w:hAnsi="Arial Narrow"/>
+                <w:b/>
+                <w:sz w:val="22"/>
+                <w:szCs w:val="22"/>
+              </w:rPr>
+            </w:pPr>
+            <w:r>
+              <w:rPr>
+                <w:rFonts w:ascii="Arial Narrow" w:hAnsi="Arial Narrow"/>
+                <w:b/>
+                <w:sz w:val="22"/>
+                <w:szCs w:val="22"/>
+              </w:rPr>
+              <w:t>Eighth</w:t>
+            </w:r>
+            <w:r>
+              <w:rPr>
+                <w:rFonts w:ascii="Arial Narrow" w:hAnsi="Arial Narrow"/>
+                <w:b/>
+                <w:sz w:val="22"/>
+                <w:szCs w:val="22"/>
+              </w:rPr>
+              <w:t xml:space="preserve"> Semester:</w:t>
+            </w:r>
+          </w:p>
+        </w:tc>
+        <w:tc>
+          <w:tcPr>
+            <w:tcW w:w="2520" w:type="dxa"/>
+          </w:tcPr>
+          <w:p>
+            <w:pPr>
+              <w:ind w:right="-900"/>
+              <w:rPr>
+                <w:rFonts w:ascii="Arial Narrow" w:hAnsi="Arial Narrow"/>
+                <w:sz w:val="22"/>
+                <w:szCs w:val="22"/>
+              </w:rPr>
+            </w:pPr>
+          </w:p>
+        </w:tc>
+        <w:tc>
+          <w:tcPr>
+            <w:tcW w:w="450" w:type="dxa"/>
+          </w:tcPr>
+          <w:p>
+            <w:pPr>
+              <w:ind w:right="-900"/>
+              <w:rPr>
+                <w:rFonts w:ascii="Arial Narrow" w:hAnsi="Arial Narrow"/>
+                <w:sz w:val="22"/>
+                <w:szCs w:val="22"/>
+              </w:rPr>
+            </w:pPr>
+          </w:p>
+        </w:tc>
+      </w:tr>
+      <w:tr>
+        <w:tc>
+          <w:tcPr>
+            <w:tcW w:w="1800" w:type="dxa"/>
+          </w:tcPr>
+          <w:p>
+            <w:pPr>
+              <w:ind w:right="-900"/>
+              <w:rPr>
+                <w:rFonts w:ascii="Arial Narrow" w:hAnsi="Arial Narrow"/>
+                <w:sz w:val="22"/>
+                <w:szCs w:val="22"/>
+              </w:rPr>
+            </w:pPr>
+            <w:r>
+              <w:rPr>
+                <w:rFonts w:ascii="Arial Narrow" w:hAnsi="Arial Narrow"/>
+                <w:sz w:val="22"/>
+                <w:szCs w:val="22"/>
+              </w:rPr>
+              <w:t xml:space="preserve">STS </w:t>
+            </w:r>
+            <w:r>
+              <w:rPr>
+                <w:rFonts w:ascii="Arial Narrow" w:hAnsi="Arial Narrow"/>
+                <w:sz w:val="22"/>
+                <w:szCs w:val="22"/>
+              </w:rPr>
+              <w:t>4500</w:t>
+            </w:r>
+          </w:p>
+        </w:tc>
+        <w:tc>
+          <w:tcPr>
+            <w:tcW w:w="2520" w:type="dxa"/>
+          </w:tcPr>
+          <w:p>
+            <w:pPr>
+              <w:ind w:right="-900"/>
+              <w:rPr>
+                <w:rFonts w:ascii="Arial Narrow" w:hAnsi="Arial Narrow"/>
+                <w:sz w:val="22"/>
+                <w:szCs w:val="22"/>
+              </w:rPr>
+            </w:pPr>
+            <w:r>
+              <w:rPr>
+                <w:rFonts w:ascii="Arial Narrow" w:hAnsi="Arial Narrow"/>
+                <w:sz w:val="22"/>
+                <w:szCs w:val="22"/>
+              </w:rPr>
+              <w:t>West. Tech &amp; Culture</w:t>
+            </w:r>
+          </w:p>
+        </w:tc>
+        <w:tc>
+          <w:tcPr>
+            <w:tcW w:w="540" w:type="dxa"/>
+          </w:tcPr>
+          <w:p>
+            <w:pPr>
+              <w:ind w:right="-900"/>
+              <w:rPr>
+                <w:rFonts w:ascii="Arial Narrow" w:hAnsi="Arial Narrow"/>
+                <w:sz w:val="22"/>
+                <w:szCs w:val="22"/>
+              </w:rPr>
+            </w:pPr>
+            <w:r>
+              <w:rPr>
+                <w:rFonts w:ascii="Arial Narrow" w:hAnsi="Arial Narrow"/>
+                <w:sz w:val="22"/>
+                <w:szCs w:val="22"/>
+              </w:rPr>
+              <w:t xml:space="preserve"> 3</w:t>
+            </w:r>
+          </w:p>
+        </w:tc>
+        <w:tc>
+          <w:tcPr>
+            <w:tcW w:w="540" w:type="dxa"/>
+          </w:tcPr>
+          <w:p>
+            <w:pPr>
+              <w:ind w:right="-900"/>
+              <w:rPr>
+                <w:rFonts w:ascii="Arial Narrow" w:hAnsi="Arial Narrow"/>
+                <w:sz w:val="22"/>
+                <w:szCs w:val="22"/>
+              </w:rPr>
+            </w:pPr>
+          </w:p>
+        </w:tc>
+        <w:tc>
+          <w:tcPr>
+            <w:tcW w:w="1800" w:type="dxa"/>
+          </w:tcPr>
+          <w:p>
+            <w:pPr>
+              <w:ind w:right="-900"/>
+              <w:rPr>
+                <w:rFonts w:ascii="Arial Narrow" w:hAnsi="Arial Narrow"/>
+                <w:sz w:val="22"/>
+                <w:szCs w:val="22"/>
+              </w:rPr>
+            </w:pPr>
+            <w:r>
+              <w:rPr>
+                <w:rFonts w:ascii="Arial Narrow" w:hAnsi="Arial Narrow"/>
+                <w:sz w:val="22"/>
+                <w:szCs w:val="22"/>
+              </w:rPr>
+              <w:t xml:space="preserve">STS </w:t>
+            </w:r>
+            <w:r>
+              <w:rPr>
+                <w:rFonts w:ascii="Arial Narrow" w:hAnsi="Arial Narrow"/>
+                <w:sz w:val="22"/>
+                <w:szCs w:val="22"/>
+              </w:rPr>
+              <w:t>4600</w:t>
+            </w:r>
+          </w:p>
+        </w:tc>
+        <w:tc>
+          <w:tcPr>
+            <w:tcW w:w="2520" w:type="dxa"/>
+          </w:tcPr>
+          <w:p>
+            <w:pPr>
+              <w:ind w:right="-900"/>
+              <w:rPr>
+                <w:rFonts w:ascii="Arial Narrow" w:hAnsi="Arial Narrow"/>
+                <w:sz w:val="22"/>
+                <w:szCs w:val="22"/>
+              </w:rPr>
+            </w:pPr>
+            <w:r>
+              <w:rPr>
+                <w:rFonts w:ascii="Arial Narrow" w:hAnsi="Arial Narrow"/>
+                <w:sz w:val="22"/>
+                <w:szCs w:val="22"/>
+              </w:rPr>
+              <w:t>The Engineer in Society</w:t>
+            </w:r>
+          </w:p>
+        </w:tc>
+        <w:tc>
+          <w:tcPr>
+            <w:tcW w:w="450" w:type="dxa"/>
+          </w:tcPr>
+          <w:p>
+            <w:pPr>
+              <w:ind w:right="-900"/>
+              <w:rPr>
+                <w:rFonts w:ascii="Arial Narrow" w:hAnsi="Arial Narrow"/>
+                <w:sz w:val="22"/>
+                <w:szCs w:val="22"/>
+              </w:rPr>
+            </w:pPr>
+            <w:r>
+              <w:rPr>
+                <w:rFonts w:ascii="Arial Narrow" w:hAnsi="Arial Narrow"/>
+                <w:sz w:val="22"/>
+                <w:szCs w:val="22"/>
+              </w:rPr>
+              <w:t xml:space="preserve"> 3</w:t>
+            </w:r>
+          </w:p>
+        </w:tc>
+      </w:tr>
+      <w:tr>
+        <w:tc>
+          <w:tcPr>
+            <w:tcW w:w="1800" w:type="dxa"/>
+          </w:tcPr>
+          <w:p>
+            <w:pPr>
+              <w:ind w:right="-900"/>
+              <w:rPr>
+                <w:rFonts w:ascii="Arial Narrow" w:hAnsi="Arial Narrow"/>
+                <w:sz w:val="22"/>
+                <w:szCs w:val="22"/>
+              </w:rPr>
+            </w:pPr>
+            <w:r>
+              <w:rPr>
+                <w:rFonts w:ascii="Arial Narrow" w:hAnsi="Arial Narrow"/>
+                <w:sz w:val="22"/>
+                <w:szCs w:val="22"/>
+              </w:rPr>
+              <w:t>CS _________</w:t>
+            </w:r>
+          </w:p>
+        </w:tc>
+        <w:tc>
+          <w:tcPr>
+            <w:tcW w:w="2520" w:type="dxa"/>
+          </w:tcPr>
+          <w:p>
+            <w:pPr>
+              <w:ind w:right="-900"/>
+              <w:rPr>
+                <w:rFonts w:ascii="Arial Narrow" w:hAnsi="Arial Narrow"/>
+                <w:sz w:val="22"/>
+                <w:szCs w:val="22"/>
+              </w:rPr>
+            </w:pPr>
+            <w:r>
+              <w:rPr>
+                <w:rFonts w:ascii="Arial Narrow" w:hAnsi="Arial Narrow"/>
+                <w:sz w:val="22"/>
+                <w:szCs w:val="22"/>
+              </w:rPr>
+              <w:t>CS Elective</w:t>
+            </w:r>
+            <w:r>
+              <w:rPr>
+                <w:rFonts w:ascii="Arial Narrow" w:hAnsi="Arial Narrow"/>
+                <w:sz w:val="22"/>
+                <w:szCs w:val="22"/>
+                <w:vertAlign w:val="superscript"/>
+              </w:rPr>
+              <w:t>5</w:t>
+            </w:r>
+          </w:p>
+        </w:tc>
+        <w:tc>
+          <w:tcPr>
+            <w:tcW w:w="540" w:type="dxa"/>
+          </w:tcPr>
+          <w:p>
+            <w:pPr>
+              <w:ind w:right="-900"/>
+              <w:rPr>
+                <w:rFonts w:ascii="Arial Narrow" w:hAnsi="Arial Narrow"/>
+                <w:sz w:val="22"/>
+                <w:szCs w:val="22"/>
+              </w:rPr>
+            </w:pPr>
+            <w:r>
+              <w:rPr>
+                <w:rFonts w:ascii="Arial Narrow" w:hAnsi="Arial Narrow"/>
+                <w:sz w:val="22"/>
+                <w:szCs w:val="22"/>
+              </w:rPr>
+              <w:t xml:space="preserve"> 3 </w:t>
+            </w:r>
+          </w:p>
+        </w:tc>
+        <w:tc>
+          <w:tcPr>
+            <w:tcW w:w="540" w:type="dxa"/>
+          </w:tcPr>
+          <w:p>
+            <w:pPr>
+              <w:ind w:right="-900"/>
+              <w:rPr>
+                <w:rFonts w:ascii="Arial Narrow" w:hAnsi="Arial Narrow"/>
+                <w:sz w:val="22"/>
+                <w:szCs w:val="22"/>
+              </w:rPr>
+            </w:pPr>
+          </w:p>
+        </w:tc>
+        <w:tc>
+          <w:tcPr>
+            <w:tcW w:w="1800" w:type="dxa"/>
+          </w:tcPr>
+          <w:p>
+            <w:pPr>
+              <w:ind w:right="-900"/>
+              <w:rPr>
+                <w:rFonts w:ascii="Arial Narrow" w:hAnsi="Arial Narrow"/>
+                <w:sz w:val="22"/>
+                <w:szCs w:val="22"/>
+              </w:rPr>
+            </w:pPr>
+            <w:r>
+              <w:rPr>
+                <w:rFonts w:ascii="Arial Narrow" w:hAnsi="Arial Narrow"/>
+                <w:sz w:val="22"/>
+                <w:szCs w:val="22"/>
+              </w:rPr>
+              <w:t>CS ___________</w:t>
+            </w:r>
+          </w:p>
+        </w:tc>
+        <w:tc>
+          <w:tcPr>
+            <w:tcW w:w="2520" w:type="dxa"/>
+          </w:tcPr>
+          <w:p>
+            <w:pPr>
+              <w:ind w:right="-900"/>
+              <w:rPr>
+                <w:rFonts w:ascii="Arial Narrow" w:hAnsi="Arial Narrow"/>
+                <w:sz w:val="22"/>
+                <w:szCs w:val="22"/>
+              </w:rPr>
+            </w:pPr>
+            <w:r>
+              <w:rPr>
+                <w:rFonts w:ascii="Arial Narrow" w:hAnsi="Arial Narrow"/>
+                <w:sz w:val="22"/>
+                <w:szCs w:val="22"/>
+              </w:rPr>
+              <w:t>CS Elective</w:t>
+            </w:r>
+            <w:r>
+              <w:rPr>
+                <w:rFonts w:ascii="Arial Narrow" w:hAnsi="Arial Narrow"/>
+                <w:sz w:val="22"/>
+                <w:szCs w:val="22"/>
+                <w:vertAlign w:val="superscript"/>
+              </w:rPr>
+              <w:t>5</w:t>
+            </w:r>
+          </w:p>
+        </w:tc>
+        <w:tc>
+          <w:tcPr>
+            <w:tcW w:w="450" w:type="dxa"/>
+          </w:tcPr>
+          <w:p>
+            <w:pPr>
+              <w:ind w:right="-900"/>
+              <w:rPr>
+                <w:rFonts w:ascii="Arial Narrow" w:hAnsi="Arial Narrow"/>
+                <w:sz w:val="22"/>
+                <w:szCs w:val="22"/>
+              </w:rPr>
+            </w:pPr>
+            <w:r>
+              <w:rPr>
+                <w:rFonts w:ascii="Arial Narrow" w:hAnsi="Arial Narrow"/>
+                <w:sz w:val="22"/>
+                <w:szCs w:val="22"/>
+              </w:rPr>
+              <w:t xml:space="preserve"> 3</w:t>
+            </w:r>
+          </w:p>
+        </w:tc>
+      </w:tr>
+      <w:tr>
+        <w:tc>
+          <w:tcPr>
+            <w:tcW w:w="1800" w:type="dxa"/>
+          </w:tcPr>
+          <w:p>
+            <w:pPr>
+              <w:ind w:right="-900"/>
+              <w:rPr>
+                <w:rFonts w:ascii="Arial Narrow" w:hAnsi="Arial Narrow"/>
+                <w:sz w:val="22"/>
+                <w:szCs w:val="22"/>
+              </w:rPr>
+            </w:pPr>
+            <w:r>
+              <w:rPr>
+                <w:rFonts w:ascii="Arial Narrow" w:hAnsi="Arial Narrow"/>
+                <w:sz w:val="22"/>
+                <w:szCs w:val="22"/>
+              </w:rPr>
+              <w:t>CS _________</w:t>
+            </w:r>
+          </w:p>
+        </w:tc>
+        <w:tc>
+          <w:tcPr>
+            <w:tcW w:w="2520" w:type="dxa"/>
+          </w:tcPr>
+          <w:p>
+            <w:pPr>
+              <w:ind w:right="-900"/>
+              <w:rPr>
+                <w:rFonts w:ascii="Arial Narrow" w:hAnsi="Arial Narrow"/>
+                <w:sz w:val="22"/>
+                <w:szCs w:val="22"/>
+              </w:rPr>
+            </w:pPr>
+            <w:r>
+              <w:rPr>
+                <w:rFonts w:ascii="Arial Narrow" w:hAnsi="Arial Narrow"/>
+                <w:sz w:val="22"/>
+                <w:szCs w:val="22"/>
+              </w:rPr>
+              <w:t>CS Elective</w:t>
+            </w:r>
+            <w:r>
+              <w:rPr>
+                <w:rFonts w:ascii="Arial Narrow" w:hAnsi="Arial Narrow"/>
+                <w:sz w:val="22"/>
+                <w:szCs w:val="22"/>
+                <w:vertAlign w:val="superscript"/>
+              </w:rPr>
+              <w:t>5</w:t>
+            </w:r>
+            <w:r>
+              <w:rPr>
+                <w:rFonts w:ascii="Arial Narrow" w:hAnsi="Arial Narrow"/>
+                <w:sz w:val="22"/>
+                <w:szCs w:val="22"/>
+              </w:rPr>
+              <w:t xml:space="preserve"> or CS 4970</w:t>
+            </w:r>
+          </w:p>
+        </w:tc>
+        <w:tc>
+          <w:tcPr>
+            <w:tcW w:w="540" w:type="dxa"/>
+          </w:tcPr>
+          <w:p>
+            <w:pPr>
+              <w:ind w:right="-900"/>
+              <w:rPr>
+                <w:rFonts w:ascii="Arial Narrow" w:hAnsi="Arial Narrow"/>
+                <w:sz w:val="22"/>
+                <w:szCs w:val="22"/>
+              </w:rPr>
+            </w:pPr>
+            <w:r>
+              <w:rPr>
+                <w:rFonts w:ascii="Arial Narrow" w:hAnsi="Arial Narrow"/>
+                <w:sz w:val="22"/>
+                <w:szCs w:val="22"/>
+              </w:rPr>
+              <w:t xml:space="preserve"> 3 </w:t>
+            </w:r>
+          </w:p>
+        </w:tc>
+        <w:tc>
+          <w:tcPr>
+            <w:tcW w:w="540" w:type="dxa"/>
+          </w:tcPr>
+          <w:p>
+            <w:pPr>
+              <w:ind w:right="-900"/>
+              <w:rPr>
+                <w:rFonts w:ascii="Arial Narrow" w:hAnsi="Arial Narrow"/>
+                <w:sz w:val="22"/>
+                <w:szCs w:val="22"/>
+              </w:rPr>
+            </w:pPr>
+          </w:p>
+        </w:tc>
+        <w:tc>
+          <w:tcPr>
+            <w:tcW w:w="1800" w:type="dxa"/>
+          </w:tcPr>
+          <w:p>
+            <w:pPr>
+              <w:ind w:right="-900"/>
+              <w:rPr>
+                <w:rFonts w:ascii="Arial Narrow" w:hAnsi="Arial Narrow"/>
+                <w:sz w:val="22"/>
+                <w:szCs w:val="22"/>
+              </w:rPr>
+            </w:pPr>
+            <w:r>
+              <w:rPr>
+                <w:rFonts w:ascii="Arial Narrow" w:hAnsi="Arial Narrow"/>
+                <w:sz w:val="22"/>
+                <w:szCs w:val="22"/>
+              </w:rPr>
+              <w:t xml:space="preserve">CS </w:t>
+            </w:r>
+            <w:r>
+              <w:rPr>
+                <w:rFonts w:ascii="Arial Narrow" w:hAnsi="Arial Narrow"/>
+                <w:sz w:val="22"/>
+                <w:szCs w:val="22"/>
+              </w:rPr>
+              <w:t>4971 or CS 4980</w:t>
+            </w:r>
+          </w:p>
+        </w:tc>
+        <w:tc>
+          <w:tcPr>
+            <w:tcW w:w="2520" w:type="dxa"/>
+          </w:tcPr>
+          <w:p>
+            <w:pPr>
+              <w:ind w:right="-900"/>
+              <w:rPr>
+                <w:rFonts w:ascii="Arial Narrow" w:hAnsi="Arial Narrow"/>
+                <w:sz w:val="22"/>
+                <w:szCs w:val="22"/>
+              </w:rPr>
+            </w:pPr>
+            <w:r>
+              <w:rPr>
+                <w:rFonts w:ascii="Arial Narrow" w:hAnsi="Arial Narrow"/>
+                <w:sz w:val="22"/>
+                <w:szCs w:val="22"/>
+              </w:rPr>
+              <w:t>Capstone course</w:t>
+            </w:r>
+          </w:p>
+        </w:tc>
+        <w:tc>
+          <w:tcPr>
+            <w:tcW w:w="450" w:type="dxa"/>
+          </w:tcPr>
+          <w:p>
+            <w:pPr>
+              <w:ind w:right="-900"/>
+              <w:rPr>
+                <w:rFonts w:ascii="Arial Narrow" w:hAnsi="Arial Narrow"/>
+                <w:sz w:val="22"/>
+                <w:szCs w:val="22"/>
+              </w:rPr>
+            </w:pPr>
+            <w:r>
+              <w:rPr>
+                <w:rFonts w:ascii="Arial Narrow" w:hAnsi="Arial Narrow"/>
+                <w:sz w:val="22"/>
+                <w:szCs w:val="22"/>
+              </w:rPr>
+              <w:t xml:space="preserve"> 3</w:t>
+            </w:r>
+          </w:p>
+        </w:tc>
+      </w:tr>
+      <w:tr>
+        <w:tc>
+          <w:tcPr>
+            <w:tcW w:w="1800" w:type="dxa"/>
+          </w:tcPr>
+          <w:p>
+            <w:pPr>
+              <w:ind w:right="-900"/>
+              <w:rPr>
+                <w:rFonts w:ascii="Arial Narrow" w:hAnsi="Arial Narrow"/>
+                <w:sz w:val="22"/>
+                <w:szCs w:val="22"/>
+              </w:rPr>
+            </w:pPr>
+            <w:r>
+              <w:rPr>
+                <w:rFonts w:ascii="Arial Narrow" w:hAnsi="Arial Narrow"/>
+                <w:sz w:val="22"/>
+                <w:szCs w:val="22"/>
+              </w:rPr>
+              <w:t>CS 4414</w:t>
+            </w:r>
+          </w:p>
+        </w:tc>
+        <w:tc>
+          <w:tcPr>
+            <w:tcW w:w="2520" w:type="dxa"/>
+          </w:tcPr>
+          <w:p>
+            <w:pPr>
+              <w:ind w:right="-900"/>
+              <w:rPr>
+                <w:rFonts w:ascii="Arial Narrow" w:hAnsi="Arial Narrow"/>
+                <w:sz w:val="22"/>
+                <w:szCs w:val="22"/>
+              </w:rPr>
+            </w:pPr>
+            <w:r>
+              <w:rPr>
+                <w:rFonts w:ascii="Arial Narrow" w:hAnsi="Arial Narrow"/>
+                <w:sz w:val="22"/>
+                <w:szCs w:val="22"/>
+              </w:rPr>
+              <w:t>Operating Systems</w:t>
+            </w:r>
+          </w:p>
+        </w:tc>
+        <w:tc>
+          <w:tcPr>
+            <w:tcW w:w="540" w:type="dxa"/>
+          </w:tcPr>
+          <w:p>
+            <w:pPr>
+              <w:ind w:right="-900"/>
+              <w:rPr>
+                <w:rFonts w:ascii="Arial Narrow" w:hAnsi="Arial Narrow"/>
+                <w:sz w:val="22"/>
+                <w:szCs w:val="22"/>
+              </w:rPr>
+            </w:pPr>
+            <w:r>
+              <w:rPr>
+                <w:rFonts w:ascii="Arial Narrow" w:hAnsi="Arial Narrow"/>
+                <w:sz w:val="22"/>
+                <w:szCs w:val="22"/>
+              </w:rPr>
+              <w:t xml:space="preserve"> 3</w:t>
+            </w:r>
+          </w:p>
+        </w:tc>
+        <w:tc>
+          <w:tcPr>
+            <w:tcW w:w="540" w:type="dxa"/>
+          </w:tcPr>
+          <w:p>
+            <w:pPr>
+              <w:ind w:right="-900"/>
+              <w:rPr>
+                <w:rFonts w:ascii="Arial Narrow" w:hAnsi="Arial Narrow"/>
+                <w:sz w:val="22"/>
+                <w:szCs w:val="22"/>
+              </w:rPr>
+            </w:pPr>
+          </w:p>
+        </w:tc>
+        <w:tc>
+          <w:tcPr>
+            <w:tcW w:w="1800" w:type="dxa"/>
+          </w:tcPr>
+          <w:p>
+            <w:pPr>
+              <w:ind w:right="-900"/>
+              <w:rPr>
+                <w:rFonts w:ascii="Arial Narrow" w:hAnsi="Arial Narrow"/>
+                <w:sz w:val="22"/>
+                <w:szCs w:val="22"/>
+              </w:rPr>
+            </w:pPr>
+            <w:r>
+              <w:rPr>
+                <w:rFonts w:ascii="Arial Narrow" w:hAnsi="Arial Narrow"/>
+                <w:sz w:val="22"/>
+                <w:szCs w:val="22"/>
+              </w:rPr>
+              <w:t>______________</w:t>
+            </w:r>
+          </w:p>
+        </w:tc>
+        <w:tc>
+          <w:tcPr>
+            <w:tcW w:w="2520" w:type="dxa"/>
+          </w:tcPr>
+          <w:p>
+            <w:pPr>
+              <w:ind w:right="-900"/>
+              <w:rPr>
+                <w:rFonts w:ascii="Arial Narrow" w:hAnsi="Arial Narrow"/>
+                <w:sz w:val="22"/>
+                <w:szCs w:val="22"/>
+              </w:rPr>
+            </w:pPr>
+            <w:r>
+              <w:rPr>
+                <w:rFonts w:ascii="Arial Narrow" w:hAnsi="Arial Narrow"/>
+                <w:sz w:val="22"/>
+                <w:szCs w:val="22"/>
+              </w:rPr>
+              <w:t>HSS or unrestricted</w:t>
+            </w:r>
+            <w:r>
+              <w:rPr>
+                <w:rFonts w:ascii="Arial Narrow" w:hAnsi="Arial Narrow"/>
+                <w:sz w:val="22"/>
+                <w:szCs w:val="22"/>
+                <w:vertAlign w:val="superscript"/>
+              </w:rPr>
+              <w:t>2,3</w:t>
+            </w:r>
+            <w:r>
+              <w:rPr>
+                <w:rFonts w:ascii="Arial Narrow" w:hAnsi="Arial Narrow"/>
+                <w:sz w:val="22"/>
+                <w:szCs w:val="22"/>
+              </w:rPr>
+              <w:t xml:space="preserve"> elective</w:t>
+            </w:r>
+          </w:p>
+        </w:tc>
+        <w:tc>
+          <w:tcPr>
+            <w:tcW w:w="450" w:type="dxa"/>
+          </w:tcPr>
+          <w:p>
+            <w:pPr>
+              <w:ind w:right="-900"/>
+              <w:rPr>
+                <w:rFonts w:ascii="Arial Narrow" w:hAnsi="Arial Narrow"/>
+                <w:sz w:val="22"/>
+                <w:szCs w:val="22"/>
+              </w:rPr>
+            </w:pPr>
+            <w:r>
+              <w:rPr>
+                <w:rFonts w:ascii="Arial Narrow" w:hAnsi="Arial Narrow"/>
+                <w:sz w:val="22"/>
+                <w:szCs w:val="22"/>
+              </w:rPr>
+              <w:t xml:space="preserve"> 3</w:t>
+            </w:r>
+          </w:p>
+        </w:tc>
+      </w:tr>
+      <w:tr>
+        <w:tc>
+          <w:tcPr>
+            <w:tcW w:w="1800" w:type="dxa"/>
+          </w:tcPr>
+          <w:p>
+            <w:pPr>
+              <w:ind w:right="-900"/>
+              <w:rPr>
+                <w:rFonts w:ascii="Arial Narrow" w:hAnsi="Arial Narrow"/>
+                <w:sz w:val="22"/>
+                <w:szCs w:val="22"/>
+              </w:rPr>
+            </w:pPr>
+            <w:r>
+              <w:rPr>
+                <w:rFonts w:ascii="Arial Narrow" w:hAnsi="Arial Narrow"/>
+                <w:sz w:val="22"/>
+                <w:szCs w:val="22"/>
+              </w:rPr>
+              <w:t>____________</w:t>
+            </w:r>
+          </w:p>
+        </w:tc>
+        <w:tc>
+          <w:tcPr>
+            <w:tcW w:w="2520" w:type="dxa"/>
+          </w:tcPr>
+          <w:p>
+            <w:pPr>
+              <w:ind w:right="-900"/>
+              <w:rPr>
+                <w:rFonts w:ascii="Arial Narrow" w:hAnsi="Arial Narrow"/>
+                <w:sz w:val="22"/>
+                <w:szCs w:val="22"/>
+              </w:rPr>
+            </w:pPr>
+            <w:r>
+              <w:rPr>
+                <w:rFonts w:ascii="Arial Narrow" w:hAnsi="Arial Narrow"/>
+                <w:sz w:val="22"/>
+                <w:szCs w:val="22"/>
+              </w:rPr>
+              <w:t>HSS or unrestricted</w:t>
+            </w:r>
+            <w:r>
+              <w:rPr>
+                <w:rFonts w:ascii="Arial Narrow" w:hAnsi="Arial Narrow"/>
+                <w:sz w:val="22"/>
+                <w:szCs w:val="22"/>
+                <w:vertAlign w:val="superscript"/>
+              </w:rPr>
+              <w:t>2,3</w:t>
+            </w:r>
+            <w:r>
+              <w:rPr>
+                <w:rFonts w:ascii="Arial Narrow" w:hAnsi="Arial Narrow"/>
+                <w:sz w:val="22"/>
+                <w:szCs w:val="22"/>
+              </w:rPr>
+              <w:t xml:space="preserve"> elective</w:t>
+            </w:r>
+          </w:p>
+        </w:tc>
+        <w:tc>
+          <w:tcPr>
+            <w:tcW w:w="540" w:type="dxa"/>
+          </w:tcPr>
+          <w:p>
+            <w:pPr>
+              <w:ind w:right="-900"/>
+              <w:rPr>
+                <w:rFonts w:ascii="Arial Narrow" w:hAnsi="Arial Narrow"/>
+                <w:sz w:val="22"/>
+                <w:szCs w:val="22"/>
+                <w:u w:val="single"/>
+              </w:rPr>
+            </w:pPr>
+            <w:r>
+              <w:rPr>
+                <w:rFonts w:ascii="Arial Narrow" w:hAnsi="Arial Narrow"/>
+                <w:sz w:val="22"/>
+                <w:szCs w:val="22"/>
+                <w:u w:val="single"/>
+              </w:rPr>
+              <w:t xml:space="preserve"> 3</w:t>
+            </w:r>
+          </w:p>
+        </w:tc>
+        <w:tc>
+          <w:tcPr>
+            <w:tcW w:w="540" w:type="dxa"/>
+          </w:tcPr>
+          <w:p>
+            <w:pPr>
+              <w:ind w:right="-900"/>
+              <w:rPr>
+                <w:rFonts w:ascii="Arial Narrow" w:hAnsi="Arial Narrow"/>
+                <w:sz w:val="22"/>
+                <w:szCs w:val="22"/>
+              </w:rPr>
+            </w:pPr>
+          </w:p>
+        </w:tc>
+        <w:tc>
+          <w:tcPr>
+            <w:tcW w:w="1800" w:type="dxa"/>
+          </w:tcPr>
+          <w:p>
+            <w:pPr>
+              <w:ind w:right="-900"/>
+              <w:rPr>
+                <w:rFonts w:ascii="Arial Narrow" w:hAnsi="Arial Narrow"/>
+                <w:sz w:val="22"/>
+                <w:szCs w:val="22"/>
+              </w:rPr>
+            </w:pPr>
+            <w:r>
+              <w:rPr>
+                <w:rFonts w:ascii="Arial Narrow" w:hAnsi="Arial Narrow"/>
+                <w:sz w:val="22"/>
+                <w:szCs w:val="22"/>
+              </w:rPr>
+              <w:t>_____________</w:t>
+            </w:r>
+          </w:p>
+        </w:tc>
+        <w:tc>
+          <w:tcPr>
+            <w:tcW w:w="2520" w:type="dxa"/>
+          </w:tcPr>
+          <w:p>
+            <w:pPr>
+              <w:ind w:right="-900"/>
+              <w:rPr>
+                <w:rFonts w:ascii="Arial Narrow" w:hAnsi="Arial Narrow"/>
+                <w:sz w:val="22"/>
+                <w:szCs w:val="22"/>
+              </w:rPr>
+            </w:pPr>
+            <w:r>
+              <w:rPr>
+                <w:rFonts w:ascii="Arial Narrow" w:hAnsi="Arial Narrow"/>
+                <w:sz w:val="22"/>
+                <w:szCs w:val="22"/>
+              </w:rPr>
+              <w:t>HSS or unrestricted</w:t>
+            </w:r>
+            <w:r>
+              <w:rPr>
+                <w:rFonts w:ascii="Arial Narrow" w:hAnsi="Arial Narrow"/>
+                <w:sz w:val="22"/>
+                <w:szCs w:val="22"/>
+                <w:vertAlign w:val="superscript"/>
+              </w:rPr>
+              <w:t>2,3</w:t>
+            </w:r>
+            <w:r>
+              <w:rPr>
+                <w:rFonts w:ascii="Arial Narrow" w:hAnsi="Arial Narrow"/>
+                <w:sz w:val="22"/>
+                <w:szCs w:val="22"/>
+              </w:rPr>
+              <w:t xml:space="preserve"> elective</w:t>
+            </w:r>
+          </w:p>
+        </w:tc>
+        <w:tc>
+          <w:tcPr>
+            <w:tcW w:w="450" w:type="dxa"/>
+          </w:tcPr>
+          <w:p>
+            <w:pPr>
+              <w:ind w:right="-900"/>
+              <w:rPr>
+                <w:rFonts w:ascii="Arial Narrow" w:hAnsi="Arial Narrow"/>
+                <w:sz w:val="22"/>
+                <w:szCs w:val="22"/>
+                <w:u w:val="single"/>
+              </w:rPr>
+            </w:pPr>
+            <w:r>
+              <w:rPr>
+                <w:rFonts w:ascii="Arial Narrow" w:hAnsi="Arial Narrow"/>
+                <w:sz w:val="22"/>
+                <w:szCs w:val="22"/>
+                <w:u w:val="single"/>
+              </w:rPr>
+              <w:t xml:space="preserve"> 3</w:t>
+            </w:r>
+          </w:p>
+        </w:tc>
+      </w:tr>
+      <w:tr>
+        <w:tc>
+          <w:tcPr>
+            <w:tcW w:w="1800" w:type="dxa"/>
+          </w:tcPr>
+          <w:p>
+            <w:pPr>
+              <w:ind w:right="-900"/>
+              <w:rPr>
+                <w:rFonts w:ascii="Arial Narrow" w:hAnsi="Arial Narrow"/>
+                <w:sz w:val="22"/>
+                <w:szCs w:val="22"/>
+              </w:rPr>
+            </w:pPr>
+          </w:p>
+        </w:tc>
+        <w:tc>
+          <w:tcPr>
+            <w:tcW w:w="2520" w:type="dxa"/>
+          </w:tcPr>
+          <w:p>
+            <w:pPr>
+              <w:ind w:right="-900"/>
+              <w:rPr>
+                <w:rFonts w:ascii="Arial Narrow" w:hAnsi="Arial Narrow"/>
+                <w:sz w:val="22"/>
+                <w:szCs w:val="22"/>
+              </w:rPr>
+            </w:pPr>
+          </w:p>
+        </w:tc>
+        <w:tc>
+          <w:tcPr>
+            <w:tcW w:w="540" w:type="dxa"/>
           </w:tcPr>
           <w:p>
             <w:pPr>
@@ -10995,7 +11112,7 @@
         </w:tc>
         <w:tc>
           <w:tcPr>
-            <w:tcW w:w="2430" w:type="dxa"/>
+            <w:tcW w:w="2520" w:type="dxa"/>
           </w:tcPr>
           <w:p>
             <w:pPr>
@@ -11464,7 +11581,7 @@
           <w:sz w:val="22"/>
           <w:szCs w:val="22"/>
         </w:rPr>
-        <w:t xml:space="preserve">and ECE </w:t>
+        <w:t>can</w:t>
       </w:r>
       <w:r>
         <w:rPr>
@@ -11472,7 +11589,7 @@
           <w:sz w:val="22"/>
           <w:szCs w:val="22"/>
         </w:rPr>
-        <w:t>also count as a CS elective</w:t>
+        <w:t xml:space="preserve"> count as a CS elective</w:t>
       </w:r>
       <w:r>
         <w:rPr>
@@ -11611,7 +11728,7 @@
           <w:sz w:val="22"/>
           <w:szCs w:val="22"/>
         </w:rPr>
-        <w:t>October 9, 2013</w:t>
+        <w:t>October 20, 2013</w:t>
       </w:r>
       <w:r>
         <w:rPr>
@@ -12407,7 +12524,7 @@
 </file>
 
 <file path=customXml/itemProps2.xml><?xml version="1.0" encoding="utf-8"?>
-<ds:datastoreItem xmlns:ds="http://schemas.openxmlformats.org/officeDocument/2006/customXml" ds:itemID="{A423129F-05B1-427B-BCEF-7AF1D43B05B6}">
+<ds:datastoreItem xmlns:ds="http://schemas.openxmlformats.org/officeDocument/2006/customXml" ds:itemID="{191DC0F1-A1A1-457A-8888-6B1B7A264DDE}">
   <ds:schemaRefs>
     <ds:schemaRef ds:uri="http://schemas.openxmlformats.org/officeDocument/2006/bibliography"/>
   </ds:schemaRefs>

--- a/bscs-checklist-rules-s13.docx
+++ b/bscs-checklist-rules-s13.docx
@@ -3590,7 +3590,23 @@
                       <w:sz w:val="22"/>
                       <w:szCs w:val="18"/>
                     </w:rPr>
-                    <w:t>STS 1010</w:t>
+                    <w:t>STS 1</w:t>
+                  </w:r>
+                  <w:r>
+                    <w:rPr>
+                      <w:rFonts w:ascii="Arial Narrow" w:hAnsi="Arial Narrow"/>
+                      <w:sz w:val="22"/>
+                      <w:szCs w:val="18"/>
+                    </w:rPr>
+                    <w:t>50</w:t>
+                  </w:r>
+                  <w:r>
+                    <w:rPr>
+                      <w:rFonts w:ascii="Arial Narrow" w:hAnsi="Arial Narrow"/>
+                      <w:sz w:val="22"/>
+                      <w:szCs w:val="18"/>
+                    </w:rPr>
+                    <w:t>0</w:t>
                   </w:r>
                 </w:p>
               </w:tc>
@@ -3752,7 +3768,7 @@
                       <w:sz w:val="22"/>
                       <w:szCs w:val="18"/>
                     </w:rPr>
-                    <w:t>STS 4010/4500</w:t>
+                    <w:t>STS 4500</w:t>
                   </w:r>
                 </w:p>
               </w:tc>
@@ -3827,7 +3843,7 @@
                       <w:sz w:val="22"/>
                       <w:szCs w:val="18"/>
                     </w:rPr>
-                    <w:t>STS 4020/4600</w:t>
+                    <w:t>STS 4600</w:t>
                   </w:r>
                 </w:p>
               </w:tc>
@@ -11728,7 +11744,7 @@
           <w:sz w:val="22"/>
           <w:szCs w:val="22"/>
         </w:rPr>
-        <w:t>October 20, 2013</w:t>
+        <w:t>October 28, 2013</w:t>
       </w:r>
       <w:r>
         <w:rPr>
@@ -12524,7 +12540,7 @@
 </file>
 
 <file path=customXml/itemProps2.xml><?xml version="1.0" encoding="utf-8"?>
-<ds:datastoreItem xmlns:ds="http://schemas.openxmlformats.org/officeDocument/2006/customXml" ds:itemID="{191DC0F1-A1A1-457A-8888-6B1B7A264DDE}">
+<ds:datastoreItem xmlns:ds="http://schemas.openxmlformats.org/officeDocument/2006/customXml" ds:itemID="{74E8F6FB-AB56-491D-AD2E-D98FE870016F}">
   <ds:schemaRefs>
     <ds:schemaRef ds:uri="http://schemas.openxmlformats.org/officeDocument/2006/bibliography"/>
   </ds:schemaRefs>
